--- a/2018/февраль/26.02/Лазепин СА.docx
+++ b/2018/февраль/26.02/Лазепин СА.docx
@@ -8,11 +8,16 @@
         <w:ind w:left="-567" w:right="-58"/>
         <w:rPr>
           <w:b w:val="0"/>
+          <w:sz w:val="24"/>
+          <w:szCs w:val="24"/>
         </w:rPr>
       </w:pPr>
+      <w:bookmarkStart w:id="0" w:name="_GoBack"/>
       <w:r>
         <w:rPr>
           <w:b w:val="0"/>
+          <w:sz w:val="24"/>
+          <w:szCs w:val="24"/>
         </w:rPr>
         <w:t>Выписной эпикриз</w:t>
       </w:r>
@@ -23,15 +28,29 @@
         <w:ind w:left="-567"/>
         <w:rPr>
           <w:b/>
+          <w:sz w:val="24"/>
+          <w:szCs w:val="24"/>
         </w:rPr>
       </w:pPr>
       <w:r>
+        <w:rPr>
+          <w:sz w:val="24"/>
+          <w:szCs w:val="24"/>
+        </w:rPr>
         <w:t>Из истории болезни №</w:t>
       </w:r>
       <w:r>
-        <w:t xml:space="preserve"> </w:t>
-      </w:r>
-      <w:r>
+        <w:rPr>
+          <w:sz w:val="24"/>
+          <w:szCs w:val="24"/>
+        </w:rPr>
+        <w:t xml:space="preserve"> </w:t>
+      </w:r>
+      <w:r>
+        <w:rPr>
+          <w:sz w:val="24"/>
+          <w:szCs w:val="24"/>
+        </w:rPr>
         <w:t>232</w:t>
       </w:r>
     </w:p>
@@ -39,22 +58,33 @@
       <w:pPr>
         <w:pStyle w:val="5"/>
         <w:ind w:left="-567"/>
+        <w:rPr>
+          <w:sz w:val="24"/>
+          <w:szCs w:val="24"/>
+        </w:rPr>
       </w:pPr>
       <w:r>
+        <w:rPr>
+          <w:sz w:val="24"/>
+          <w:szCs w:val="24"/>
+        </w:rPr>
         <w:t xml:space="preserve">Ф.И.О: </w:t>
       </w:r>
-      <w:bookmarkStart w:id="0" w:name="_GoBack"/>
       <w:proofErr w:type="spellStart"/>
       <w:r>
+        <w:rPr>
+          <w:sz w:val="24"/>
+          <w:szCs w:val="24"/>
+        </w:rPr>
         <w:t>Лазепин</w:t>
       </w:r>
       <w:proofErr w:type="spellEnd"/>
       <w:r>
-        <w:t xml:space="preserve"> </w:t>
-      </w:r>
-      <w:bookmarkEnd w:id="0"/>
-      <w:r>
-        <w:t>Сергей Анатольевич</w:t>
+        <w:rPr>
+          <w:sz w:val="24"/>
+          <w:szCs w:val="24"/>
+        </w:rPr>
+        <w:t xml:space="preserve"> Сергей Анатольевич</w:t>
       </w:r>
     </w:p>
     <w:p>
@@ -62,35 +92,29 @@
         <w:ind w:left="-567"/>
         <w:jc w:val="both"/>
         <w:rPr>
-          <w:sz w:val="28"/>
-          <w:szCs w:val="20"/>
           <w:lang w:val="ru-RU"/>
         </w:rPr>
       </w:pPr>
       <w:r>
         <w:rPr>
-          <w:sz w:val="28"/>
           <w:lang w:val="ru-RU"/>
         </w:rPr>
         <w:t>Год рождения:</w:t>
       </w:r>
       <w:r>
         <w:rPr>
-          <w:sz w:val="28"/>
-          <w:lang w:val="ru-RU"/>
-        </w:rPr>
-        <w:t xml:space="preserve"> </w:t>
-      </w:r>
-      <w:r>
-        <w:rPr>
-          <w:sz w:val="28"/>
+          <w:lang w:val="ru-RU"/>
+        </w:rPr>
+        <w:t xml:space="preserve"> </w:t>
+      </w:r>
+      <w:r>
+        <w:rPr>
           <w:lang w:val="ru-RU"/>
         </w:rPr>
         <w:t>19</w:t>
       </w:r>
       <w:r>
         <w:rPr>
-          <w:sz w:val="28"/>
           <w:lang w:val="ru-RU"/>
         </w:rPr>
         <w:t>80</w:t>
@@ -101,13 +125,11 @@
         <w:ind w:left="-567"/>
         <w:jc w:val="both"/>
         <w:rPr>
-          <w:sz w:val="28"/>
           <w:lang w:val="ru-RU"/>
         </w:rPr>
       </w:pPr>
       <w:r>
         <w:rPr>
-          <w:sz w:val="28"/>
           <w:lang w:val="ru-RU"/>
         </w:rPr>
         <w:t xml:space="preserve">Место жительства: </w:t>
@@ -115,7 +137,6 @@
       <w:proofErr w:type="spellStart"/>
       <w:r>
         <w:rPr>
-          <w:sz w:val="28"/>
           <w:lang w:val="ru-RU"/>
         </w:rPr>
         <w:t>Михайловсикй</w:t>
@@ -123,7 +144,6 @@
       <w:proofErr w:type="spellEnd"/>
       <w:r>
         <w:rPr>
-          <w:sz w:val="28"/>
           <w:lang w:val="ru-RU"/>
         </w:rPr>
         <w:t xml:space="preserve"> р-н, </w:t>
@@ -131,15 +151,19 @@
       <w:proofErr w:type="spellStart"/>
       <w:r>
         <w:rPr>
-          <w:sz w:val="28"/>
-          <w:lang w:val="ru-RU"/>
-        </w:rPr>
-        <w:t>мгт</w:t>
+          <w:lang w:val="ru-RU"/>
+        </w:rPr>
+        <w:t>п</w:t>
+      </w:r>
+      <w:r>
+        <w:rPr>
+          <w:lang w:val="ru-RU"/>
+        </w:rPr>
+        <w:t>гт</w:t>
       </w:r>
       <w:proofErr w:type="spellEnd"/>
       <w:r>
         <w:rPr>
-          <w:sz w:val="28"/>
           <w:lang w:val="ru-RU"/>
         </w:rPr>
         <w:t xml:space="preserve"> Михайловка ул. Школьная 327</w:t>
@@ -150,21 +174,17 @@
         <w:ind w:left="-567"/>
         <w:jc w:val="both"/>
         <w:rPr>
-          <w:sz w:val="28"/>
-          <w:szCs w:val="20"/>
           <w:lang w:val="ru-RU"/>
         </w:rPr>
       </w:pPr>
       <w:r>
         <w:rPr>
-          <w:sz w:val="28"/>
           <w:lang w:val="ru-RU"/>
         </w:rPr>
         <w:t xml:space="preserve">Место работы: </w:t>
       </w:r>
       <w:r>
         <w:rPr>
-          <w:sz w:val="28"/>
           <w:lang w:val="ru-RU"/>
         </w:rPr>
         <w:t>н/</w:t>
@@ -172,7 +192,6 @@
       <w:proofErr w:type="gramStart"/>
       <w:r>
         <w:rPr>
-          <w:sz w:val="28"/>
           <w:lang w:val="ru-RU"/>
         </w:rPr>
         <w:t>р</w:t>
@@ -180,14 +199,12 @@
       <w:proofErr w:type="gramEnd"/>
       <w:r>
         <w:rPr>
-          <w:sz w:val="28"/>
           <w:lang w:val="ru-RU"/>
         </w:rPr>
         <w:t>,</w:t>
       </w:r>
       <w:r>
         <w:rPr>
-          <w:sz w:val="28"/>
           <w:lang w:val="ru-RU"/>
         </w:rPr>
         <w:t xml:space="preserve"> </w:t>
@@ -195,7 +212,6 @@
       <w:proofErr w:type="spellStart"/>
       <w:r>
         <w:rPr>
-          <w:sz w:val="28"/>
           <w:lang w:val="ru-RU"/>
         </w:rPr>
         <w:t>инв</w:t>
@@ -203,7 +219,6 @@
       <w:proofErr w:type="spellEnd"/>
       <w:r>
         <w:rPr>
-          <w:sz w:val="28"/>
           <w:lang w:val="ru-RU"/>
         </w:rPr>
         <w:t xml:space="preserve"> Ш </w:t>
@@ -211,7 +226,6 @@
       <w:proofErr w:type="spellStart"/>
       <w:r>
         <w:rPr>
-          <w:sz w:val="28"/>
           <w:lang w:val="ru-RU"/>
         </w:rPr>
         <w:t>гр</w:t>
@@ -219,7 +233,6 @@
       <w:proofErr w:type="spellEnd"/>
       <w:r>
         <w:rPr>
-          <w:sz w:val="28"/>
           <w:lang w:val="ru-RU"/>
         </w:rPr>
         <w:t xml:space="preserve"> </w:t>
@@ -230,14 +243,12 @@
         <w:ind w:left="-567"/>
         <w:jc w:val="both"/>
         <w:rPr>
-          <w:sz w:val="28"/>
           <w:lang w:val="ru-RU"/>
         </w:rPr>
       </w:pPr>
       <w:sdt>
         <w:sdtPr>
           <w:rPr>
-            <w:sz w:val="28"/>
             <w:lang w:val="ru-RU"/>
           </w:rPr>
           <w:id w:val="-898747501"/>
@@ -253,7 +264,6 @@
         <w:sdtContent>
           <w:r>
             <w:rPr>
-              <w:sz w:val="28"/>
               <w:lang w:val="ru-RU"/>
             </w:rPr>
             <w:t xml:space="preserve">Находился </w:t>
@@ -262,98 +272,84 @@
       </w:sdt>
       <w:r>
         <w:rPr>
-          <w:sz w:val="28"/>
           <w:lang w:val="ru-RU"/>
         </w:rPr>
         <w:t xml:space="preserve"> на лечении с</w:t>
       </w:r>
       <w:r>
         <w:rPr>
-          <w:sz w:val="28"/>
-          <w:lang w:val="ru-RU"/>
-        </w:rPr>
-        <w:t xml:space="preserve"> </w:t>
-      </w:r>
-      <w:r>
-        <w:rPr>
-          <w:sz w:val="28"/>
-          <w:lang w:val="ru-RU"/>
-        </w:rPr>
-        <w:t xml:space="preserve"> </w:t>
-      </w:r>
-      <w:r>
-        <w:rPr>
-          <w:sz w:val="28"/>
+          <w:lang w:val="ru-RU"/>
+        </w:rPr>
+        <w:t xml:space="preserve"> </w:t>
+      </w:r>
+      <w:r>
+        <w:rPr>
+          <w:lang w:val="ru-RU"/>
+        </w:rPr>
+        <w:t xml:space="preserve"> </w:t>
+      </w:r>
+      <w:r>
+        <w:rPr>
           <w:lang w:val="ru-RU"/>
         </w:rPr>
         <w:t>15</w:t>
       </w:r>
       <w:r>
         <w:rPr>
-          <w:sz w:val="28"/>
           <w:lang w:val="ru-RU"/>
         </w:rPr>
         <w:t>.</w:t>
       </w:r>
       <w:r>
         <w:rPr>
-          <w:sz w:val="28"/>
           <w:lang w:val="ru-RU"/>
         </w:rPr>
         <w:t>02.18</w:t>
       </w:r>
       <w:r>
         <w:rPr>
-          <w:sz w:val="28"/>
           <w:lang w:val="ru-RU"/>
         </w:rPr>
         <w:t xml:space="preserve"> по</w:t>
       </w:r>
       <w:r>
         <w:rPr>
-          <w:sz w:val="28"/>
-          <w:lang w:val="ru-RU"/>
-        </w:rPr>
-        <w:t xml:space="preserve"> </w:t>
-      </w:r>
-      <w:r>
-        <w:rPr>
-          <w:sz w:val="28"/>
-          <w:lang w:val="ru-RU"/>
-        </w:rPr>
-        <w:t xml:space="preserve"> </w:t>
-      </w:r>
-      <w:r>
-        <w:rPr>
-          <w:sz w:val="28"/>
+          <w:lang w:val="ru-RU"/>
+        </w:rPr>
+        <w:t xml:space="preserve"> </w:t>
+      </w:r>
+      <w:r>
+        <w:rPr>
+          <w:lang w:val="ru-RU"/>
+        </w:rPr>
+        <w:t xml:space="preserve"> </w:t>
+      </w:r>
+      <w:r>
+        <w:rPr>
           <w:lang w:val="ru-RU"/>
         </w:rPr>
         <w:t>27</w:t>
       </w:r>
       <w:r>
         <w:rPr>
-          <w:sz w:val="28"/>
           <w:lang w:val="ru-RU"/>
         </w:rPr>
         <w:t>.</w:t>
       </w:r>
       <w:r>
         <w:rPr>
-          <w:sz w:val="28"/>
           <w:lang w:val="ru-RU"/>
         </w:rPr>
         <w:t>02</w:t>
       </w:r>
       <w:r>
         <w:rPr>
-          <w:sz w:val="28"/>
           <w:lang w:val="ru-RU"/>
         </w:rPr>
         <w:t>.18</w:t>
       </w:r>
       <w:r>
         <w:rPr>
-          <w:sz w:val="28"/>
           <w:lang w:val="ru-RU"/>
         </w:rPr>
         <w:t xml:space="preserve"> в </w:t>
@@ -361,7 +357,6 @@
       <w:sdt>
         <w:sdtPr>
           <w:rPr>
-            <w:sz w:val="28"/>
             <w:lang w:val="ru-RU"/>
           </w:rPr>
           <w:id w:val="-690990251"/>
@@ -377,7 +372,6 @@
         <w:sdtContent>
           <w:r>
             <w:rPr>
-              <w:sz w:val="28"/>
               <w:lang w:val="ru-RU"/>
             </w:rPr>
             <w:t>энд.</w:t>
@@ -386,14 +380,12 @@
       </w:sdt>
       <w:r>
         <w:rPr>
-          <w:sz w:val="28"/>
-          <w:lang w:val="ru-RU"/>
-        </w:rPr>
-        <w:t xml:space="preserve"> </w:t>
-      </w:r>
-      <w:r>
-        <w:rPr>
-          <w:sz w:val="28"/>
+          <w:lang w:val="ru-RU"/>
+        </w:rPr>
+        <w:t xml:space="preserve"> </w:t>
+      </w:r>
+      <w:r>
+        <w:rPr>
           <w:lang w:val="ru-RU"/>
         </w:rPr>
         <w:t>отд.</w:t>
@@ -404,15 +396,11 @@
         <w:ind w:left="-567"/>
         <w:jc w:val="both"/>
         <w:rPr>
-          <w:sz w:val="28"/>
-          <w:szCs w:val="28"/>
           <w:lang w:val="ru-RU"/>
         </w:rPr>
       </w:pPr>
       <w:r>
         <w:rPr>
-          <w:sz w:val="28"/>
-          <w:szCs w:val="28"/>
           <w:u w:val="single"/>
           <w:lang w:val="ru-RU"/>
         </w:rPr>
@@ -420,8 +408,6 @@
       </w:r>
       <w:r>
         <w:rPr>
-          <w:sz w:val="28"/>
-          <w:szCs w:val="28"/>
           <w:lang w:val="ru-RU"/>
         </w:rPr>
         <w:t>:</w:t>
@@ -430,61 +416,37 @@
       <w:bookmarkEnd w:id="1"/>
       <w:r>
         <w:rPr>
-          <w:sz w:val="28"/>
-          <w:szCs w:val="28"/>
-          <w:lang w:val="ru-RU"/>
-        </w:rPr>
-        <w:t xml:space="preserve"> </w:t>
-      </w:r>
-      <w:r>
-        <w:rPr>
-          <w:sz w:val="26"/>
-          <w:szCs w:val="26"/>
-          <w:lang w:val="ru-RU"/>
-        </w:rPr>
-        <w:t>Сахарный диабет, тип</w:t>
-      </w:r>
-      <w:proofErr w:type="gramStart"/>
-      <w:r>
-        <w:rPr>
-          <w:sz w:val="26"/>
-          <w:szCs w:val="26"/>
-          <w:lang w:val="ru-RU"/>
-        </w:rPr>
-        <w:t xml:space="preserve"> ,</w:t>
-      </w:r>
-      <w:proofErr w:type="gramEnd"/>
-      <w:r>
-        <w:rPr>
-          <w:sz w:val="26"/>
-          <w:szCs w:val="26"/>
-          <w:lang w:val="ru-RU"/>
-        </w:rPr>
-        <w:t xml:space="preserve"> </w:t>
-      </w:r>
-      <w:proofErr w:type="spellStart"/>
-      <w:r>
-        <w:rPr>
-          <w:sz w:val="26"/>
-          <w:szCs w:val="26"/>
-          <w:lang w:val="ru-RU"/>
-        </w:rPr>
-        <w:t>вторичноинсулинзависимый</w:t>
-      </w:r>
-      <w:proofErr w:type="spellEnd"/>
-      <w:r>
-        <w:rPr>
-          <w:sz w:val="26"/>
-          <w:szCs w:val="26"/>
+          <w:lang w:val="ru-RU"/>
+        </w:rPr>
+        <w:t xml:space="preserve"> </w:t>
+      </w:r>
+      <w:r>
+        <w:rPr>
+          <w:lang w:val="ru-RU"/>
+        </w:rPr>
+        <w:t xml:space="preserve">Сахарный диабет, тип </w:t>
+      </w:r>
+      <w:r>
+        <w:rPr>
+          <w:lang w:val="ru-RU"/>
+        </w:rPr>
+        <w:t>1</w:t>
+      </w:r>
+      <w:r>
+        <w:rPr>
           <w:lang w:val="ru-RU"/>
         </w:rPr>
         <w:t xml:space="preserve">, </w:t>
+      </w:r>
+      <w:r>
+        <w:rPr>
+          <w:lang w:val="ru-RU"/>
+        </w:rPr>
+        <w:t xml:space="preserve"> </w:t>
       </w:r>
       <w:sdt>
         <w:sdtPr>
           <w:rPr>
-            <w:sz w:val="26"/>
-            <w:szCs w:val="26"/>
             <w:lang w:val="ru-RU"/>
           </w:rPr>
           <w:id w:val="355073878"/>
@@ -501,26 +463,20 @@
         <w:sdtContent>
           <w:r>
             <w:rPr>
-              <w:sz w:val="26"/>
-              <w:szCs w:val="26"/>
               <w:lang w:val="ru-RU"/>
             </w:rPr>
-            <w:t xml:space="preserve">тяжелая форма, </w:t>
+            <w:t>тяжелая форма, лабильное течение со склонностью к гипогликемическим состояниям,</w:t>
           </w:r>
         </w:sdtContent>
       </w:sdt>
       <w:r>
         <w:rPr>
-          <w:sz w:val="26"/>
-          <w:szCs w:val="26"/>
-          <w:lang w:val="ru-RU"/>
-        </w:rPr>
-        <w:t xml:space="preserve"> </w:t>
-      </w:r>
-      <w:r>
-        <w:rPr>
-          <w:sz w:val="26"/>
-          <w:szCs w:val="26"/>
+          <w:lang w:val="ru-RU"/>
+        </w:rPr>
+        <w:t xml:space="preserve"> </w:t>
+      </w:r>
+      <w:r>
+        <w:rPr>
           <w:lang w:val="ru-RU"/>
         </w:rPr>
         <w:t xml:space="preserve">ст. </w:t>
@@ -528,8 +484,6 @@
       <w:sdt>
         <w:sdtPr>
           <w:rPr>
-            <w:sz w:val="26"/>
-            <w:szCs w:val="26"/>
             <w:lang w:val="ru-RU"/>
           </w:rPr>
           <w:alias w:val="диабет"/>
@@ -549,8 +503,6 @@
         <w:sdtContent>
           <w:r>
             <w:rPr>
-              <w:sz w:val="26"/>
-              <w:szCs w:val="26"/>
               <w:lang w:val="ru-RU"/>
             </w:rPr>
             <w:t>декомпенсации.</w:t>
@@ -559,11 +511,219 @@
       </w:sdt>
       <w:r>
         <w:rPr>
-          <w:sz w:val="26"/>
-          <w:szCs w:val="26"/>
-          <w:lang w:val="ru-RU"/>
-        </w:rPr>
-        <w:t xml:space="preserve"> </w:t>
+          <w:lang w:val="ru-RU"/>
+        </w:rPr>
+        <w:t xml:space="preserve"> </w:t>
+      </w:r>
+      <w:r>
+        <w:rPr>
+          <w:lang w:val="ru-RU"/>
+        </w:rPr>
+        <w:t>Диабетическая дистальная симметричная полинейропатия</w:t>
+      </w:r>
+      <w:r>
+        <w:rPr>
+          <w:lang w:val="ru-RU"/>
+        </w:rPr>
+        <w:t xml:space="preserve"> н/к, сенсомоторная форма (NSS 4</w:t>
+      </w:r>
+      <w:r>
+        <w:rPr>
+          <w:lang w:val="ru-RU"/>
+        </w:rPr>
+        <w:t xml:space="preserve">, NDS </w:t>
+      </w:r>
+      <w:r>
+        <w:rPr>
+          <w:lang w:val="ru-RU"/>
+        </w:rPr>
+        <w:t>4</w:t>
+      </w:r>
+      <w:r>
+        <w:rPr>
+          <w:lang w:val="ru-RU"/>
+        </w:rPr>
+        <w:t>).</w:t>
+      </w:r>
+      <w:r>
+        <w:rPr>
+          <w:color w:val="7030A0"/>
+          <w:lang w:val="ru-RU"/>
+        </w:rPr>
+        <w:t xml:space="preserve"> </w:t>
+      </w:r>
+      <w:r>
+        <w:rPr>
+          <w:color w:val="7030A0"/>
+          <w:lang w:val="ru-RU"/>
+        </w:rPr>
+        <w:t xml:space="preserve">Диабетическая </w:t>
+      </w:r>
+      <w:proofErr w:type="spellStart"/>
+      <w:r>
+        <w:rPr>
+          <w:color w:val="7030A0"/>
+          <w:lang w:val="ru-RU"/>
+        </w:rPr>
+        <w:t>ангиопатия</w:t>
+      </w:r>
+      <w:proofErr w:type="spellEnd"/>
+      <w:r>
+        <w:rPr>
+          <w:color w:val="7030A0"/>
+          <w:lang w:val="ru-RU"/>
+        </w:rPr>
+        <w:t xml:space="preserve"> артерий н/к II ст.  </w:t>
+      </w:r>
+      <w:r>
+        <w:rPr>
+          <w:color w:val="7030A0"/>
+          <w:lang w:val="ru-RU"/>
+        </w:rPr>
+        <w:t xml:space="preserve">ХБП </w:t>
+      </w:r>
+      <w:proofErr w:type="spellStart"/>
+      <w:proofErr w:type="gramStart"/>
+      <w:r>
+        <w:rPr>
+          <w:color w:val="7030A0"/>
+          <w:lang w:val="ru-RU"/>
+        </w:rPr>
+        <w:t>I</w:t>
+      </w:r>
+      <w:proofErr w:type="gramEnd"/>
+      <w:r>
+        <w:rPr>
+          <w:color w:val="7030A0"/>
+          <w:lang w:val="ru-RU"/>
+        </w:rPr>
+        <w:t>ст</w:t>
+      </w:r>
+      <w:proofErr w:type="spellEnd"/>
+      <w:r>
+        <w:rPr>
+          <w:color w:val="7030A0"/>
+          <w:lang w:val="ru-RU"/>
+        </w:rPr>
+        <w:t xml:space="preserve">. Диабетическая нефропатия </w:t>
+      </w:r>
+      <w:proofErr w:type="spellStart"/>
+      <w:r>
+        <w:rPr>
+          <w:color w:val="7030A0"/>
+          <w:lang w:val="ru-RU"/>
+        </w:rPr>
+        <w:t>III</w:t>
+      </w:r>
+      <w:proofErr w:type="gramStart"/>
+      <w:r>
+        <w:rPr>
+          <w:color w:val="7030A0"/>
+          <w:lang w:val="ru-RU"/>
+        </w:rPr>
+        <w:t>ст</w:t>
+      </w:r>
+      <w:proofErr w:type="spellEnd"/>
+      <w:proofErr w:type="gramEnd"/>
+      <w:r>
+        <w:rPr>
+          <w:color w:val="7030A0"/>
+          <w:lang w:val="ru-RU"/>
+        </w:rPr>
+        <w:t xml:space="preserve">. </w:t>
+      </w:r>
+      <w:r>
+        <w:rPr>
+          <w:color w:val="7030A0"/>
+          <w:lang w:val="ru-RU"/>
+        </w:rPr>
+        <w:t xml:space="preserve"> </w:t>
+      </w:r>
+      <w:r>
+        <w:rPr>
+          <w:lang w:val="ru-RU"/>
+        </w:rPr>
+        <w:t xml:space="preserve">Артериальная гипертензия 3 ст. </w:t>
+      </w:r>
+      <w:proofErr w:type="spellStart"/>
+      <w:r>
+        <w:rPr>
+          <w:lang w:val="ru-RU"/>
+        </w:rPr>
+        <w:t>Субатрофия</w:t>
+      </w:r>
+      <w:proofErr w:type="spellEnd"/>
+      <w:r>
+        <w:rPr>
+          <w:lang w:val="ru-RU"/>
+        </w:rPr>
+        <w:t xml:space="preserve"> </w:t>
+      </w:r>
+      <w:r>
+        <w:rPr>
+          <w:lang w:val="ru-RU"/>
+        </w:rPr>
+        <w:t xml:space="preserve">гл. яблока, частичная атрофия ЗН. </w:t>
+      </w:r>
+      <w:r>
+        <w:rPr>
+          <w:lang w:val="ru-RU"/>
+        </w:rPr>
+        <w:t>Осложнённая</w:t>
+      </w:r>
+      <w:r>
+        <w:rPr>
+          <w:lang w:val="ru-RU"/>
+        </w:rPr>
+        <w:t xml:space="preserve"> </w:t>
+      </w:r>
+      <w:proofErr w:type="spellStart"/>
+      <w:r>
+        <w:rPr>
+          <w:lang w:val="ru-RU"/>
+        </w:rPr>
+        <w:t>артифакия</w:t>
+      </w:r>
+      <w:proofErr w:type="spellEnd"/>
+      <w:r>
+        <w:rPr>
+          <w:lang w:val="ru-RU"/>
+        </w:rPr>
+        <w:t xml:space="preserve"> ОД (исход травмы) </w:t>
+      </w:r>
+      <w:proofErr w:type="spellStart"/>
+      <w:r>
+        <w:rPr>
+          <w:lang w:val="ru-RU"/>
+        </w:rPr>
+        <w:t>ангиопатия</w:t>
+      </w:r>
+      <w:proofErr w:type="spellEnd"/>
+      <w:r>
+        <w:rPr>
+          <w:lang w:val="ru-RU"/>
+        </w:rPr>
+        <w:t xml:space="preserve"> сетчатки </w:t>
+      </w:r>
+      <w:r>
+        <w:rPr>
+          <w:lang w:val="ru-RU"/>
+        </w:rPr>
+        <w:t>диабетическая</w:t>
+      </w:r>
+      <w:proofErr w:type="gramStart"/>
+      <w:r>
+        <w:rPr>
+          <w:lang w:val="ru-RU"/>
+        </w:rPr>
+        <w:t xml:space="preserve"> ,</w:t>
+      </w:r>
+      <w:proofErr w:type="gramEnd"/>
+      <w:r>
+        <w:rPr>
+          <w:lang w:val="ru-RU"/>
+        </w:rPr>
+        <w:t xml:space="preserve"> помутнение роговицы OS</w:t>
       </w:r>
     </w:p>
     <w:p>
@@ -571,1524 +731,239 @@
         <w:ind w:left="-567"/>
         <w:jc w:val="both"/>
         <w:rPr>
-          <w:sz w:val="28"/>
-          <w:szCs w:val="28"/>
           <w:lang w:val="ru-RU"/>
         </w:rPr>
       </w:pPr>
-      <w:r>
-        <w:rPr>
-          <w:sz w:val="28"/>
-          <w:szCs w:val="28"/>
-          <w:lang w:val="ru-RU"/>
-        </w:rPr>
-        <w:t xml:space="preserve">Диабетическая </w:t>
+      <w:bookmarkStart w:id="2" w:name="дк"/>
+      <w:bookmarkEnd w:id="2"/>
+      <w:proofErr w:type="gramStart"/>
+      <w:r>
+        <w:rPr>
+          <w:u w:val="single"/>
+          <w:lang w:val="ru-RU"/>
+        </w:rPr>
+        <w:t xml:space="preserve">Жалобы при поступлении </w:t>
+      </w:r>
+      <w:r>
+        <w:rPr>
+          <w:lang w:val="ru-RU"/>
+        </w:rPr>
+        <w:t xml:space="preserve">на </w:t>
+      </w:r>
+      <w:r>
+        <w:rPr>
+          <w:lang w:val="ru-RU"/>
+        </w:rPr>
+        <w:t xml:space="preserve">сухость во рту, </w:t>
+      </w:r>
+      <w:r>
+        <w:rPr>
+          <w:lang w:val="ru-RU"/>
+        </w:rPr>
+        <w:t>жажду,</w:t>
+      </w:r>
+      <w:r>
+        <w:rPr>
+          <w:lang w:val="ru-RU"/>
+        </w:rPr>
+        <w:t xml:space="preserve"> </w:t>
+      </w:r>
+      <w:r>
+        <w:rPr>
+          <w:lang w:val="ru-RU"/>
+        </w:rPr>
+        <w:t>полиурию,</w:t>
+      </w:r>
+      <w:r>
+        <w:rPr>
+          <w:lang w:val="ru-RU"/>
+        </w:rPr>
+        <w:t xml:space="preserve"> </w:t>
+      </w:r>
+      <w:r>
+        <w:rPr>
+          <w:lang w:val="ru-RU"/>
+        </w:rPr>
+        <w:t>ухудшение зрения,</w:t>
+      </w:r>
+      <w:r>
+        <w:rPr>
+          <w:lang w:val="ru-RU"/>
+        </w:rPr>
+        <w:t xml:space="preserve"> </w:t>
+      </w:r>
+      <w:r>
+        <w:rPr>
+          <w:lang w:val="ru-RU"/>
+        </w:rPr>
+        <w:t xml:space="preserve"> </w:t>
+      </w:r>
+      <w:r>
+        <w:rPr>
+          <w:lang w:val="ru-RU"/>
+        </w:rPr>
+        <w:t>боли</w:t>
+      </w:r>
+      <w:r>
+        <w:rPr>
+          <w:lang w:val="ru-RU"/>
+        </w:rPr>
+        <w:t xml:space="preserve"> </w:t>
+      </w:r>
+      <w:r>
+        <w:rPr>
+          <w:lang w:val="ru-RU"/>
+        </w:rPr>
+        <w:t xml:space="preserve">в н/к, </w:t>
+      </w:r>
+      <w:r>
+        <w:rPr>
+          <w:lang w:val="ru-RU"/>
+        </w:rPr>
+        <w:t>судороги,</w:t>
+      </w:r>
+      <w:r>
+        <w:rPr>
+          <w:lang w:val="ru-RU"/>
+        </w:rPr>
+        <w:t xml:space="preserve"> онемение ног,</w:t>
+      </w:r>
+      <w:r>
+        <w:rPr>
+          <w:lang w:val="ru-RU"/>
+        </w:rPr>
+        <w:t xml:space="preserve"> </w:t>
+      </w:r>
+      <w:r>
+        <w:rPr>
+          <w:lang w:val="ru-RU"/>
+        </w:rPr>
+        <w:t>повышение</w:t>
+      </w:r>
+      <w:r>
+        <w:rPr>
+          <w:lang w:val="ru-RU"/>
+        </w:rPr>
+        <w:t xml:space="preserve"> </w:t>
+      </w:r>
+      <w:r>
+        <w:rPr>
+          <w:lang w:val="ru-RU"/>
+        </w:rPr>
+        <w:t xml:space="preserve">АД макс. до </w:t>
+      </w:r>
+      <w:r>
+        <w:rPr>
+          <w:lang w:val="ru-RU"/>
+        </w:rPr>
+        <w:t>160/80</w:t>
+      </w:r>
+      <w:r>
+        <w:rPr>
+          <w:lang w:val="ru-RU"/>
+        </w:rPr>
+        <w:t xml:space="preserve"> </w:t>
+      </w:r>
+      <w:r>
+        <w:rPr>
+          <w:lang w:val="ru-RU"/>
+        </w:rPr>
+        <w:t xml:space="preserve">мм </w:t>
       </w:r>
       <w:proofErr w:type="spellStart"/>
       <w:r>
         <w:rPr>
-          <w:sz w:val="28"/>
-          <w:szCs w:val="28"/>
-          <w:lang w:val="ru-RU"/>
-        </w:rPr>
-        <w:t>ангиопатия</w:t>
+          <w:lang w:val="ru-RU"/>
+        </w:rPr>
+        <w:t>рт.</w:t>
+      </w:r>
+      <w:r>
+        <w:rPr>
+          <w:lang w:val="ru-RU"/>
+        </w:rPr>
+        <w:t>ст</w:t>
       </w:r>
       <w:proofErr w:type="spellEnd"/>
       <w:r>
         <w:rPr>
-          <w:sz w:val="28"/>
-          <w:szCs w:val="28"/>
-          <w:lang w:val="ru-RU"/>
-        </w:rPr>
-        <w:t xml:space="preserve"> сетчатки ОИ. </w:t>
-      </w:r>
+          <w:lang w:val="ru-RU"/>
+        </w:rPr>
+        <w:t>.</w:t>
+      </w:r>
+      <w:r>
+        <w:rPr>
+          <w:lang w:val="ru-RU"/>
+        </w:rPr>
+        <w:t xml:space="preserve">, </w:t>
+      </w:r>
+      <w:r>
+        <w:rPr>
+          <w:lang w:val="ru-RU"/>
+        </w:rPr>
+        <w:t>головные боли, головокружение, общую</w:t>
+      </w:r>
+      <w:r>
+        <w:rPr>
+          <w:lang w:val="ru-RU"/>
+        </w:rPr>
+        <w:t xml:space="preserve"> слабость, быструю утомляемость</w:t>
+      </w:r>
+      <w:r>
+        <w:rPr>
+          <w:lang w:val="ru-RU"/>
+        </w:rPr>
+        <w:t>.</w:t>
+      </w:r>
+      <w:proofErr w:type="gramEnd"/>
     </w:p>
     <w:p>
       <w:pPr>
         <w:ind w:left="-567"/>
         <w:jc w:val="both"/>
         <w:rPr>
-          <w:color w:val="0000CC"/>
-          <w:sz w:val="28"/>
-          <w:szCs w:val="28"/>
           <w:lang w:val="ru-RU"/>
         </w:rPr>
       </w:pPr>
       <w:r>
         <w:rPr>
-          <w:color w:val="0000CC"/>
-          <w:sz w:val="28"/>
-          <w:szCs w:val="28"/>
-          <w:lang w:val="ru-RU"/>
-        </w:rPr>
-        <w:t>Диабетическая дистальная симметричная полинейропатия н/к, сенсомоторная форма</w:t>
-      </w:r>
-      <w:r>
-        <w:rPr>
-          <w:color w:val="0000CC"/>
-          <w:sz w:val="28"/>
-          <w:szCs w:val="28"/>
-          <w:lang w:val="ru-RU"/>
-        </w:rPr>
-        <w:t xml:space="preserve"> (NSS 6, NDS 6),</w:t>
-      </w:r>
-      <w:r>
-        <w:rPr>
-          <w:color w:val="0000CC"/>
-          <w:sz w:val="28"/>
-          <w:szCs w:val="28"/>
-          <w:lang w:val="ru-RU"/>
-        </w:rPr>
-        <w:t xml:space="preserve"> </w:t>
-      </w:r>
-      <w:r>
-        <w:rPr>
-          <w:color w:val="0000CC"/>
-          <w:sz w:val="28"/>
-          <w:szCs w:val="28"/>
-          <w:lang w:val="ru-RU"/>
-        </w:rPr>
-        <w:t xml:space="preserve"> хроническое течение</w:t>
-      </w:r>
-    </w:p>
-    <w:p>
-      <w:pPr>
-        <w:ind w:left="-567"/>
-        <w:jc w:val="both"/>
-        <w:rPr>
-          <w:sz w:val="28"/>
-          <w:szCs w:val="28"/>
-          <w:lang w:val="ru-RU"/>
-        </w:rPr>
-      </w:pPr>
-      <w:r>
-        <w:rPr>
-          <w:sz w:val="28"/>
-          <w:szCs w:val="28"/>
-          <w:lang w:val="ru-RU"/>
-        </w:rPr>
-        <w:t xml:space="preserve">Диабетическая </w:t>
-      </w:r>
-      <w:proofErr w:type="spellStart"/>
-      <w:r>
-        <w:rPr>
-          <w:sz w:val="28"/>
-          <w:szCs w:val="28"/>
-          <w:lang w:val="ru-RU"/>
-        </w:rPr>
-        <w:t>ангиопатия</w:t>
-      </w:r>
-      <w:proofErr w:type="spellEnd"/>
-      <w:r>
-        <w:rPr>
-          <w:sz w:val="28"/>
-          <w:szCs w:val="28"/>
-          <w:lang w:val="ru-RU"/>
-        </w:rPr>
-        <w:t xml:space="preserve"> артерий н/к. </w:t>
-      </w:r>
-    </w:p>
-    <w:p>
-      <w:pPr>
-        <w:ind w:left="-567"/>
-        <w:jc w:val="both"/>
-        <w:rPr>
-          <w:sz w:val="28"/>
-          <w:szCs w:val="28"/>
-          <w:lang w:val="ru-RU"/>
-        </w:rPr>
-      </w:pPr>
-      <w:r>
-        <w:rPr>
-          <w:color w:val="7030A0"/>
-          <w:sz w:val="28"/>
-          <w:szCs w:val="28"/>
-          <w:lang w:val="ru-RU"/>
-        </w:rPr>
-        <w:t>ХБП II-IV ст. Диабетическая нефропатия III-IV ст.</w:t>
-      </w:r>
-      <w:r>
-        <w:rPr>
-          <w:color w:val="7030A0"/>
-          <w:sz w:val="28"/>
-          <w:szCs w:val="28"/>
-          <w:lang w:val="ru-RU"/>
-        </w:rPr>
-        <w:t xml:space="preserve"> </w:t>
-      </w:r>
-    </w:p>
-    <w:p>
-      <w:pPr>
-        <w:ind w:left="-567"/>
-        <w:jc w:val="both"/>
-        <w:rPr>
-          <w:color w:val="E36C0A" w:themeColor="accent6" w:themeShade="BF"/>
-          <w:sz w:val="28"/>
-          <w:szCs w:val="28"/>
-          <w:lang w:val="ru-RU"/>
-        </w:rPr>
-      </w:pPr>
-      <w:r>
-        <w:rPr>
-          <w:color w:val="E36C0A" w:themeColor="accent6" w:themeShade="BF"/>
-          <w:sz w:val="28"/>
-          <w:szCs w:val="28"/>
-          <w:lang w:val="ru-RU"/>
-        </w:rPr>
-        <w:t xml:space="preserve">Ожирение II ст. (ИМТ кг/м2) </w:t>
-      </w:r>
-      <w:proofErr w:type="spellStart"/>
-      <w:r>
-        <w:rPr>
-          <w:color w:val="E36C0A" w:themeColor="accent6" w:themeShade="BF"/>
-          <w:sz w:val="28"/>
-          <w:szCs w:val="28"/>
-          <w:lang w:val="ru-RU"/>
-        </w:rPr>
-        <w:t>алим</w:t>
-      </w:r>
-      <w:proofErr w:type="spellEnd"/>
-      <w:proofErr w:type="gramStart"/>
-      <w:r>
-        <w:rPr>
-          <w:color w:val="E36C0A" w:themeColor="accent6" w:themeShade="BF"/>
-          <w:sz w:val="28"/>
-          <w:szCs w:val="28"/>
-          <w:lang w:val="ru-RU"/>
-        </w:rPr>
-        <w:t>.-</w:t>
-      </w:r>
-      <w:proofErr w:type="gramEnd"/>
-      <w:r>
-        <w:rPr>
-          <w:color w:val="E36C0A" w:themeColor="accent6" w:themeShade="BF"/>
-          <w:sz w:val="28"/>
-          <w:szCs w:val="28"/>
-          <w:lang w:val="ru-RU"/>
-        </w:rPr>
-        <w:t>конституционального генеза, стабильное течение.</w:t>
-      </w:r>
-      <w:r>
-        <w:rPr>
-          <w:color w:val="E36C0A" w:themeColor="accent6" w:themeShade="BF"/>
-          <w:sz w:val="28"/>
-          <w:szCs w:val="28"/>
-          <w:lang w:val="ru-RU"/>
-        </w:rPr>
-        <w:t xml:space="preserve"> </w:t>
-      </w:r>
-    </w:p>
-    <w:p>
-      <w:pPr>
-        <w:ind w:left="-567"/>
-        <w:jc w:val="both"/>
-        <w:rPr>
-          <w:sz w:val="28"/>
-          <w:szCs w:val="28"/>
-          <w:lang w:val="ru-RU"/>
-        </w:rPr>
-      </w:pPr>
-      <w:proofErr w:type="gramStart"/>
-      <w:r>
-        <w:rPr>
-          <w:color w:val="4F6228" w:themeColor="accent3" w:themeShade="80"/>
-          <w:sz w:val="28"/>
-          <w:szCs w:val="28"/>
-          <w:lang w:val="ru-RU"/>
-        </w:rPr>
-        <w:t>Аутоиммунный</w:t>
-      </w:r>
-      <w:proofErr w:type="gramEnd"/>
-      <w:r>
-        <w:rPr>
-          <w:color w:val="4F6228" w:themeColor="accent3" w:themeShade="80"/>
-          <w:sz w:val="28"/>
-          <w:szCs w:val="28"/>
-          <w:lang w:val="ru-RU"/>
-        </w:rPr>
-        <w:t xml:space="preserve"> </w:t>
-      </w:r>
-      <w:proofErr w:type="spellStart"/>
-      <w:r>
-        <w:rPr>
-          <w:color w:val="4F6228" w:themeColor="accent3" w:themeShade="80"/>
-          <w:sz w:val="28"/>
-          <w:szCs w:val="28"/>
-          <w:lang w:val="ru-RU"/>
-        </w:rPr>
-        <w:t>тиреоидит</w:t>
-      </w:r>
-      <w:proofErr w:type="spellEnd"/>
-      <w:r>
-        <w:rPr>
-          <w:color w:val="4F6228" w:themeColor="accent3" w:themeShade="80"/>
-          <w:sz w:val="28"/>
-          <w:szCs w:val="28"/>
-          <w:lang w:val="ru-RU"/>
-        </w:rPr>
-        <w:t xml:space="preserve">, </w:t>
+          <w:u w:val="single"/>
+          <w:lang w:val="ru-RU"/>
+        </w:rPr>
+        <w:t>Краткий анамнез</w:t>
+      </w:r>
+      <w:r>
+        <w:rPr>
+          <w:lang w:val="ru-RU"/>
+        </w:rPr>
+        <w:t xml:space="preserve">: СД </w:t>
+      </w:r>
+      <w:r>
+        <w:rPr>
+          <w:lang w:val="ru-RU"/>
+        </w:rPr>
+        <w:t>выявлен в</w:t>
+      </w:r>
+      <w:r>
+        <w:rPr>
+          <w:lang w:val="ru-RU"/>
+        </w:rPr>
+        <w:t xml:space="preserve"> </w:t>
+      </w:r>
+      <w:r>
+        <w:rPr>
+          <w:lang w:val="ru-RU"/>
+        </w:rPr>
+        <w:t>2006</w:t>
+      </w:r>
+      <w:r>
+        <w:rPr>
+          <w:lang w:val="ru-RU"/>
+        </w:rPr>
+        <w:t xml:space="preserve">г. </w:t>
       </w:r>
       <w:sdt>
         <w:sdtPr>
           <w:rPr>
-            <w:color w:val="4F6228" w:themeColor="accent3" w:themeShade="80"/>
-            <w:sz w:val="28"/>
-            <w:szCs w:val="28"/>
-            <w:lang w:val="ru-RU"/>
-          </w:rPr>
-          <w:id w:val="105240480"/>
-          <w:placeholder>
-            <w:docPart w:val="FBFC6A18E07A484F9E976562E903BEB7"/>
-          </w:placeholder>
-          <w:comboBox>
-            <w:listItem w:displayText="без увеличения объема щит. железы." w:value="без увеличения объема щит. железы."/>
-            <w:listItem w:displayText="гипертрофическая форма." w:value="гипертрофическая форма."/>
-          </w:comboBox>
-        </w:sdtPr>
-        <w:sdtEndPr/>
-        <w:sdtContent>
-          <w:r>
-            <w:rPr>
-              <w:color w:val="4F6228" w:themeColor="accent3" w:themeShade="80"/>
-              <w:sz w:val="28"/>
-              <w:szCs w:val="28"/>
-              <w:lang w:val="ru-RU"/>
-            </w:rPr>
-            <w:t>гипертрофическая форма.</w:t>
-          </w:r>
-        </w:sdtContent>
-      </w:sdt>
-      <w:r>
-        <w:rPr>
-          <w:color w:val="4F6228" w:themeColor="accent3" w:themeShade="80"/>
-          <w:sz w:val="28"/>
-          <w:szCs w:val="28"/>
-          <w:lang w:val="ru-RU"/>
-        </w:rPr>
-        <w:t xml:space="preserve"> Гипотиреоз, средней тяжести,</w:t>
-      </w:r>
-      <w:r>
-        <w:rPr>
-          <w:color w:val="4F6228" w:themeColor="accent3" w:themeShade="80"/>
-          <w:sz w:val="28"/>
-          <w:szCs w:val="28"/>
-          <w:lang w:val="ru-RU"/>
-        </w:rPr>
-        <w:t xml:space="preserve"> </w:t>
-      </w:r>
-      <w:r>
-        <w:rPr>
-          <w:color w:val="4F6228" w:themeColor="accent3" w:themeShade="80"/>
-          <w:sz w:val="28"/>
-          <w:szCs w:val="28"/>
-          <w:lang w:val="ru-RU"/>
-        </w:rPr>
-        <w:t xml:space="preserve">ст. </w:t>
-      </w:r>
-      <w:r>
-        <w:rPr>
-          <w:color w:val="4F6228" w:themeColor="accent3" w:themeShade="80"/>
-          <w:sz w:val="28"/>
-          <w:szCs w:val="28"/>
-          <w:lang w:val="ru-RU"/>
-        </w:rPr>
-        <w:t>медикаментозн</w:t>
-      </w:r>
-      <w:r>
-        <w:rPr>
-          <w:color w:val="4F6228" w:themeColor="accent3" w:themeShade="80"/>
-          <w:sz w:val="28"/>
-          <w:szCs w:val="28"/>
-          <w:lang w:val="ru-RU"/>
-        </w:rPr>
-        <w:t>ой</w:t>
-      </w:r>
-      <w:r>
-        <w:rPr>
-          <w:color w:val="4F6228" w:themeColor="accent3" w:themeShade="80"/>
-          <w:sz w:val="28"/>
-          <w:szCs w:val="28"/>
-          <w:lang w:val="ru-RU"/>
-        </w:rPr>
-        <w:t xml:space="preserve"> </w:t>
-      </w:r>
-      <w:proofErr w:type="spellStart"/>
-      <w:r>
-        <w:rPr>
-          <w:color w:val="4F6228" w:themeColor="accent3" w:themeShade="80"/>
-          <w:sz w:val="28"/>
-          <w:szCs w:val="28"/>
-          <w:lang w:val="ru-RU"/>
-        </w:rPr>
-        <w:t>субкомпенсаци</w:t>
-      </w:r>
-      <w:r>
-        <w:rPr>
-          <w:color w:val="4F6228" w:themeColor="accent3" w:themeShade="80"/>
-          <w:sz w:val="28"/>
-          <w:szCs w:val="28"/>
-          <w:lang w:val="ru-RU"/>
-        </w:rPr>
-        <w:t>и</w:t>
-      </w:r>
-      <w:proofErr w:type="spellEnd"/>
-      <w:r>
-        <w:rPr>
-          <w:color w:val="4F6228" w:themeColor="accent3" w:themeShade="80"/>
-          <w:sz w:val="28"/>
-          <w:szCs w:val="28"/>
-          <w:lang w:val="ru-RU"/>
-        </w:rPr>
-        <w:t xml:space="preserve">. </w:t>
-      </w:r>
-      <w:sdt>
-        <w:sdtPr>
-          <w:rPr>
-            <w:color w:val="4F6228" w:themeColor="accent3" w:themeShade="80"/>
-            <w:sz w:val="28"/>
-            <w:szCs w:val="28"/>
-            <w:lang w:val="ru-RU"/>
-          </w:rPr>
-          <w:id w:val="590198144"/>
-          <w:placeholder>
-            <w:docPart w:val="DefaultPlaceholder_1082065159"/>
-          </w:placeholder>
-          <w:dropDownList>
-            <w:listItem w:value="Выберите элемент."/>
-            <w:listItem w:displayText="Диффузный токсический " w:value="Диффузный токсический "/>
-            <w:listItem w:displayText="Диффузный " w:value="Диффузный "/>
-            <w:listItem w:displayText="Смешаный " w:value="Смешаный "/>
-            <w:listItem w:displayText="Узловой " w:value="Узловой "/>
-          </w:dropDownList>
-        </w:sdtPr>
-        <w:sdtEndPr/>
-        <w:sdtContent>
-          <w:r>
-            <w:rPr>
-              <w:color w:val="4F6228" w:themeColor="accent3" w:themeShade="80"/>
-              <w:sz w:val="28"/>
-              <w:szCs w:val="28"/>
-              <w:lang w:val="ru-RU"/>
-            </w:rPr>
-            <w:t xml:space="preserve">Диффузный токсический </w:t>
-          </w:r>
-        </w:sdtContent>
-      </w:sdt>
-      <w:r>
-        <w:rPr>
-          <w:color w:val="4F6228" w:themeColor="accent3" w:themeShade="80"/>
-          <w:sz w:val="28"/>
-          <w:szCs w:val="28"/>
-          <w:lang w:val="ru-RU"/>
-        </w:rPr>
-        <w:t xml:space="preserve"> зоб II. </w:t>
-      </w:r>
-      <w:proofErr w:type="spellStart"/>
-      <w:r>
-        <w:rPr>
-          <w:color w:val="4F6228" w:themeColor="accent3" w:themeShade="80"/>
-          <w:sz w:val="28"/>
-          <w:szCs w:val="28"/>
-          <w:lang w:val="ru-RU"/>
-        </w:rPr>
-        <w:t>Эутиреоидное</w:t>
-      </w:r>
-      <w:proofErr w:type="spellEnd"/>
-      <w:r>
-        <w:rPr>
-          <w:color w:val="4F6228" w:themeColor="accent3" w:themeShade="80"/>
-          <w:sz w:val="28"/>
-          <w:szCs w:val="28"/>
-          <w:lang w:val="ru-RU"/>
-        </w:rPr>
-        <w:t xml:space="preserve"> состояние</w:t>
-      </w:r>
-      <w:r>
-        <w:rPr>
-          <w:sz w:val="28"/>
-          <w:szCs w:val="28"/>
-          <w:lang w:val="ru-RU"/>
-        </w:rPr>
-        <w:t xml:space="preserve">. </w:t>
-      </w:r>
-    </w:p>
-    <w:p>
-      <w:pPr>
-        <w:ind w:left="-567"/>
-        <w:jc w:val="both"/>
-        <w:rPr>
-          <w:color w:val="17365D" w:themeColor="text2" w:themeShade="BF"/>
-          <w:sz w:val="28"/>
-          <w:szCs w:val="28"/>
-          <w:lang w:val="ru-RU"/>
-        </w:rPr>
-      </w:pPr>
-      <w:r>
-        <w:rPr>
-          <w:color w:val="17365D" w:themeColor="text2" w:themeShade="BF"/>
-          <w:sz w:val="28"/>
-          <w:szCs w:val="28"/>
-          <w:lang w:val="ru-RU"/>
-        </w:rPr>
-        <w:t xml:space="preserve">Миопия </w:t>
-      </w:r>
-      <w:sdt>
-        <w:sdtPr>
-          <w:rPr>
-            <w:color w:val="17365D" w:themeColor="text2" w:themeShade="BF"/>
-            <w:sz w:val="28"/>
-            <w:szCs w:val="28"/>
-            <w:lang w:val="ru-RU"/>
-          </w:rPr>
-          <w:id w:val="-1410379913"/>
-          <w:placeholder>
-            <w:docPart w:val="DefaultPlaceholder_1082065159"/>
-          </w:placeholder>
-          <w:comboBox>
-            <w:listItem w:value="Выберите элемент."/>
-            <w:listItem w:displayText="слабой " w:value="слабой "/>
-            <w:listItem w:displayText="высокой" w:value="высокой"/>
-            <w:listItem w:displayText="средней" w:value="средней"/>
-          </w:comboBox>
-        </w:sdtPr>
-        <w:sdtEndPr/>
-        <w:sdtContent>
-          <w:r>
-            <w:rPr>
-              <w:color w:val="17365D" w:themeColor="text2" w:themeShade="BF"/>
-              <w:sz w:val="28"/>
-              <w:szCs w:val="28"/>
-              <w:lang w:val="ru-RU"/>
-            </w:rPr>
-            <w:t xml:space="preserve">слабой </w:t>
-          </w:r>
-        </w:sdtContent>
-      </w:sdt>
-      <w:r>
-        <w:rPr>
-          <w:color w:val="17365D" w:themeColor="text2" w:themeShade="BF"/>
-          <w:sz w:val="28"/>
-          <w:szCs w:val="28"/>
-          <w:lang w:val="ru-RU"/>
-        </w:rPr>
-        <w:t xml:space="preserve"> степени ОИ.</w:t>
-      </w:r>
-      <w:r>
-        <w:rPr>
-          <w:color w:val="17365D" w:themeColor="text2" w:themeShade="BF"/>
-          <w:sz w:val="28"/>
-          <w:szCs w:val="28"/>
-          <w:lang w:val="ru-RU"/>
-        </w:rPr>
-        <w:t xml:space="preserve"> </w:t>
-      </w:r>
-    </w:p>
-    <w:p>
-      <w:pPr>
-        <w:ind w:left="-567"/>
-        <w:jc w:val="both"/>
-        <w:rPr>
-          <w:color w:val="17365D" w:themeColor="text2" w:themeShade="BF"/>
-          <w:sz w:val="28"/>
-          <w:szCs w:val="28"/>
-          <w:lang w:val="ru-RU"/>
-        </w:rPr>
-      </w:pPr>
-      <w:r>
-        <w:rPr>
-          <w:color w:val="17365D" w:themeColor="text2" w:themeShade="BF"/>
-          <w:sz w:val="28"/>
-          <w:szCs w:val="28"/>
-          <w:lang w:val="ru-RU"/>
-        </w:rPr>
-        <w:t>А</w:t>
-      </w:r>
-      <w:r>
-        <w:rPr>
-          <w:color w:val="17365D" w:themeColor="text2" w:themeShade="BF"/>
-          <w:sz w:val="28"/>
-          <w:szCs w:val="28"/>
-          <w:lang w:val="ru-RU"/>
-        </w:rPr>
-        <w:t xml:space="preserve">нгиопатия сосудов сетчатки </w:t>
-      </w:r>
-      <w:sdt>
-        <w:sdtPr>
-          <w:rPr>
-            <w:color w:val="17365D" w:themeColor="text2" w:themeShade="BF"/>
-            <w:sz w:val="28"/>
-            <w:szCs w:val="28"/>
-            <w:lang w:val="ru-RU"/>
-          </w:rPr>
-          <w:id w:val="2051261544"/>
-          <w:placeholder>
-            <w:docPart w:val="DefaultPlaceholder_1082065159"/>
-          </w:placeholder>
-          <w:comboBox>
-            <w:listItem w:value="Выберите элемент."/>
-            <w:listItem w:displayText="ОИ" w:value="ОИ"/>
-            <w:listItem w:displayText="ОД" w:value="ОД"/>
-            <w:listItem w:displayText="OS" w:value="OS"/>
-          </w:comboBox>
-        </w:sdtPr>
-        <w:sdtEndPr/>
-        <w:sdtContent>
-          <w:r>
-            <w:rPr>
-              <w:color w:val="17365D" w:themeColor="text2" w:themeShade="BF"/>
-              <w:sz w:val="28"/>
-              <w:szCs w:val="28"/>
-              <w:lang w:val="ru-RU"/>
-            </w:rPr>
-            <w:t>ОИ</w:t>
-          </w:r>
-        </w:sdtContent>
-      </w:sdt>
-      <w:r>
-        <w:rPr>
-          <w:color w:val="17365D" w:themeColor="text2" w:themeShade="BF"/>
-          <w:sz w:val="28"/>
-          <w:szCs w:val="28"/>
-          <w:lang w:val="ru-RU"/>
-        </w:rPr>
-        <w:t>.</w:t>
-      </w:r>
-      <w:r>
-        <w:rPr>
-          <w:color w:val="17365D" w:themeColor="text2" w:themeShade="BF"/>
-          <w:sz w:val="28"/>
-          <w:szCs w:val="28"/>
-          <w:lang w:val="ru-RU"/>
-        </w:rPr>
-        <w:t xml:space="preserve"> </w:t>
-      </w:r>
-      <w:r>
-        <w:rPr>
-          <w:color w:val="17365D" w:themeColor="text2" w:themeShade="BF"/>
-          <w:sz w:val="28"/>
-          <w:szCs w:val="28"/>
-          <w:lang w:val="ru-RU"/>
-        </w:rPr>
-        <w:t xml:space="preserve">Начальная катаракта </w:t>
-      </w:r>
-      <w:sdt>
-        <w:sdtPr>
-          <w:rPr>
-            <w:color w:val="17365D" w:themeColor="text2" w:themeShade="BF"/>
-            <w:sz w:val="28"/>
-            <w:szCs w:val="28"/>
-            <w:lang w:val="ru-RU"/>
-          </w:rPr>
-          <w:id w:val="517513702"/>
-          <w:placeholder>
-            <w:docPart w:val="DB435B1E68954750936FB322747598D2"/>
-          </w:placeholder>
-          <w:comboBox>
-            <w:listItem w:value="Выберите элемент."/>
-            <w:listItem w:displayText="ОИ" w:value="ОИ"/>
-            <w:listItem w:displayText="ОД" w:value="ОД"/>
-            <w:listItem w:displayText="OS" w:value="OS"/>
-          </w:comboBox>
-        </w:sdtPr>
-        <w:sdtEndPr/>
-        <w:sdtContent>
-          <w:r>
-            <w:rPr>
-              <w:color w:val="17365D" w:themeColor="text2" w:themeShade="BF"/>
-              <w:sz w:val="28"/>
-              <w:szCs w:val="28"/>
-              <w:lang w:val="ru-RU"/>
-            </w:rPr>
-            <w:t>ОИ</w:t>
-          </w:r>
-        </w:sdtContent>
-      </w:sdt>
-      <w:r>
-        <w:rPr>
-          <w:color w:val="17365D" w:themeColor="text2" w:themeShade="BF"/>
-          <w:sz w:val="28"/>
-          <w:szCs w:val="28"/>
-          <w:lang w:val="ru-RU"/>
-        </w:rPr>
-        <w:t>.</w:t>
-      </w:r>
-      <w:r>
-        <w:rPr>
-          <w:color w:val="17365D" w:themeColor="text2" w:themeShade="BF"/>
-          <w:sz w:val="28"/>
-          <w:szCs w:val="28"/>
-          <w:lang w:val="ru-RU"/>
-        </w:rPr>
-        <w:t xml:space="preserve"> </w:t>
-      </w:r>
-    </w:p>
-    <w:p>
-      <w:pPr>
-        <w:ind w:left="-567"/>
-        <w:jc w:val="both"/>
-        <w:rPr>
-          <w:color w:val="17365D" w:themeColor="text2" w:themeShade="BF"/>
-          <w:sz w:val="28"/>
-          <w:szCs w:val="28"/>
-          <w:lang w:val="ru-RU"/>
-        </w:rPr>
-      </w:pPr>
-      <w:r>
-        <w:rPr>
-          <w:color w:val="17365D" w:themeColor="text2" w:themeShade="BF"/>
-          <w:sz w:val="28"/>
-          <w:szCs w:val="28"/>
-          <w:lang w:val="ru-RU"/>
-        </w:rPr>
-        <w:t>Непро</w:t>
-      </w:r>
-      <w:r>
-        <w:rPr>
-          <w:color w:val="17365D" w:themeColor="text2" w:themeShade="BF"/>
-          <w:sz w:val="28"/>
-          <w:szCs w:val="28"/>
-          <w:lang w:val="ru-RU"/>
-        </w:rPr>
-        <w:t>лиферативная</w:t>
-      </w:r>
-      <w:r>
-        <w:rPr>
-          <w:color w:val="17365D" w:themeColor="text2" w:themeShade="BF"/>
-          <w:sz w:val="28"/>
-          <w:szCs w:val="28"/>
-          <w:lang w:val="ru-RU"/>
-        </w:rPr>
-        <w:t xml:space="preserve"> </w:t>
-      </w:r>
-      <w:r>
-        <w:rPr>
-          <w:color w:val="17365D" w:themeColor="text2" w:themeShade="BF"/>
-          <w:sz w:val="28"/>
-          <w:szCs w:val="28"/>
-          <w:lang w:val="ru-RU"/>
-        </w:rPr>
-        <w:t>диабетическая</w:t>
-      </w:r>
-      <w:r>
-        <w:rPr>
-          <w:color w:val="17365D" w:themeColor="text2" w:themeShade="BF"/>
-          <w:sz w:val="28"/>
-          <w:szCs w:val="28"/>
-          <w:lang w:val="ru-RU"/>
-        </w:rPr>
-        <w:t xml:space="preserve"> </w:t>
-      </w:r>
-      <w:proofErr w:type="spellStart"/>
-      <w:r>
-        <w:rPr>
-          <w:color w:val="17365D" w:themeColor="text2" w:themeShade="BF"/>
-          <w:sz w:val="28"/>
-          <w:szCs w:val="28"/>
-          <w:lang w:val="ru-RU"/>
-        </w:rPr>
-        <w:t>ретинопатия</w:t>
-      </w:r>
-      <w:proofErr w:type="spellEnd"/>
-      <w:r>
-        <w:rPr>
-          <w:color w:val="17365D" w:themeColor="text2" w:themeShade="BF"/>
-          <w:sz w:val="28"/>
-          <w:szCs w:val="28"/>
-          <w:lang w:val="ru-RU"/>
-        </w:rPr>
-        <w:t xml:space="preserve"> </w:t>
-      </w:r>
-      <w:sdt>
-        <w:sdtPr>
-          <w:rPr>
-            <w:color w:val="17365D" w:themeColor="text2" w:themeShade="BF"/>
-            <w:sz w:val="28"/>
-            <w:szCs w:val="28"/>
-            <w:lang w:val="ru-RU"/>
-          </w:rPr>
-          <w:id w:val="389392371"/>
-          <w:placeholder>
-            <w:docPart w:val="5917FEE754784A0BA4173B51A4E1CE95"/>
-          </w:placeholder>
-          <w:comboBox>
-            <w:listItem w:value="Выберите элемент."/>
-            <w:listItem w:displayText="ОИ" w:value="ОИ"/>
-            <w:listItem w:displayText="ОД" w:value="ОД"/>
-            <w:listItem w:displayText="OS" w:value="OS"/>
-          </w:comboBox>
-        </w:sdtPr>
-        <w:sdtEndPr/>
-        <w:sdtContent>
-          <w:r>
-            <w:rPr>
-              <w:color w:val="17365D" w:themeColor="text2" w:themeShade="BF"/>
-              <w:sz w:val="28"/>
-              <w:szCs w:val="28"/>
-              <w:lang w:val="ru-RU"/>
-            </w:rPr>
-            <w:t>ОИ</w:t>
-          </w:r>
-        </w:sdtContent>
-      </w:sdt>
-      <w:r>
-        <w:rPr>
-          <w:color w:val="17365D" w:themeColor="text2" w:themeShade="BF"/>
-          <w:sz w:val="28"/>
-          <w:szCs w:val="28"/>
-          <w:lang w:val="ru-RU"/>
-        </w:rPr>
-        <w:t>.</w:t>
-      </w:r>
-    </w:p>
-    <w:p>
-      <w:pPr>
-        <w:ind w:left="-567"/>
-        <w:jc w:val="both"/>
-        <w:rPr>
-          <w:color w:val="C00000"/>
-          <w:sz w:val="28"/>
-          <w:szCs w:val="28"/>
-          <w:lang w:val="ru-RU"/>
-        </w:rPr>
-      </w:pPr>
-      <w:r>
-        <w:rPr>
-          <w:color w:val="C00000"/>
-          <w:sz w:val="28"/>
-          <w:szCs w:val="28"/>
-          <w:lang w:val="ru-RU"/>
-        </w:rPr>
-        <w:t xml:space="preserve">ИБС, стенокардия напряжения, диффузный кардиосклероз, II </w:t>
-      </w:r>
-      <w:proofErr w:type="spellStart"/>
-      <w:r>
-        <w:rPr>
-          <w:color w:val="C00000"/>
-          <w:sz w:val="28"/>
-          <w:szCs w:val="28"/>
-          <w:lang w:val="ru-RU"/>
-        </w:rPr>
-        <w:t>ф.кл</w:t>
-      </w:r>
-      <w:proofErr w:type="spellEnd"/>
-      <w:r>
-        <w:rPr>
-          <w:color w:val="C00000"/>
-          <w:sz w:val="28"/>
-          <w:szCs w:val="28"/>
-          <w:lang w:val="ru-RU"/>
-        </w:rPr>
-        <w:t>. СН II</w:t>
-      </w:r>
-      <w:proofErr w:type="gramStart"/>
-      <w:r>
-        <w:rPr>
-          <w:color w:val="C00000"/>
-          <w:sz w:val="28"/>
-          <w:szCs w:val="28"/>
-          <w:lang w:val="ru-RU"/>
-        </w:rPr>
-        <w:t xml:space="preserve"> А</w:t>
-      </w:r>
-      <w:proofErr w:type="gramEnd"/>
-      <w:r>
-        <w:rPr>
-          <w:color w:val="C00000"/>
-          <w:sz w:val="28"/>
-          <w:szCs w:val="28"/>
-          <w:lang w:val="ru-RU"/>
-        </w:rPr>
-        <w:t xml:space="preserve"> </w:t>
-      </w:r>
-      <w:proofErr w:type="spellStart"/>
-      <w:r>
-        <w:rPr>
-          <w:color w:val="C00000"/>
-          <w:sz w:val="28"/>
-          <w:szCs w:val="28"/>
-          <w:lang w:val="ru-RU"/>
-        </w:rPr>
-        <w:t>ф.кл</w:t>
-      </w:r>
-      <w:proofErr w:type="spellEnd"/>
-      <w:r>
-        <w:rPr>
-          <w:color w:val="C00000"/>
-          <w:sz w:val="28"/>
-          <w:szCs w:val="28"/>
-          <w:lang w:val="ru-RU"/>
-        </w:rPr>
-        <w:t xml:space="preserve">. II. Гипертоническая болезнь III стадии … степени. Гипертензивное сердце СН I. Риск 4. Метаболическая кардиомиопатия СН 0-I. </w:t>
-      </w:r>
-      <w:proofErr w:type="spellStart"/>
-      <w:r>
-        <w:rPr>
-          <w:color w:val="C00000"/>
-          <w:sz w:val="28"/>
-          <w:szCs w:val="28"/>
-          <w:lang w:val="ru-RU"/>
-        </w:rPr>
-        <w:t>ф.кл</w:t>
-      </w:r>
-      <w:proofErr w:type="spellEnd"/>
-      <w:r>
-        <w:rPr>
-          <w:color w:val="C00000"/>
-          <w:sz w:val="28"/>
-          <w:szCs w:val="28"/>
-          <w:lang w:val="ru-RU"/>
-        </w:rPr>
-        <w:t>. II.</w:t>
-      </w:r>
-    </w:p>
-    <w:p>
-      <w:pPr>
-        <w:ind w:left="-567"/>
-        <w:jc w:val="both"/>
-        <w:rPr>
-          <w:color w:val="C00000"/>
-          <w:sz w:val="28"/>
-          <w:szCs w:val="28"/>
-          <w:lang w:val="ru-RU"/>
-        </w:rPr>
-      </w:pPr>
-      <w:r>
-        <w:rPr>
-          <w:color w:val="C00000"/>
-          <w:sz w:val="28"/>
-          <w:szCs w:val="28"/>
-          <w:lang w:val="ru-RU"/>
-        </w:rPr>
-        <w:t>НЦД по смешанному типу.</w:t>
-      </w:r>
-    </w:p>
-    <w:p>
-      <w:pPr>
-        <w:ind w:left="-567"/>
-        <w:jc w:val="both"/>
-        <w:rPr>
-          <w:color w:val="0000FF"/>
-          <w:sz w:val="28"/>
-          <w:szCs w:val="28"/>
-          <w:lang w:val="ru-RU"/>
-        </w:rPr>
-      </w:pPr>
-      <w:sdt>
-        <w:sdtPr>
-          <w:rPr>
-            <w:color w:val="0000FF"/>
-            <w:sz w:val="28"/>
-            <w:szCs w:val="28"/>
-            <w:lang w:val="ru-RU"/>
-          </w:rPr>
-          <w:id w:val="-968201283"/>
-          <w:placeholder>
-            <w:docPart w:val="DefaultPlaceholder_1082065159"/>
-          </w:placeholder>
-          <w:comboBox>
-            <w:listItem w:value="Выберите элемент."/>
-            <w:listItem w:displayText="Дисциркуляторная" w:value="Дисциркуляторная"/>
-            <w:listItem w:displayText="Диабетическая" w:value="Диабетическая"/>
-            <w:listItem w:displayText="Дисметаболическая" w:value="Дисметаболическая"/>
-          </w:comboBox>
-        </w:sdtPr>
-        <w:sdtEndPr/>
-        <w:sdtContent>
-          <w:proofErr w:type="spellStart"/>
-          <w:r>
-            <w:rPr>
-              <w:color w:val="0000FF"/>
-              <w:sz w:val="28"/>
-              <w:szCs w:val="28"/>
-              <w:lang w:val="ru-RU"/>
-            </w:rPr>
-            <w:t>Дисциркуляторная</w:t>
-          </w:r>
-          <w:proofErr w:type="spellEnd"/>
-        </w:sdtContent>
-      </w:sdt>
-      <w:r>
-        <w:rPr>
-          <w:color w:val="0000FF"/>
-          <w:sz w:val="28"/>
-          <w:szCs w:val="28"/>
-          <w:lang w:val="ru-RU"/>
-        </w:rPr>
-        <w:t xml:space="preserve"> энцефалопатия I-II сочетанного генеза (</w:t>
-      </w:r>
-      <w:proofErr w:type="spellStart"/>
-      <w:r>
-        <w:rPr>
-          <w:color w:val="0000FF"/>
-          <w:sz w:val="28"/>
-          <w:szCs w:val="28"/>
-          <w:lang w:val="ru-RU"/>
-        </w:rPr>
-        <w:t>дисметаболическая</w:t>
-      </w:r>
-      <w:proofErr w:type="spellEnd"/>
-      <w:r>
-        <w:rPr>
-          <w:color w:val="0000FF"/>
-          <w:sz w:val="28"/>
-          <w:szCs w:val="28"/>
-          <w:lang w:val="ru-RU"/>
-        </w:rPr>
-        <w:t>, гипертоническая).</w:t>
-      </w:r>
-    </w:p>
-    <w:p>
-      <w:pPr>
-        <w:ind w:left="-567"/>
-        <w:jc w:val="both"/>
-        <w:rPr>
-          <w:color w:val="0000FF"/>
-          <w:sz w:val="28"/>
-          <w:szCs w:val="28"/>
-          <w:lang w:val="ru-RU"/>
-        </w:rPr>
-      </w:pPr>
-      <w:r>
-        <w:rPr>
-          <w:color w:val="0000FF"/>
-          <w:sz w:val="28"/>
-          <w:szCs w:val="28"/>
-          <w:lang w:val="ru-RU"/>
-        </w:rPr>
-        <w:t xml:space="preserve">астеновегетативный </w:t>
-      </w:r>
-      <w:proofErr w:type="gramStart"/>
-      <w:r>
-        <w:rPr>
-          <w:color w:val="0000FF"/>
-          <w:sz w:val="28"/>
-          <w:szCs w:val="28"/>
-          <w:lang w:val="ru-RU"/>
-        </w:rPr>
-        <w:t>с-м</w:t>
-      </w:r>
-      <w:proofErr w:type="gramEnd"/>
-      <w:r>
-        <w:rPr>
-          <w:color w:val="0000FF"/>
-          <w:sz w:val="28"/>
-          <w:szCs w:val="28"/>
-          <w:lang w:val="ru-RU"/>
-        </w:rPr>
-        <w:t xml:space="preserve">, </w:t>
-      </w:r>
-      <w:proofErr w:type="spellStart"/>
-      <w:r>
-        <w:rPr>
-          <w:color w:val="0000FF"/>
-          <w:sz w:val="28"/>
-          <w:szCs w:val="28"/>
-          <w:lang w:val="ru-RU"/>
-        </w:rPr>
-        <w:t>астено</w:t>
-      </w:r>
-      <w:proofErr w:type="spellEnd"/>
-      <w:r>
-        <w:rPr>
-          <w:color w:val="0000FF"/>
-          <w:sz w:val="28"/>
-          <w:szCs w:val="28"/>
-          <w:lang w:val="ru-RU"/>
-        </w:rPr>
-        <w:t xml:space="preserve">-невротический с-м, </w:t>
-      </w:r>
-      <w:proofErr w:type="spellStart"/>
-      <w:r>
-        <w:rPr>
-          <w:color w:val="0000FF"/>
-          <w:sz w:val="28"/>
-          <w:szCs w:val="28"/>
-          <w:lang w:val="ru-RU"/>
-        </w:rPr>
-        <w:t>вестибуло</w:t>
-      </w:r>
-      <w:proofErr w:type="spellEnd"/>
-      <w:r>
-        <w:rPr>
-          <w:color w:val="0000FF"/>
-          <w:sz w:val="28"/>
-          <w:szCs w:val="28"/>
-          <w:lang w:val="ru-RU"/>
-        </w:rPr>
-        <w:t>-атактический с-м.</w:t>
-      </w:r>
-      <w:r>
-        <w:rPr>
-          <w:color w:val="0000FF"/>
-          <w:sz w:val="28"/>
-          <w:szCs w:val="28"/>
-          <w:lang w:val="ru-RU"/>
-        </w:rPr>
-        <w:t xml:space="preserve"> </w:t>
-      </w:r>
-      <w:proofErr w:type="spellStart"/>
-      <w:r>
-        <w:rPr>
-          <w:color w:val="0000FF"/>
-          <w:sz w:val="28"/>
-          <w:szCs w:val="28"/>
-          <w:lang w:val="ru-RU"/>
-        </w:rPr>
-        <w:t>цереброастенический</w:t>
-      </w:r>
-      <w:proofErr w:type="spellEnd"/>
-      <w:r>
-        <w:rPr>
-          <w:color w:val="0000FF"/>
-          <w:sz w:val="28"/>
-          <w:szCs w:val="28"/>
-          <w:lang w:val="ru-RU"/>
-        </w:rPr>
-        <w:t xml:space="preserve"> с-м, </w:t>
-      </w:r>
-      <w:proofErr w:type="spellStart"/>
-      <w:r>
-        <w:rPr>
-          <w:color w:val="0000FF"/>
-          <w:sz w:val="28"/>
-          <w:szCs w:val="28"/>
-          <w:lang w:val="ru-RU"/>
-        </w:rPr>
-        <w:t>цефалгический</w:t>
-      </w:r>
-      <w:proofErr w:type="spellEnd"/>
-      <w:r>
-        <w:rPr>
-          <w:color w:val="0000FF"/>
-          <w:sz w:val="28"/>
-          <w:szCs w:val="28"/>
-          <w:lang w:val="ru-RU"/>
-        </w:rPr>
-        <w:t xml:space="preserve"> с-м,</w:t>
-      </w:r>
-    </w:p>
-    <w:p>
-      <w:pPr>
-        <w:ind w:left="-567"/>
-        <w:jc w:val="both"/>
-        <w:rPr>
-          <w:color w:val="0000FF"/>
-          <w:sz w:val="28"/>
-          <w:szCs w:val="28"/>
-          <w:lang w:val="ru-RU"/>
-        </w:rPr>
-      </w:pPr>
-    </w:p>
-    <w:p>
-      <w:pPr>
-        <w:ind w:left="-567"/>
-        <w:jc w:val="both"/>
-        <w:rPr>
-          <w:sz w:val="28"/>
-          <w:lang w:val="ru-RU"/>
-        </w:rPr>
-      </w:pPr>
-    </w:p>
-    <w:p>
-      <w:pPr>
-        <w:ind w:left="-567"/>
-        <w:jc w:val="both"/>
-        <w:rPr>
-          <w:sz w:val="28"/>
-          <w:szCs w:val="28"/>
-          <w:lang w:val="ru-RU"/>
-        </w:rPr>
-      </w:pPr>
-      <w:bookmarkStart w:id="2" w:name="дк"/>
-      <w:bookmarkEnd w:id="2"/>
-      <w:r>
-        <w:rPr>
-          <w:sz w:val="28"/>
-          <w:szCs w:val="28"/>
-          <w:u w:val="single"/>
-          <w:lang w:val="ru-RU"/>
-        </w:rPr>
-        <w:t xml:space="preserve">Жалобы при поступлении </w:t>
-      </w:r>
-      <w:r>
-        <w:rPr>
-          <w:sz w:val="28"/>
-          <w:szCs w:val="28"/>
-          <w:lang w:val="ru-RU"/>
-        </w:rPr>
-        <w:t xml:space="preserve">на </w:t>
-      </w:r>
-      <w:r>
-        <w:rPr>
-          <w:sz w:val="28"/>
-          <w:szCs w:val="28"/>
-          <w:lang w:val="ru-RU"/>
-        </w:rPr>
-        <w:t xml:space="preserve">сухость во рту, </w:t>
-      </w:r>
-      <w:r>
-        <w:rPr>
-          <w:sz w:val="28"/>
-          <w:szCs w:val="28"/>
-          <w:lang w:val="ru-RU"/>
-        </w:rPr>
-        <w:t>жажду,</w:t>
-      </w:r>
-      <w:r>
-        <w:rPr>
-          <w:sz w:val="28"/>
-          <w:szCs w:val="28"/>
-          <w:lang w:val="ru-RU"/>
-        </w:rPr>
-        <w:t xml:space="preserve"> </w:t>
-      </w:r>
-      <w:r>
-        <w:rPr>
-          <w:sz w:val="28"/>
-          <w:szCs w:val="28"/>
-          <w:lang w:val="ru-RU"/>
-        </w:rPr>
-        <w:t>полиурию,</w:t>
-      </w:r>
-      <w:r>
-        <w:rPr>
-          <w:sz w:val="28"/>
-          <w:szCs w:val="28"/>
-          <w:lang w:val="ru-RU"/>
-        </w:rPr>
-        <w:t xml:space="preserve"> </w:t>
-      </w:r>
-      <w:sdt>
-        <w:sdtPr>
-          <w:rPr>
-            <w:sz w:val="28"/>
-            <w:szCs w:val="28"/>
-            <w:lang w:val="ru-RU"/>
-          </w:rPr>
-          <w:id w:val="669446058"/>
-          <w:placeholder>
-            <w:docPart w:val="DefaultPlaceholder_1082065159"/>
-          </w:placeholder>
-          <w:dropDownList>
-            <w:listItem w:value="Выберите элемент."/>
-            <w:listItem w:displayText="увеличение " w:value="увеличение "/>
-            <w:listItem w:displayText="снижение " w:value="снижение "/>
-          </w:dropDownList>
-        </w:sdtPr>
-        <w:sdtEndPr/>
-        <w:sdtContent>
-          <w:r>
-            <w:rPr>
-              <w:sz w:val="28"/>
-              <w:szCs w:val="28"/>
-              <w:lang w:val="ru-RU"/>
-            </w:rPr>
-            <w:t xml:space="preserve">увеличение </w:t>
-          </w:r>
-        </w:sdtContent>
-      </w:sdt>
-      <w:r>
-        <w:rPr>
-          <w:sz w:val="28"/>
-          <w:szCs w:val="28"/>
-          <w:lang w:val="ru-RU"/>
-        </w:rPr>
-        <w:t xml:space="preserve"> веса на </w:t>
-      </w:r>
-      <w:r>
-        <w:rPr>
-          <w:sz w:val="28"/>
-          <w:szCs w:val="28"/>
-          <w:lang w:val="ru-RU"/>
-        </w:rPr>
-        <w:t>2006</w:t>
-      </w:r>
-      <w:r>
-        <w:rPr>
-          <w:sz w:val="28"/>
-          <w:szCs w:val="28"/>
-          <w:lang w:val="ru-RU"/>
-        </w:rPr>
-        <w:t xml:space="preserve"> кг</w:t>
-      </w:r>
-      <w:r>
-        <w:rPr>
-          <w:sz w:val="28"/>
-          <w:szCs w:val="28"/>
-          <w:lang w:val="ru-RU"/>
-        </w:rPr>
-        <w:t xml:space="preserve"> за год</w:t>
-      </w:r>
-      <w:r>
-        <w:rPr>
-          <w:sz w:val="28"/>
-          <w:szCs w:val="28"/>
-          <w:lang w:val="ru-RU"/>
-        </w:rPr>
-        <w:t>, ухудшение зрения,</w:t>
-      </w:r>
-      <w:r>
-        <w:rPr>
-          <w:sz w:val="28"/>
-          <w:szCs w:val="28"/>
-          <w:lang w:val="ru-RU"/>
-        </w:rPr>
-        <w:t xml:space="preserve"> </w:t>
-      </w:r>
-      <w:r>
-        <w:rPr>
-          <w:sz w:val="28"/>
-          <w:szCs w:val="28"/>
-          <w:lang w:val="ru-RU"/>
-        </w:rPr>
-        <w:t xml:space="preserve"> </w:t>
-      </w:r>
-      <w:r>
-        <w:rPr>
-          <w:sz w:val="28"/>
-          <w:szCs w:val="28"/>
-          <w:lang w:val="ru-RU"/>
-        </w:rPr>
-        <w:t>боли</w:t>
-      </w:r>
-      <w:r>
-        <w:rPr>
-          <w:sz w:val="28"/>
-          <w:szCs w:val="28"/>
-          <w:lang w:val="ru-RU"/>
-        </w:rPr>
-        <w:t xml:space="preserve"> </w:t>
-      </w:r>
-      <w:r>
-        <w:rPr>
-          <w:sz w:val="28"/>
-          <w:szCs w:val="28"/>
-          <w:lang w:val="ru-RU"/>
-        </w:rPr>
-        <w:t>в н/</w:t>
-      </w:r>
-      <w:proofErr w:type="gramStart"/>
-      <w:r>
-        <w:rPr>
-          <w:sz w:val="28"/>
-          <w:szCs w:val="28"/>
-          <w:lang w:val="ru-RU"/>
-        </w:rPr>
-        <w:t>к</w:t>
-      </w:r>
-      <w:proofErr w:type="gramEnd"/>
-      <w:r>
-        <w:rPr>
-          <w:sz w:val="28"/>
-          <w:szCs w:val="28"/>
-          <w:lang w:val="ru-RU"/>
-        </w:rPr>
-        <w:t xml:space="preserve">, </w:t>
-      </w:r>
-      <w:proofErr w:type="gramStart"/>
-      <w:r>
-        <w:rPr>
-          <w:sz w:val="28"/>
-          <w:szCs w:val="28"/>
-          <w:lang w:val="ru-RU"/>
-        </w:rPr>
-        <w:t>судороги</w:t>
-      </w:r>
-      <w:proofErr w:type="gramEnd"/>
-      <w:r>
-        <w:rPr>
-          <w:sz w:val="28"/>
-          <w:szCs w:val="28"/>
-          <w:lang w:val="ru-RU"/>
-        </w:rPr>
-        <w:t>,</w:t>
-      </w:r>
-      <w:r>
-        <w:rPr>
-          <w:sz w:val="28"/>
-          <w:szCs w:val="28"/>
-          <w:lang w:val="ru-RU"/>
-        </w:rPr>
-        <w:t xml:space="preserve"> онемение ног,</w:t>
-      </w:r>
-      <w:r>
-        <w:rPr>
-          <w:sz w:val="28"/>
-          <w:szCs w:val="28"/>
-          <w:lang w:val="ru-RU"/>
-        </w:rPr>
-        <w:t xml:space="preserve"> </w:t>
-      </w:r>
-      <w:r>
-        <w:rPr>
-          <w:sz w:val="28"/>
-          <w:szCs w:val="28"/>
-          <w:lang w:val="ru-RU"/>
-        </w:rPr>
-        <w:t>повышение</w:t>
-      </w:r>
-      <w:r>
-        <w:rPr>
-          <w:sz w:val="28"/>
-          <w:szCs w:val="28"/>
-          <w:lang w:val="ru-RU"/>
-        </w:rPr>
-        <w:t xml:space="preserve"> </w:t>
-      </w:r>
-      <w:r>
-        <w:rPr>
-          <w:sz w:val="28"/>
-          <w:szCs w:val="28"/>
-          <w:lang w:val="ru-RU"/>
-        </w:rPr>
-        <w:t xml:space="preserve">АД макс. до </w:t>
-      </w:r>
-      <w:r>
-        <w:rPr>
-          <w:sz w:val="28"/>
-          <w:szCs w:val="28"/>
-          <w:lang w:val="ru-RU"/>
-        </w:rPr>
-        <w:t>200/100</w:t>
-      </w:r>
-      <w:r>
-        <w:rPr>
-          <w:sz w:val="28"/>
-          <w:szCs w:val="28"/>
-          <w:lang w:val="ru-RU"/>
-        </w:rPr>
-        <w:t xml:space="preserve"> </w:t>
-      </w:r>
-      <w:r>
-        <w:rPr>
-          <w:sz w:val="28"/>
-          <w:szCs w:val="28"/>
-          <w:lang w:val="ru-RU"/>
-        </w:rPr>
-        <w:t xml:space="preserve">мм </w:t>
-      </w:r>
-      <w:proofErr w:type="spellStart"/>
-      <w:r>
-        <w:rPr>
-          <w:sz w:val="28"/>
-          <w:szCs w:val="28"/>
-          <w:lang w:val="ru-RU"/>
-        </w:rPr>
-        <w:t>рт.</w:t>
-      </w:r>
-      <w:r>
-        <w:rPr>
-          <w:sz w:val="28"/>
-          <w:szCs w:val="28"/>
-          <w:lang w:val="ru-RU"/>
-        </w:rPr>
-        <w:t>ст</w:t>
-      </w:r>
-      <w:proofErr w:type="spellEnd"/>
-      <w:r>
-        <w:rPr>
-          <w:sz w:val="28"/>
-          <w:szCs w:val="28"/>
-          <w:lang w:val="ru-RU"/>
-        </w:rPr>
-        <w:t>.</w:t>
-      </w:r>
-      <w:r>
-        <w:rPr>
-          <w:sz w:val="28"/>
-          <w:szCs w:val="28"/>
-          <w:lang w:val="ru-RU"/>
-        </w:rPr>
-        <w:t xml:space="preserve">, </w:t>
-      </w:r>
-      <w:r>
-        <w:rPr>
-          <w:sz w:val="28"/>
-          <w:szCs w:val="28"/>
-          <w:lang w:val="ru-RU"/>
-        </w:rPr>
-        <w:t>головные боли, головокружение, общую</w:t>
-      </w:r>
-      <w:r>
-        <w:rPr>
-          <w:sz w:val="28"/>
-          <w:szCs w:val="28"/>
-          <w:lang w:val="ru-RU"/>
-        </w:rPr>
-        <w:t xml:space="preserve"> слабость, быструю утомляемость</w:t>
-      </w:r>
-      <w:r>
-        <w:rPr>
-          <w:sz w:val="28"/>
-          <w:szCs w:val="28"/>
-          <w:lang w:val="ru-RU"/>
-        </w:rPr>
-        <w:t>.</w:t>
-      </w:r>
-    </w:p>
-    <w:p>
-      <w:pPr>
-        <w:ind w:left="-567"/>
-        <w:jc w:val="both"/>
-        <w:rPr>
-          <w:sz w:val="28"/>
-          <w:lang w:val="ru-RU"/>
-        </w:rPr>
-      </w:pPr>
-      <w:r>
-        <w:rPr>
-          <w:sz w:val="28"/>
-          <w:szCs w:val="28"/>
-          <w:u w:val="single"/>
-          <w:lang w:val="ru-RU"/>
-        </w:rPr>
-        <w:t>Краткий анамнез</w:t>
-      </w:r>
-      <w:r>
-        <w:rPr>
-          <w:sz w:val="28"/>
-          <w:szCs w:val="28"/>
-          <w:lang w:val="ru-RU"/>
-        </w:rPr>
-        <w:t xml:space="preserve">: СД </w:t>
-      </w:r>
-      <w:r>
-        <w:rPr>
-          <w:sz w:val="28"/>
-          <w:szCs w:val="28"/>
-          <w:lang w:val="ru-RU"/>
-        </w:rPr>
-        <w:t>выявлен в</w:t>
-      </w:r>
-      <w:r>
-        <w:rPr>
-          <w:sz w:val="28"/>
-          <w:szCs w:val="28"/>
-          <w:lang w:val="ru-RU"/>
-        </w:rPr>
-        <w:t xml:space="preserve"> </w:t>
-      </w:r>
-      <w:r>
-        <w:rPr>
-          <w:sz w:val="28"/>
-          <w:szCs w:val="28"/>
-          <w:lang w:val="ru-RU"/>
-        </w:rPr>
-        <w:t>2006</w:t>
-      </w:r>
-      <w:r>
-        <w:rPr>
-          <w:sz w:val="28"/>
-          <w:szCs w:val="28"/>
-          <w:lang w:val="ru-RU"/>
-        </w:rPr>
-        <w:t xml:space="preserve">г. </w:t>
-      </w:r>
-      <w:sdt>
-        <w:sdtPr>
-          <w:rPr>
-            <w:sz w:val="28"/>
-            <w:szCs w:val="28"/>
             <w:lang w:val="ru-RU"/>
           </w:rPr>
           <w:alias w:val="течение"/>
@@ -2107,24 +982,18 @@
         <w:sdtContent>
           <w:r>
             <w:rPr>
-              <w:sz w:val="28"/>
-              <w:szCs w:val="28"/>
               <w:lang w:val="ru-RU"/>
             </w:rPr>
             <w:t>Течение заболевания лабильное, в анамнезе частые</w:t>
           </w:r>
           <w:r>
             <w:rPr>
-              <w:sz w:val="28"/>
-              <w:szCs w:val="28"/>
               <w:lang w:val="ru-RU"/>
             </w:rPr>
             <w:t xml:space="preserve"> </w:t>
           </w:r>
           <w:r>
             <w:rPr>
-              <w:sz w:val="28"/>
-              <w:szCs w:val="28"/>
               <w:lang w:val="ru-RU"/>
             </w:rPr>
             <w:t>гипогликемические состояния</w:t>
@@ -2133,8 +1002,6 @@
       </w:sdt>
       <w:r>
         <w:rPr>
-          <w:sz w:val="28"/>
-          <w:szCs w:val="28"/>
           <w:lang w:val="ru-RU"/>
         </w:rPr>
         <w:t xml:space="preserve">. Комы отрицает. С начала заболевания </w:t>
@@ -2142,8 +1009,6 @@
       <w:sdt>
         <w:sdtPr>
           <w:rPr>
-            <w:sz w:val="28"/>
-            <w:szCs w:val="28"/>
             <w:lang w:val="ru-RU"/>
           </w:rPr>
           <w:id w:val="1862779417"/>
@@ -2161,8 +1026,6 @@
         <w:sdtContent>
           <w:r>
             <w:rPr>
-              <w:sz w:val="28"/>
-              <w:szCs w:val="28"/>
               <w:lang w:val="ru-RU"/>
             </w:rPr>
             <w:t>инсулинотерапия.</w:t>
@@ -2171,7 +1034,6 @@
       </w:sdt>
       <w:r>
         <w:rPr>
-          <w:sz w:val="28"/>
           <w:lang w:val="ru-RU"/>
         </w:rPr>
         <w:t xml:space="preserve"> Ранее принимал </w:t>
@@ -2179,7 +1041,6 @@
       <w:proofErr w:type="spellStart"/>
       <w:r>
         <w:rPr>
-          <w:sz w:val="28"/>
           <w:lang w:val="ru-RU"/>
         </w:rPr>
         <w:t>Хумодар</w:t>
@@ -2187,7 +1048,6 @@
       <w:proofErr w:type="spellEnd"/>
       <w:r>
         <w:rPr>
-          <w:sz w:val="28"/>
           <w:lang w:val="ru-RU"/>
         </w:rPr>
         <w:t xml:space="preserve"> Р100Р, </w:t>
@@ -2195,7 +1055,6 @@
       <w:proofErr w:type="spellStart"/>
       <w:r>
         <w:rPr>
-          <w:sz w:val="28"/>
           <w:lang w:val="ru-RU"/>
         </w:rPr>
         <w:t>Хумодар</w:t>
@@ -2203,47 +1062,107 @@
       <w:proofErr w:type="spellEnd"/>
       <w:r>
         <w:rPr>
-          <w:sz w:val="28"/>
-          <w:lang w:val="ru-RU"/>
-        </w:rPr>
-        <w:t xml:space="preserve"> Б100Р. В 2007 в связи </w:t>
+          <w:lang w:val="ru-RU"/>
+        </w:rPr>
+        <w:t xml:space="preserve"> Б100Р. В 2007 в связи частыми гипогликемическими </w:t>
+      </w:r>
+      <w:r>
+        <w:rPr>
+          <w:lang w:val="ru-RU"/>
+        </w:rPr>
+        <w:t>состояниями</w:t>
+      </w:r>
+      <w:r>
+        <w:rPr>
+          <w:lang w:val="ru-RU"/>
+        </w:rPr>
+        <w:t xml:space="preserve"> </w:t>
       </w:r>
       <w:proofErr w:type="gramStart"/>
       <w:r>
         <w:rPr>
-          <w:sz w:val="28"/>
-          <w:lang w:val="ru-RU"/>
-        </w:rPr>
-        <w:t>частыми</w:t>
+          <w:lang w:val="ru-RU"/>
+        </w:rPr>
+        <w:t>переведен</w:t>
       </w:r>
       <w:proofErr w:type="gramEnd"/>
       <w:r>
         <w:rPr>
-          <w:sz w:val="28"/>
-          <w:lang w:val="ru-RU"/>
-        </w:rPr>
-        <w:t xml:space="preserve"> гипогликемическими </w:t>
+          <w:lang w:val="ru-RU"/>
+        </w:rPr>
+        <w:t xml:space="preserve"> на </w:t>
       </w:r>
       <w:proofErr w:type="spellStart"/>
       <w:r>
         <w:rPr>
-          <w:sz w:val="28"/>
-          <w:lang w:val="ru-RU"/>
-        </w:rPr>
-        <w:t>состоняими</w:t>
+          <w:lang w:val="ru-RU"/>
+        </w:rPr>
+        <w:t>Новорапид</w:t>
       </w:r>
       <w:proofErr w:type="spellEnd"/>
       <w:r>
         <w:rPr>
-          <w:sz w:val="28"/>
-          <w:lang w:val="ru-RU"/>
-        </w:rPr>
-        <w:t xml:space="preserve"> переведен на </w:t>
+          <w:lang w:val="ru-RU"/>
+        </w:rPr>
+        <w:t xml:space="preserve">, </w:t>
       </w:r>
       <w:proofErr w:type="spellStart"/>
       <w:r>
         <w:rPr>
-          <w:sz w:val="28"/>
+          <w:lang w:val="ru-RU"/>
+        </w:rPr>
+        <w:t>Левемир</w:t>
+      </w:r>
+      <w:proofErr w:type="spellEnd"/>
+      <w:r>
+        <w:rPr>
+          <w:lang w:val="ru-RU"/>
+        </w:rPr>
+        <w:t xml:space="preserve">. </w:t>
+      </w:r>
+      <w:r>
+        <w:rPr>
+          <w:lang w:val="ru-RU"/>
+        </w:rPr>
+        <w:t>В наст</w:t>
+      </w:r>
+      <w:proofErr w:type="gramStart"/>
+      <w:r>
+        <w:rPr>
+          <w:lang w:val="ru-RU"/>
+        </w:rPr>
+        <w:t>.</w:t>
+      </w:r>
+      <w:proofErr w:type="gramEnd"/>
+      <w:r>
+        <w:rPr>
+          <w:lang w:val="ru-RU"/>
+        </w:rPr>
+        <w:t xml:space="preserve"> </w:t>
+      </w:r>
+      <w:proofErr w:type="gramStart"/>
+      <w:r>
+        <w:rPr>
+          <w:lang w:val="ru-RU"/>
+        </w:rPr>
+        <w:t>в</w:t>
+      </w:r>
+      <w:proofErr w:type="gramEnd"/>
+      <w:r>
+        <w:rPr>
+          <w:lang w:val="ru-RU"/>
+        </w:rPr>
+        <w:t>ремя принимает:</w:t>
+      </w:r>
+      <w:r>
+        <w:rPr>
+          <w:lang w:val="ru-RU"/>
+        </w:rPr>
+        <w:t xml:space="preserve"> </w:t>
+      </w:r>
+      <w:proofErr w:type="spellStart"/>
+      <w:r>
+        <w:rPr>
           <w:lang w:val="ru-RU"/>
         </w:rPr>
         <w:t>Новорапид</w:t>
@@ -2251,15 +1170,63 @@
       <w:proofErr w:type="spellEnd"/>
       <w:r>
         <w:rPr>
-          <w:sz w:val="28"/>
-          <w:lang w:val="ru-RU"/>
-        </w:rPr>
-        <w:t xml:space="preserve">, </w:t>
+          <w:lang w:val="ru-RU"/>
+        </w:rPr>
+        <w:t xml:space="preserve"> </w:t>
+      </w:r>
+      <w:proofErr w:type="gramStart"/>
+      <w:r>
+        <w:rPr>
+          <w:lang w:val="ru-RU"/>
+        </w:rPr>
+        <w:t>п</w:t>
+      </w:r>
+      <w:proofErr w:type="gramEnd"/>
+      <w:r>
+        <w:rPr>
+          <w:lang w:val="ru-RU"/>
+        </w:rPr>
+        <w:t xml:space="preserve">/з- </w:t>
+      </w:r>
+      <w:r>
+        <w:rPr>
+          <w:lang w:val="ru-RU"/>
+        </w:rPr>
+        <w:t>9</w:t>
+      </w:r>
+      <w:r>
+        <w:rPr>
+          <w:lang w:val="ru-RU"/>
+        </w:rPr>
+        <w:t xml:space="preserve">ед., п/о- </w:t>
+      </w:r>
+      <w:r>
+        <w:rPr>
+          <w:lang w:val="ru-RU"/>
+        </w:rPr>
+        <w:t>9</w:t>
+      </w:r>
+      <w:r>
+        <w:rPr>
+          <w:lang w:val="ru-RU"/>
+        </w:rPr>
+        <w:t xml:space="preserve">ед., п/у- </w:t>
+      </w:r>
+      <w:r>
+        <w:rPr>
+          <w:lang w:val="ru-RU"/>
+        </w:rPr>
+        <w:t>9</w:t>
+      </w:r>
+      <w:r>
+        <w:rPr>
+          <w:lang w:val="ru-RU"/>
+        </w:rPr>
+        <w:t xml:space="preserve">ед., </w:t>
       </w:r>
       <w:proofErr w:type="spellStart"/>
       <w:r>
         <w:rPr>
-          <w:sz w:val="28"/>
           <w:lang w:val="ru-RU"/>
         </w:rPr>
         <w:t>Левемир</w:t>
@@ -2267,368 +1234,200 @@
       <w:proofErr w:type="spellEnd"/>
       <w:r>
         <w:rPr>
-          <w:sz w:val="28"/>
+          <w:lang w:val="ru-RU"/>
+        </w:rPr>
+        <w:t xml:space="preserve"> </w:t>
+      </w:r>
+      <w:r>
+        <w:rPr>
+          <w:lang w:val="ru-RU"/>
+        </w:rPr>
+        <w:t>22.00</w:t>
+      </w:r>
+      <w:r>
+        <w:rPr>
+          <w:lang w:val="ru-RU"/>
+        </w:rPr>
+        <w:t xml:space="preserve"> 32 ед. </w:t>
+      </w:r>
+      <w:r>
+        <w:rPr>
+          <w:lang w:val="ru-RU"/>
+        </w:rPr>
+        <w:t xml:space="preserve">Гликемия </w:t>
+      </w:r>
+      <w:r>
+        <w:rPr>
+          <w:lang w:val="ru-RU"/>
+        </w:rPr>
+        <w:t>–</w:t>
+      </w:r>
+      <w:r>
+        <w:rPr>
+          <w:lang w:val="ru-RU"/>
+        </w:rPr>
+        <w:t>2,8-15</w:t>
+      </w:r>
+      <w:r>
+        <w:rPr>
+          <w:lang w:val="ru-RU"/>
+        </w:rPr>
+        <w:t xml:space="preserve"> </w:t>
+      </w:r>
+      <w:proofErr w:type="spellStart"/>
+      <w:r>
+        <w:rPr>
+          <w:lang w:val="ru-RU"/>
+        </w:rPr>
+        <w:t>ммоль</w:t>
+      </w:r>
+      <w:proofErr w:type="spellEnd"/>
+      <w:r>
+        <w:rPr>
+          <w:lang w:val="ru-RU"/>
+        </w:rPr>
+        <w:t>/л</w:t>
+      </w:r>
+      <w:r>
+        <w:rPr>
           <w:lang w:val="ru-RU"/>
         </w:rPr>
         <w:t xml:space="preserve">. </w:t>
       </w:r>
-      <w:r>
-        <w:rPr>
-          <w:sz w:val="28"/>
-          <w:lang w:val="ru-RU"/>
-        </w:rPr>
-        <w:t>В наст</w:t>
+      <w:proofErr w:type="spellStart"/>
+      <w:r>
+        <w:rPr>
+          <w:lang w:val="ru-RU"/>
+        </w:rPr>
+        <w:t>НвАIс</w:t>
+      </w:r>
+      <w:proofErr w:type="spellEnd"/>
+      <w:r>
+        <w:rPr>
+          <w:lang w:val="ru-RU"/>
+        </w:rPr>
+        <w:t xml:space="preserve"> -</w:t>
+      </w:r>
+      <w:r>
+        <w:rPr>
+          <w:lang w:val="ru-RU"/>
+        </w:rPr>
+        <w:t xml:space="preserve">11,4 </w:t>
+      </w:r>
+      <w:r>
+        <w:rPr>
+          <w:lang w:val="ru-RU"/>
+        </w:rPr>
+        <w:t>%</w:t>
+      </w:r>
+      <w:r>
+        <w:rPr>
+          <w:lang w:val="ru-RU"/>
+        </w:rPr>
+        <w:t xml:space="preserve"> от</w:t>
+      </w:r>
+      <w:r>
+        <w:rPr>
+          <w:lang w:val="ru-RU"/>
+        </w:rPr>
+        <w:t xml:space="preserve"> 10.2017</w:t>
+      </w:r>
+      <w:r>
+        <w:rPr>
+          <w:lang w:val="ru-RU"/>
+        </w:rPr>
+        <w:t xml:space="preserve">. </w:t>
+      </w:r>
+      <w:r>
+        <w:rPr>
+          <w:lang w:val="ru-RU"/>
+        </w:rPr>
+        <w:t xml:space="preserve">Последнее </w:t>
+      </w:r>
+      <w:proofErr w:type="spellStart"/>
+      <w:r>
+        <w:rPr>
+          <w:lang w:val="ru-RU"/>
+        </w:rPr>
+        <w:t>стац</w:t>
+      </w:r>
+      <w:proofErr w:type="spellEnd"/>
+      <w:r>
+        <w:rPr>
+          <w:lang w:val="ru-RU"/>
+        </w:rPr>
+        <w:t>. лечение</w:t>
+      </w:r>
+      <w:r>
+        <w:rPr>
+          <w:lang w:val="ru-RU"/>
+        </w:rPr>
+        <w:t xml:space="preserve"> </w:t>
+      </w:r>
+      <w:r>
+        <w:rPr>
+          <w:lang w:val="ru-RU"/>
+        </w:rPr>
+        <w:t xml:space="preserve">в </w:t>
+      </w:r>
+      <w:r>
+        <w:rPr>
+          <w:lang w:val="ru-RU"/>
+        </w:rPr>
+        <w:t>2013</w:t>
+      </w:r>
+      <w:r>
+        <w:rPr>
+          <w:lang w:val="ru-RU"/>
+        </w:rPr>
+        <w:t>г</w:t>
       </w:r>
       <w:proofErr w:type="gramStart"/>
       <w:r>
         <w:rPr>
-          <w:sz w:val="28"/>
-          <w:lang w:val="ru-RU"/>
-        </w:rPr>
-        <w:t>.</w:t>
+          <w:lang w:val="ru-RU"/>
+        </w:rPr>
+        <w:t>..</w:t>
+      </w:r>
+      <w:r>
+        <w:rPr>
+          <w:lang w:val="ru-RU"/>
+        </w:rPr>
+        <w:t xml:space="preserve"> </w:t>
       </w:r>
       <w:proofErr w:type="gramEnd"/>
       <w:r>
         <w:rPr>
-          <w:sz w:val="28"/>
-          <w:lang w:val="ru-RU"/>
-        </w:rPr>
-        <w:t xml:space="preserve"> </w:t>
-      </w:r>
-      <w:proofErr w:type="gramStart"/>
-      <w:r>
-        <w:rPr>
-          <w:sz w:val="28"/>
-          <w:lang w:val="ru-RU"/>
-        </w:rPr>
-        <w:t>в</w:t>
-      </w:r>
-      <w:proofErr w:type="gramEnd"/>
-      <w:r>
-        <w:rPr>
-          <w:sz w:val="28"/>
-          <w:lang w:val="ru-RU"/>
-        </w:rPr>
-        <w:t>ремя принимает:</w:t>
-      </w:r>
-      <w:r>
-        <w:rPr>
-          <w:sz w:val="28"/>
-          <w:lang w:val="ru-RU"/>
-        </w:rPr>
-        <w:t xml:space="preserve"> </w:t>
-      </w:r>
-      <w:proofErr w:type="spellStart"/>
-      <w:r>
-        <w:rPr>
-          <w:sz w:val="28"/>
-          <w:lang w:val="ru-RU"/>
-        </w:rPr>
-        <w:t>Новорапид</w:t>
-      </w:r>
-      <w:proofErr w:type="spellEnd"/>
-      <w:r>
-        <w:rPr>
-          <w:sz w:val="28"/>
-          <w:lang w:val="ru-RU"/>
-        </w:rPr>
-        <w:t xml:space="preserve"> </w:t>
-      </w:r>
-      <w:proofErr w:type="gramStart"/>
-      <w:r>
-        <w:rPr>
-          <w:sz w:val="28"/>
-          <w:lang w:val="ru-RU"/>
-        </w:rPr>
-        <w:t>п</w:t>
-      </w:r>
-      <w:proofErr w:type="gramEnd"/>
-      <w:r>
-        <w:rPr>
-          <w:sz w:val="28"/>
-          <w:lang w:val="ru-RU"/>
-        </w:rPr>
-        <w:t xml:space="preserve">/з- </w:t>
-      </w:r>
-      <w:r>
-        <w:rPr>
-          <w:sz w:val="28"/>
-          <w:lang w:val="ru-RU"/>
-        </w:rPr>
-        <w:t>9</w:t>
-      </w:r>
-      <w:r>
-        <w:rPr>
-          <w:sz w:val="28"/>
-          <w:lang w:val="ru-RU"/>
-        </w:rPr>
-        <w:t xml:space="preserve">ед., п/о- </w:t>
-      </w:r>
-      <w:r>
-        <w:rPr>
-          <w:sz w:val="28"/>
-          <w:lang w:val="ru-RU"/>
-        </w:rPr>
-        <w:t>9</w:t>
-      </w:r>
-      <w:r>
-        <w:rPr>
-          <w:sz w:val="28"/>
-          <w:lang w:val="ru-RU"/>
-        </w:rPr>
-        <w:t xml:space="preserve">ед., п/у- </w:t>
-      </w:r>
-      <w:r>
-        <w:rPr>
-          <w:sz w:val="28"/>
-          <w:lang w:val="ru-RU"/>
-        </w:rPr>
-        <w:t>9</w:t>
-      </w:r>
-      <w:r>
-        <w:rPr>
-          <w:sz w:val="28"/>
-          <w:lang w:val="ru-RU"/>
-        </w:rPr>
-        <w:t xml:space="preserve">ед., </w:t>
-      </w:r>
-      <w:proofErr w:type="spellStart"/>
-      <w:r>
-        <w:rPr>
-          <w:sz w:val="28"/>
-          <w:lang w:val="ru-RU"/>
-        </w:rPr>
-        <w:t>Левемир</w:t>
-      </w:r>
-      <w:proofErr w:type="spellEnd"/>
-      <w:r>
-        <w:rPr>
-          <w:sz w:val="28"/>
-          <w:lang w:val="ru-RU"/>
-        </w:rPr>
-        <w:t xml:space="preserve"> </w:t>
-      </w:r>
-      <w:r>
-        <w:rPr>
-          <w:sz w:val="28"/>
-          <w:lang w:val="ru-RU"/>
-        </w:rPr>
-        <w:t>22.00</w:t>
-      </w:r>
-      <w:r>
-        <w:rPr>
-          <w:sz w:val="28"/>
-          <w:lang w:val="ru-RU"/>
-        </w:rPr>
-        <w:t xml:space="preserve"> 32 ед. </w:t>
-      </w:r>
-      <w:r>
-        <w:rPr>
-          <w:sz w:val="28"/>
-          <w:lang w:val="ru-RU"/>
-        </w:rPr>
-        <w:t xml:space="preserve">Гликемия </w:t>
-      </w:r>
-      <w:r>
-        <w:rPr>
-          <w:sz w:val="28"/>
-          <w:lang w:val="ru-RU"/>
-        </w:rPr>
-        <w:t>–</w:t>
-      </w:r>
-      <w:r>
-        <w:rPr>
-          <w:sz w:val="28"/>
-          <w:lang w:val="ru-RU"/>
-        </w:rPr>
-        <w:t>2,8-15</w:t>
-      </w:r>
-      <w:r>
-        <w:rPr>
-          <w:sz w:val="28"/>
-          <w:lang w:val="ru-RU"/>
-        </w:rPr>
-        <w:t xml:space="preserve"> </w:t>
-      </w:r>
-      <w:proofErr w:type="spellStart"/>
-      <w:r>
-        <w:rPr>
-          <w:sz w:val="28"/>
-          <w:lang w:val="ru-RU"/>
-        </w:rPr>
-        <w:t>ммоль</w:t>
-      </w:r>
-      <w:proofErr w:type="spellEnd"/>
-      <w:r>
-        <w:rPr>
-          <w:sz w:val="28"/>
-          <w:lang w:val="ru-RU"/>
-        </w:rPr>
-        <w:t>/л</w:t>
-      </w:r>
-      <w:r>
-        <w:rPr>
-          <w:sz w:val="28"/>
-          <w:lang w:val="ru-RU"/>
-        </w:rPr>
-        <w:t xml:space="preserve">. </w:t>
-      </w:r>
-      <w:proofErr w:type="spellStart"/>
-      <w:r>
-        <w:rPr>
-          <w:sz w:val="28"/>
-          <w:lang w:val="ru-RU"/>
-        </w:rPr>
-        <w:t>НвАIс</w:t>
-      </w:r>
-      <w:proofErr w:type="spellEnd"/>
-      <w:r>
-        <w:rPr>
-          <w:sz w:val="28"/>
-          <w:lang w:val="ru-RU"/>
-        </w:rPr>
-        <w:t xml:space="preserve"> -</w:t>
-      </w:r>
-      <w:r>
-        <w:rPr>
-          <w:sz w:val="28"/>
-          <w:lang w:val="ru-RU"/>
-        </w:rPr>
-        <w:t xml:space="preserve">11,4 </w:t>
-      </w:r>
-      <w:r>
-        <w:rPr>
-          <w:sz w:val="28"/>
-          <w:lang w:val="ru-RU"/>
-        </w:rPr>
-        <w:t>%</w:t>
-      </w:r>
-      <w:r>
-        <w:rPr>
-          <w:sz w:val="28"/>
-          <w:lang w:val="ru-RU"/>
-        </w:rPr>
-        <w:t xml:space="preserve"> от</w:t>
-      </w:r>
-      <w:r>
-        <w:rPr>
-          <w:sz w:val="28"/>
-          <w:lang w:val="ru-RU"/>
-        </w:rPr>
-        <w:t xml:space="preserve"> 10.2017</w:t>
-      </w:r>
-      <w:r>
-        <w:rPr>
-          <w:sz w:val="28"/>
-          <w:lang w:val="ru-RU"/>
-        </w:rPr>
-        <w:t xml:space="preserve">. </w:t>
-      </w:r>
-      <w:r>
-        <w:rPr>
-          <w:sz w:val="28"/>
-          <w:lang w:val="ru-RU"/>
-        </w:rPr>
-        <w:t xml:space="preserve">Последнее </w:t>
-      </w:r>
-      <w:proofErr w:type="spellStart"/>
-      <w:r>
-        <w:rPr>
-          <w:sz w:val="28"/>
-          <w:lang w:val="ru-RU"/>
-        </w:rPr>
-        <w:t>стац</w:t>
-      </w:r>
-      <w:proofErr w:type="spellEnd"/>
-      <w:r>
-        <w:rPr>
-          <w:sz w:val="28"/>
-          <w:lang w:val="ru-RU"/>
-        </w:rPr>
-        <w:t>. лечение</w:t>
-      </w:r>
-      <w:r>
-        <w:rPr>
-          <w:sz w:val="28"/>
-          <w:lang w:val="ru-RU"/>
-        </w:rPr>
-        <w:t xml:space="preserve"> </w:t>
-      </w:r>
-      <w:r>
-        <w:rPr>
-          <w:sz w:val="28"/>
-          <w:lang w:val="ru-RU"/>
-        </w:rPr>
-        <w:t xml:space="preserve">в </w:t>
-      </w:r>
-      <w:r>
-        <w:rPr>
-          <w:sz w:val="28"/>
-          <w:lang w:val="ru-RU"/>
-        </w:rPr>
-        <w:t>2013</w:t>
-      </w:r>
-      <w:r>
-        <w:rPr>
-          <w:sz w:val="28"/>
-          <w:lang w:val="ru-RU"/>
-        </w:rPr>
-        <w:t>г</w:t>
-      </w:r>
-      <w:proofErr w:type="gramStart"/>
-      <w:r>
-        <w:rPr>
-          <w:sz w:val="28"/>
-          <w:lang w:val="ru-RU"/>
-        </w:rPr>
-        <w:t>..</w:t>
-      </w:r>
-      <w:r>
-        <w:rPr>
-          <w:sz w:val="28"/>
-          <w:lang w:val="ru-RU"/>
-        </w:rPr>
-        <w:t xml:space="preserve"> </w:t>
-      </w:r>
-      <w:proofErr w:type="gramEnd"/>
-      <w:r>
-        <w:rPr>
-          <w:sz w:val="28"/>
           <w:lang w:val="ru-RU"/>
         </w:rPr>
         <w:t xml:space="preserve">Повышение АД в течение </w:t>
       </w:r>
       <w:r>
         <w:rPr>
-          <w:sz w:val="28"/>
           <w:lang w:val="ru-RU"/>
         </w:rPr>
         <w:t>года</w:t>
       </w:r>
       <w:r>
         <w:rPr>
-          <w:sz w:val="28"/>
           <w:lang w:val="ru-RU"/>
         </w:rPr>
         <w:t>. Госпитализирован</w:t>
       </w:r>
       <w:r>
         <w:rPr>
-          <w:sz w:val="28"/>
-          <w:lang w:val="ru-RU"/>
-        </w:rPr>
-        <w:t xml:space="preserve"> </w:t>
-      </w:r>
-      <w:r>
-        <w:rPr>
-          <w:sz w:val="28"/>
+          <w:lang w:val="ru-RU"/>
+        </w:rPr>
+        <w:t xml:space="preserve"> </w:t>
+      </w:r>
+      <w:r>
+        <w:rPr>
           <w:lang w:val="ru-RU"/>
         </w:rPr>
         <w:t>в обл. энд. диспансер для коррекции инсулинотерапии, ССТ, лечения хр. осложнений СД.</w:t>
       </w:r>
       <w:r>
         <w:rPr>
-          <w:sz w:val="28"/>
           <w:lang w:val="ru-RU"/>
         </w:rPr>
         <w:t xml:space="preserve"> </w:t>
@@ -2639,14 +1438,12 @@
         <w:ind w:left="-567"/>
         <w:jc w:val="both"/>
         <w:rPr>
-          <w:sz w:val="28"/>
           <w:u w:val="single"/>
           <w:lang w:val="ru-RU"/>
         </w:rPr>
       </w:pPr>
       <w:r>
         <w:rPr>
-          <w:sz w:val="28"/>
           <w:u w:val="single"/>
           <w:lang w:val="ru-RU"/>
         </w:rPr>
@@ -2658,7 +1455,6 @@
         <w:ind w:left="-567"/>
         <w:jc w:val="both"/>
         <w:rPr>
-          <w:sz w:val="28"/>
           <w:u w:val="single"/>
           <w:lang w:val="ru-RU"/>
         </w:rPr>
@@ -3167,8 +1963,6 @@
         <w:ind w:left="-567"/>
         <w:jc w:val="both"/>
         <w:rPr>
-          <w:sz w:val="28"/>
-          <w:szCs w:val="20"/>
           <w:u w:val="single"/>
           <w:lang w:val="ru-RU"/>
         </w:rPr>
@@ -3219,19 +2013,14 @@
               <w:jc w:val="both"/>
               <w:rPr>
                 <w:rFonts w:asciiTheme="minorHAnsi" w:hAnsiTheme="minorHAnsi"/>
-                <w:sz w:val="23"/>
-                <w:szCs w:val="23"/>
                 <w:lang w:val="ru-RU"/>
               </w:rPr>
             </w:pPr>
             <w:r>
               <w:rPr>
                 <w:rFonts w:asciiTheme="minorHAnsi" w:hAnsiTheme="minorHAnsi"/>
-                <w:sz w:val="23"/>
-                <w:szCs w:val="23"/>
-                <w:lang w:val="ru-RU"/>
-              </w:rPr>
-              <w:lastRenderedPageBreak/>
+                <w:lang w:val="ru-RU"/>
+              </w:rPr>
               <w:t>биохимия</w:t>
             </w:r>
           </w:p>
@@ -3249,16 +2038,12 @@
               <w:jc w:val="both"/>
               <w:rPr>
                 <w:rFonts w:asciiTheme="minorHAnsi" w:hAnsiTheme="minorHAnsi"/>
-                <w:sz w:val="23"/>
-                <w:szCs w:val="23"/>
                 <w:lang w:val="ru-RU"/>
               </w:rPr>
             </w:pPr>
             <w:r>
               <w:rPr>
                 <w:rFonts w:asciiTheme="minorHAnsi" w:hAnsiTheme="minorHAnsi"/>
-                <w:sz w:val="23"/>
-                <w:szCs w:val="23"/>
                 <w:lang w:val="ru-RU"/>
               </w:rPr>
               <w:t xml:space="preserve">СКФ </w:t>
@@ -3278,8 +2063,6 @@
               <w:jc w:val="both"/>
               <w:rPr>
                 <w:rFonts w:asciiTheme="minorHAnsi" w:hAnsiTheme="minorHAnsi"/>
-                <w:sz w:val="23"/>
-                <w:szCs w:val="23"/>
                 <w:lang w:val="ru-RU"/>
               </w:rPr>
             </w:pPr>
@@ -3287,8 +2070,6 @@
             <w:r>
               <w:rPr>
                 <w:rFonts w:asciiTheme="minorHAnsi" w:hAnsiTheme="minorHAnsi"/>
-                <w:sz w:val="23"/>
-                <w:szCs w:val="23"/>
                 <w:lang w:val="ru-RU"/>
               </w:rPr>
               <w:t>хол</w:t>
@@ -3309,8 +2090,6 @@
               <w:jc w:val="both"/>
               <w:rPr>
                 <w:rFonts w:asciiTheme="minorHAnsi" w:hAnsiTheme="minorHAnsi"/>
-                <w:sz w:val="23"/>
-                <w:szCs w:val="23"/>
                 <w:lang w:val="ru-RU"/>
               </w:rPr>
             </w:pPr>
@@ -3318,8 +2097,6 @@
             <w:r>
               <w:rPr>
                 <w:rFonts w:asciiTheme="minorHAnsi" w:hAnsiTheme="minorHAnsi"/>
-                <w:sz w:val="23"/>
-                <w:szCs w:val="23"/>
                 <w:lang w:val="ru-RU"/>
               </w:rPr>
               <w:t>тригл</w:t>
@@ -3328,8 +2105,6 @@
             <w:r>
               <w:rPr>
                 <w:rFonts w:asciiTheme="minorHAnsi" w:hAnsiTheme="minorHAnsi"/>
-                <w:sz w:val="23"/>
-                <w:szCs w:val="23"/>
                 <w:lang w:val="ru-RU"/>
               </w:rPr>
               <w:t xml:space="preserve"> </w:t>
@@ -3349,16 +2124,12 @@
               <w:jc w:val="both"/>
               <w:rPr>
                 <w:rFonts w:asciiTheme="minorHAnsi" w:hAnsiTheme="minorHAnsi"/>
-                <w:sz w:val="23"/>
-                <w:szCs w:val="23"/>
                 <w:lang w:val="ru-RU"/>
               </w:rPr>
             </w:pPr>
             <w:r>
               <w:rPr>
                 <w:rFonts w:asciiTheme="minorHAnsi" w:hAnsiTheme="minorHAnsi"/>
-                <w:sz w:val="23"/>
-                <w:szCs w:val="23"/>
                 <w:lang w:val="ru-RU"/>
               </w:rPr>
               <w:t xml:space="preserve">ХСЛПВП </w:t>
@@ -3378,16 +2149,12 @@
               <w:jc w:val="both"/>
               <w:rPr>
                 <w:rFonts w:asciiTheme="minorHAnsi" w:hAnsiTheme="minorHAnsi"/>
-                <w:sz w:val="23"/>
-                <w:szCs w:val="23"/>
                 <w:lang w:val="ru-RU"/>
               </w:rPr>
             </w:pPr>
             <w:r>
               <w:rPr>
                 <w:rFonts w:asciiTheme="minorHAnsi" w:hAnsiTheme="minorHAnsi"/>
-                <w:sz w:val="23"/>
-                <w:szCs w:val="23"/>
                 <w:lang w:val="ru-RU"/>
               </w:rPr>
               <w:t xml:space="preserve">ХСЛПНП </w:t>
@@ -3407,16 +2174,12 @@
               <w:jc w:val="both"/>
               <w:rPr>
                 <w:rFonts w:asciiTheme="minorHAnsi" w:hAnsiTheme="minorHAnsi"/>
-                <w:sz w:val="23"/>
-                <w:szCs w:val="23"/>
                 <w:lang w:val="ru-RU"/>
               </w:rPr>
             </w:pPr>
             <w:r>
               <w:rPr>
                 <w:rFonts w:asciiTheme="minorHAnsi" w:hAnsiTheme="minorHAnsi"/>
-                <w:sz w:val="23"/>
-                <w:szCs w:val="23"/>
                 <w:lang w:val="ru-RU"/>
               </w:rPr>
               <w:t xml:space="preserve">Катер </w:t>
@@ -3436,16 +2199,12 @@
               <w:jc w:val="both"/>
               <w:rPr>
                 <w:rFonts w:asciiTheme="minorHAnsi" w:hAnsiTheme="minorHAnsi"/>
-                <w:sz w:val="23"/>
-                <w:szCs w:val="23"/>
                 <w:lang w:val="ru-RU"/>
               </w:rPr>
             </w:pPr>
             <w:r>
               <w:rPr>
                 <w:rFonts w:asciiTheme="minorHAnsi" w:hAnsiTheme="minorHAnsi"/>
-                <w:sz w:val="23"/>
-                <w:szCs w:val="23"/>
                 <w:lang w:val="ru-RU"/>
               </w:rPr>
               <w:t xml:space="preserve">мочевина </w:t>
@@ -3465,8 +2224,6 @@
               <w:jc w:val="both"/>
               <w:rPr>
                 <w:rFonts w:asciiTheme="minorHAnsi" w:hAnsiTheme="minorHAnsi"/>
-                <w:sz w:val="23"/>
-                <w:szCs w:val="23"/>
                 <w:lang w:val="ru-RU"/>
               </w:rPr>
             </w:pPr>
@@ -3474,8 +2231,6 @@
             <w:r>
               <w:rPr>
                 <w:rFonts w:asciiTheme="minorHAnsi" w:hAnsiTheme="minorHAnsi"/>
-                <w:sz w:val="23"/>
-                <w:szCs w:val="23"/>
                 <w:lang w:val="ru-RU"/>
               </w:rPr>
               <w:t>креатинин</w:t>
@@ -3484,8 +2239,6 @@
             <w:r>
               <w:rPr>
                 <w:rFonts w:asciiTheme="minorHAnsi" w:hAnsiTheme="minorHAnsi"/>
-                <w:sz w:val="23"/>
-                <w:szCs w:val="23"/>
                 <w:lang w:val="ru-RU"/>
               </w:rPr>
               <w:t xml:space="preserve"> </w:t>
@@ -3505,16 +2258,12 @@
               <w:jc w:val="both"/>
               <w:rPr>
                 <w:rFonts w:asciiTheme="minorHAnsi" w:hAnsiTheme="minorHAnsi"/>
-                <w:sz w:val="23"/>
-                <w:szCs w:val="23"/>
                 <w:lang w:val="ru-RU"/>
               </w:rPr>
             </w:pPr>
             <w:r>
               <w:rPr>
                 <w:rFonts w:asciiTheme="minorHAnsi" w:hAnsiTheme="minorHAnsi"/>
-                <w:sz w:val="23"/>
-                <w:szCs w:val="23"/>
                 <w:lang w:val="ru-RU"/>
               </w:rPr>
               <w:t xml:space="preserve">бил </w:t>
@@ -3523,8 +2272,6 @@
             <w:r>
               <w:rPr>
                 <w:rFonts w:asciiTheme="minorHAnsi" w:hAnsiTheme="minorHAnsi"/>
-                <w:sz w:val="23"/>
-                <w:szCs w:val="23"/>
                 <w:lang w:val="ru-RU"/>
               </w:rPr>
               <w:t>общ</w:t>
@@ -3533,8 +2280,6 @@
             <w:r>
               <w:rPr>
                 <w:rFonts w:asciiTheme="minorHAnsi" w:hAnsiTheme="minorHAnsi"/>
-                <w:sz w:val="23"/>
-                <w:szCs w:val="23"/>
                 <w:lang w:val="ru-RU"/>
               </w:rPr>
               <w:t xml:space="preserve"> </w:t>
@@ -3554,16 +2299,12 @@
               <w:jc w:val="both"/>
               <w:rPr>
                 <w:rFonts w:asciiTheme="minorHAnsi" w:hAnsiTheme="minorHAnsi"/>
-                <w:sz w:val="23"/>
-                <w:szCs w:val="23"/>
                 <w:lang w:val="ru-RU"/>
               </w:rPr>
             </w:pPr>
             <w:r>
               <w:rPr>
                 <w:rFonts w:asciiTheme="minorHAnsi" w:hAnsiTheme="minorHAnsi"/>
-                <w:sz w:val="23"/>
-                <w:szCs w:val="23"/>
                 <w:lang w:val="ru-RU"/>
               </w:rPr>
               <w:t xml:space="preserve">бил </w:t>
@@ -3573,8 +2314,6 @@
             <w:r>
               <w:rPr>
                 <w:rFonts w:asciiTheme="minorHAnsi" w:hAnsiTheme="minorHAnsi"/>
-                <w:sz w:val="23"/>
-                <w:szCs w:val="23"/>
                 <w:lang w:val="ru-RU"/>
               </w:rPr>
               <w:t>пр</w:t>
@@ -3584,8 +2323,6 @@
             <w:r>
               <w:rPr>
                 <w:rFonts w:asciiTheme="minorHAnsi" w:hAnsiTheme="minorHAnsi"/>
-                <w:sz w:val="23"/>
-                <w:szCs w:val="23"/>
                 <w:lang w:val="ru-RU"/>
               </w:rPr>
               <w:t xml:space="preserve"> </w:t>
@@ -3605,8 +2342,6 @@
               <w:jc w:val="both"/>
               <w:rPr>
                 <w:rFonts w:asciiTheme="minorHAnsi" w:hAnsiTheme="minorHAnsi"/>
-                <w:sz w:val="23"/>
-                <w:szCs w:val="23"/>
                 <w:lang w:val="ru-RU"/>
               </w:rPr>
             </w:pPr>
@@ -3614,8 +2349,6 @@
             <w:r>
               <w:rPr>
                 <w:rFonts w:asciiTheme="minorHAnsi" w:hAnsiTheme="minorHAnsi"/>
-                <w:sz w:val="23"/>
-                <w:szCs w:val="23"/>
                 <w:lang w:val="ru-RU"/>
               </w:rPr>
               <w:t>тим</w:t>
@@ -3624,8 +2357,6 @@
             <w:r>
               <w:rPr>
                 <w:rFonts w:asciiTheme="minorHAnsi" w:hAnsiTheme="minorHAnsi"/>
-                <w:sz w:val="23"/>
-                <w:szCs w:val="23"/>
                 <w:lang w:val="ru-RU"/>
               </w:rPr>
               <w:t xml:space="preserve"> </w:t>
@@ -3645,16 +2376,12 @@
               <w:jc w:val="both"/>
               <w:rPr>
                 <w:rFonts w:asciiTheme="minorHAnsi" w:hAnsiTheme="minorHAnsi"/>
-                <w:sz w:val="23"/>
-                <w:szCs w:val="23"/>
                 <w:lang w:val="ru-RU"/>
               </w:rPr>
             </w:pPr>
             <w:r>
               <w:rPr>
                 <w:rFonts w:asciiTheme="minorHAnsi" w:hAnsiTheme="minorHAnsi"/>
-                <w:sz w:val="23"/>
-                <w:szCs w:val="23"/>
                 <w:lang w:val="ru-RU"/>
               </w:rPr>
               <w:t xml:space="preserve">АСТ </w:t>
@@ -3674,16 +2401,12 @@
               <w:jc w:val="both"/>
               <w:rPr>
                 <w:rFonts w:asciiTheme="minorHAnsi" w:hAnsiTheme="minorHAnsi"/>
-                <w:sz w:val="23"/>
-                <w:szCs w:val="23"/>
                 <w:lang w:val="ru-RU"/>
               </w:rPr>
             </w:pPr>
             <w:r>
               <w:rPr>
                 <w:rFonts w:asciiTheme="minorHAnsi" w:hAnsiTheme="minorHAnsi"/>
-                <w:sz w:val="23"/>
-                <w:szCs w:val="23"/>
                 <w:lang w:val="ru-RU"/>
               </w:rPr>
               <w:t xml:space="preserve">АЛТ </w:t>
@@ -3997,7 +2720,6 @@
         <w:ind w:left="-567"/>
         <w:jc w:val="both"/>
         <w:rPr>
-          <w:sz w:val="28"/>
           <w:lang w:val="ru-RU"/>
         </w:rPr>
       </w:pPr>
@@ -4007,35 +2729,29 @@
         <w:ind w:left="-567"/>
         <w:jc w:val="both"/>
         <w:rPr>
-          <w:sz w:val="28"/>
-          <w:szCs w:val="20"/>
           <w:lang w:val="ru-RU"/>
         </w:rPr>
       </w:pPr>
       <w:r>
         <w:rPr>
-          <w:sz w:val="28"/>
           <w:lang w:val="ru-RU"/>
         </w:rPr>
         <w:t>16</w:t>
       </w:r>
       <w:r>
         <w:rPr>
-          <w:sz w:val="28"/>
           <w:lang w:val="ru-RU"/>
         </w:rPr>
         <w:t>.</w:t>
       </w:r>
       <w:r>
         <w:rPr>
-          <w:sz w:val="28"/>
           <w:lang w:val="ru-RU"/>
         </w:rPr>
         <w:t>02.18</w:t>
       </w:r>
       <w:r>
         <w:rPr>
-          <w:sz w:val="28"/>
           <w:lang w:val="ru-RU"/>
         </w:rPr>
         <w:t xml:space="preserve"> </w:t>
@@ -4043,7 +2759,6 @@
       <w:proofErr w:type="spellStart"/>
       <w:r>
         <w:rPr>
-          <w:sz w:val="28"/>
           <w:lang w:val="ru-RU"/>
         </w:rPr>
         <w:t>Глик</w:t>
@@ -4051,21 +2766,18 @@
       <w:proofErr w:type="spellEnd"/>
       <w:r>
         <w:rPr>
-          <w:sz w:val="28"/>
           <w:lang w:val="ru-RU"/>
         </w:rPr>
         <w:t xml:space="preserve">. гемоглобин </w:t>
       </w:r>
       <w:r>
         <w:rPr>
-          <w:sz w:val="28"/>
           <w:lang w:val="ru-RU"/>
         </w:rPr>
         <w:t>10,5</w:t>
       </w:r>
       <w:r>
         <w:rPr>
-          <w:sz w:val="28"/>
           <w:lang w:val="ru-RU"/>
         </w:rPr>
         <w:t>- %</w:t>
@@ -4076,47 +2788,35 @@
         <w:ind w:left="-567"/>
         <w:jc w:val="both"/>
         <w:rPr>
-          <w:sz w:val="28"/>
-          <w:szCs w:val="28"/>
           <w:lang w:val="ru-RU"/>
         </w:rPr>
       </w:pPr>
       <w:r>
         <w:rPr>
-          <w:sz w:val="28"/>
-          <w:szCs w:val="28"/>
           <w:lang w:val="ru-RU"/>
         </w:rPr>
         <w:t>16</w:t>
       </w:r>
       <w:r>
         <w:rPr>
-          <w:sz w:val="28"/>
-          <w:szCs w:val="28"/>
           <w:lang w:val="ru-RU"/>
         </w:rPr>
         <w:t>.</w:t>
       </w:r>
       <w:r>
         <w:rPr>
-          <w:sz w:val="28"/>
-          <w:szCs w:val="28"/>
           <w:lang w:val="ru-RU"/>
         </w:rPr>
         <w:t>02.18</w:t>
       </w:r>
       <w:r>
         <w:rPr>
-          <w:sz w:val="28"/>
-          <w:szCs w:val="28"/>
           <w:lang w:val="ru-RU"/>
         </w:rPr>
         <w:t xml:space="preserve"> К –</w:t>
       </w:r>
       <w:r>
         <w:rPr>
-          <w:sz w:val="28"/>
-          <w:szCs w:val="28"/>
           <w:lang w:val="ru-RU"/>
         </w:rPr>
         <w:t>4,61</w:t>
@@ -4124,16 +2824,12 @@
       <w:proofErr w:type="gramStart"/>
       <w:r>
         <w:rPr>
-          <w:sz w:val="28"/>
-          <w:szCs w:val="28"/>
-          <w:lang w:val="ru-RU"/>
-        </w:rPr>
-        <w:t xml:space="preserve"> </w:t>
-      </w:r>
-      <w:r>
-        <w:rPr>
-          <w:sz w:val="28"/>
-          <w:szCs w:val="28"/>
+          <w:lang w:val="ru-RU"/>
+        </w:rPr>
+        <w:t xml:space="preserve"> </w:t>
+      </w:r>
+      <w:r>
+        <w:rPr>
           <w:lang w:val="ru-RU"/>
         </w:rPr>
         <w:t xml:space="preserve"> ;</w:t>
@@ -4141,8 +2837,6 @@
       <w:proofErr w:type="gramEnd"/>
       <w:r>
         <w:rPr>
-          <w:sz w:val="28"/>
-          <w:szCs w:val="28"/>
           <w:lang w:val="ru-RU"/>
         </w:rPr>
         <w:t xml:space="preserve"> </w:t>
@@ -4150,8 +2844,6 @@
       <w:proofErr w:type="spellStart"/>
       <w:r>
         <w:rPr>
-          <w:sz w:val="28"/>
-          <w:szCs w:val="28"/>
           <w:lang w:val="ru-RU"/>
         </w:rPr>
         <w:t>Nа</w:t>
@@ -4159,24 +2851,18 @@
       <w:proofErr w:type="spellEnd"/>
       <w:r>
         <w:rPr>
-          <w:sz w:val="28"/>
-          <w:szCs w:val="28"/>
           <w:lang w:val="ru-RU"/>
         </w:rPr>
         <w:t xml:space="preserve"> –</w:t>
       </w:r>
       <w:r>
         <w:rPr>
-          <w:sz w:val="28"/>
-          <w:szCs w:val="28"/>
           <w:lang w:val="ru-RU"/>
         </w:rPr>
         <w:t>136</w:t>
       </w:r>
       <w:r>
         <w:rPr>
-          <w:sz w:val="28"/>
-          <w:szCs w:val="28"/>
           <w:lang w:val="ru-RU"/>
         </w:rPr>
         <w:t xml:space="preserve"> </w:t>
@@ -4184,8 +2870,6 @@
       <w:proofErr w:type="spellStart"/>
       <w:r>
         <w:rPr>
-          <w:sz w:val="28"/>
-          <w:szCs w:val="28"/>
           <w:lang w:val="ru-RU"/>
         </w:rPr>
         <w:t>Са</w:t>
@@ -4193,8 +2877,6 @@
       <w:proofErr w:type="spellEnd"/>
       <w:r>
         <w:rPr>
-          <w:sz w:val="28"/>
-          <w:szCs w:val="28"/>
           <w:vertAlign w:val="superscript"/>
           <w:lang w:val="ru-RU"/>
         </w:rPr>
@@ -4202,40 +2884,30 @@
       </w:r>
       <w:r>
         <w:rPr>
-          <w:sz w:val="28"/>
-          <w:szCs w:val="28"/>
           <w:lang w:val="ru-RU"/>
         </w:rPr>
         <w:t xml:space="preserve"> -</w:t>
       </w:r>
       <w:r>
         <w:rPr>
-          <w:sz w:val="28"/>
-          <w:szCs w:val="28"/>
           <w:lang w:val="ru-RU"/>
         </w:rPr>
         <w:t>1,17</w:t>
       </w:r>
       <w:r>
         <w:rPr>
-          <w:sz w:val="28"/>
-          <w:szCs w:val="28"/>
           <w:lang w:val="ru-RU"/>
         </w:rPr>
         <w:t xml:space="preserve"> С1 - </w:t>
       </w:r>
       <w:r>
         <w:rPr>
-          <w:sz w:val="28"/>
-          <w:szCs w:val="28"/>
           <w:lang w:val="ru-RU"/>
         </w:rPr>
         <w:t>104</w:t>
       </w:r>
       <w:r>
         <w:rPr>
-          <w:sz w:val="28"/>
-          <w:szCs w:val="28"/>
           <w:lang w:val="ru-RU"/>
         </w:rPr>
         <w:t xml:space="preserve"> </w:t>
@@ -4243,8 +2915,6 @@
       <w:proofErr w:type="spellStart"/>
       <w:r>
         <w:rPr>
-          <w:sz w:val="28"/>
-          <w:szCs w:val="28"/>
           <w:lang w:val="ru-RU"/>
         </w:rPr>
         <w:t>ммоль</w:t>
@@ -4252,8 +2922,6 @@
       <w:proofErr w:type="spellEnd"/>
       <w:r>
         <w:rPr>
-          <w:sz w:val="28"/>
-          <w:szCs w:val="28"/>
           <w:lang w:val="ru-RU"/>
         </w:rPr>
         <w:t>/л</w:t>
@@ -4266,11 +2934,15 @@
         <w:jc w:val="both"/>
         <w:rPr>
           <w:b w:val="0"/>
+          <w:sz w:val="24"/>
+          <w:szCs w:val="24"/>
         </w:rPr>
       </w:pPr>
       <w:r>
         <w:rPr>
           <w:b w:val="0"/>
+          <w:sz w:val="24"/>
+          <w:szCs w:val="24"/>
           <w:lang w:val="uk-UA"/>
         </w:rPr>
         <w:t>16</w:t>
@@ -4278,36 +2950,48 @@
       <w:r>
         <w:rPr>
           <w:b w:val="0"/>
+          <w:sz w:val="24"/>
+          <w:szCs w:val="24"/>
         </w:rPr>
         <w:t>.</w:t>
       </w:r>
       <w:r>
         <w:rPr>
           <w:b w:val="0"/>
+          <w:sz w:val="24"/>
+          <w:szCs w:val="24"/>
         </w:rPr>
         <w:t>02.18</w:t>
       </w:r>
       <w:r>
         <w:rPr>
           <w:b w:val="0"/>
+          <w:sz w:val="24"/>
+          <w:szCs w:val="24"/>
         </w:rPr>
         <w:t xml:space="preserve"> </w:t>
       </w:r>
       <w:r>
         <w:rPr>
           <w:b w:val="0"/>
+          <w:sz w:val="24"/>
+          <w:szCs w:val="24"/>
         </w:rPr>
         <w:t>Общ. а</w:t>
       </w:r>
       <w:r>
         <w:rPr>
           <w:b w:val="0"/>
+          <w:sz w:val="24"/>
+          <w:szCs w:val="24"/>
         </w:rPr>
         <w:t>н. мочи уд вес 10</w:t>
       </w:r>
       <w:r>
         <w:rPr>
           <w:b w:val="0"/>
+          <w:sz w:val="24"/>
+          <w:szCs w:val="24"/>
           <w:lang w:val="uk-UA"/>
         </w:rPr>
         <w:t>30</w:t>
@@ -4315,6 +2999,8 @@
       <w:r>
         <w:rPr>
           <w:b w:val="0"/>
+          <w:sz w:val="24"/>
+          <w:szCs w:val="24"/>
         </w:rPr>
         <w:t xml:space="preserve"> </w:t>
       </w:r>
@@ -4322,6 +3008,8 @@
       <w:r>
         <w:rPr>
           <w:b w:val="0"/>
+          <w:sz w:val="24"/>
+          <w:szCs w:val="24"/>
         </w:rPr>
         <w:t>лейк</w:t>
       </w:r>
@@ -4329,12 +3017,16 @@
       <w:r>
         <w:rPr>
           <w:b w:val="0"/>
+          <w:sz w:val="24"/>
+          <w:szCs w:val="24"/>
         </w:rPr>
         <w:t xml:space="preserve"> – </w:t>
       </w:r>
       <w:r>
         <w:rPr>
           <w:b w:val="0"/>
+          <w:sz w:val="24"/>
+          <w:szCs w:val="24"/>
           <w:lang w:val="uk-UA"/>
         </w:rPr>
         <w:t>2-3</w:t>
@@ -4342,12 +3034,16 @@
       <w:r>
         <w:rPr>
           <w:b w:val="0"/>
+          <w:sz w:val="24"/>
+          <w:szCs w:val="24"/>
         </w:rPr>
         <w:t xml:space="preserve"> </w:t>
       </w:r>
       <w:r>
         <w:rPr>
           <w:b w:val="0"/>
+          <w:sz w:val="24"/>
+          <w:szCs w:val="24"/>
         </w:rPr>
         <w:t xml:space="preserve">в </w:t>
       </w:r>
@@ -4355,6 +3051,8 @@
       <w:r>
         <w:rPr>
           <w:b w:val="0"/>
+          <w:sz w:val="24"/>
+          <w:szCs w:val="24"/>
         </w:rPr>
         <w:t>п</w:t>
       </w:r>
@@ -4362,6 +3060,8 @@
       <w:r>
         <w:rPr>
           <w:b w:val="0"/>
+          <w:sz w:val="24"/>
+          <w:szCs w:val="24"/>
         </w:rPr>
         <w:t>/</w:t>
       </w:r>
@@ -4369,6 +3069,8 @@
       <w:r>
         <w:rPr>
           <w:b w:val="0"/>
+          <w:sz w:val="24"/>
+          <w:szCs w:val="24"/>
         </w:rPr>
         <w:t>зр</w:t>
       </w:r>
@@ -4376,6 +3078,8 @@
       <w:r>
         <w:rPr>
           <w:b w:val="0"/>
+          <w:sz w:val="24"/>
+          <w:szCs w:val="24"/>
         </w:rPr>
         <w:t xml:space="preserve"> белок – </w:t>
       </w:r>
@@ -4383,6 +3087,8 @@
       <w:r>
         <w:rPr>
           <w:b w:val="0"/>
+          <w:sz w:val="24"/>
+          <w:szCs w:val="24"/>
         </w:rPr>
         <w:t>отр</w:t>
       </w:r>
@@ -4390,12 +3096,16 @@
       <w:r>
         <w:rPr>
           <w:b w:val="0"/>
+          <w:sz w:val="24"/>
+          <w:szCs w:val="24"/>
         </w:rPr>
         <w:t xml:space="preserve"> </w:t>
       </w:r>
       <w:r>
         <w:rPr>
           <w:b w:val="0"/>
+          <w:sz w:val="24"/>
+          <w:szCs w:val="24"/>
         </w:rPr>
         <w:t>ацетон –</w:t>
       </w:r>
@@ -4403,6 +3113,8 @@
       <w:r>
         <w:rPr>
           <w:b w:val="0"/>
+          <w:sz w:val="24"/>
+          <w:szCs w:val="24"/>
         </w:rPr>
         <w:t>отр</w:t>
       </w:r>
@@ -4410,12 +3122,16 @@
       <w:r>
         <w:rPr>
           <w:b w:val="0"/>
+          <w:sz w:val="24"/>
+          <w:szCs w:val="24"/>
         </w:rPr>
         <w:t>;</w:t>
       </w:r>
       <w:r>
         <w:rPr>
           <w:b w:val="0"/>
+          <w:sz w:val="24"/>
+          <w:szCs w:val="24"/>
         </w:rPr>
         <w:t xml:space="preserve"> </w:t>
       </w:r>
@@ -4423,6 +3139,8 @@
       <w:r>
         <w:rPr>
           <w:b w:val="0"/>
+          <w:sz w:val="24"/>
+          <w:szCs w:val="24"/>
         </w:rPr>
         <w:t>эпит</w:t>
       </w:r>
@@ -4430,6 +3148,8 @@
       <w:r>
         <w:rPr>
           <w:b w:val="0"/>
+          <w:sz w:val="24"/>
+          <w:szCs w:val="24"/>
         </w:rPr>
         <w:t xml:space="preserve">. пл. - </w:t>
       </w:r>
@@ -4437,6 +3157,8 @@
       <w:r>
         <w:rPr>
           <w:b w:val="0"/>
+          <w:sz w:val="24"/>
+          <w:szCs w:val="24"/>
           <w:lang w:val="uk-UA"/>
         </w:rPr>
         <w:t>ед</w:t>
@@ -4445,6 +3167,8 @@
       <w:r>
         <w:rPr>
           <w:b w:val="0"/>
+          <w:sz w:val="24"/>
+          <w:szCs w:val="24"/>
         </w:rPr>
         <w:t xml:space="preserve">; </w:t>
       </w:r>
@@ -4452,6 +3176,8 @@
       <w:r>
         <w:rPr>
           <w:b w:val="0"/>
+          <w:sz w:val="24"/>
+          <w:szCs w:val="24"/>
         </w:rPr>
         <w:t>эпит</w:t>
       </w:r>
@@ -4459,6 +3185,8 @@
       <w:r>
         <w:rPr>
           <w:b w:val="0"/>
+          <w:sz w:val="24"/>
+          <w:szCs w:val="24"/>
         </w:rPr>
         <w:t xml:space="preserve">. </w:t>
       </w:r>
@@ -4466,6 +3194,8 @@
       <w:r>
         <w:rPr>
           <w:b w:val="0"/>
+          <w:sz w:val="24"/>
+          <w:szCs w:val="24"/>
         </w:rPr>
         <w:t>перех</w:t>
       </w:r>
@@ -4473,6 +3203,8 @@
       <w:r>
         <w:rPr>
           <w:b w:val="0"/>
+          <w:sz w:val="24"/>
+          <w:szCs w:val="24"/>
         </w:rPr>
         <w:t xml:space="preserve">. </w:t>
       </w:r>
@@ -4480,6 +3212,8 @@
       <w:r>
         <w:rPr>
           <w:b w:val="0"/>
+          <w:sz w:val="24"/>
+          <w:szCs w:val="24"/>
           <w:lang w:val="uk-UA"/>
         </w:rPr>
         <w:t>ед</w:t>
@@ -4488,12 +3222,16 @@
       <w:r>
         <w:rPr>
           <w:b w:val="0"/>
+          <w:sz w:val="24"/>
+          <w:szCs w:val="24"/>
         </w:rPr>
         <w:t xml:space="preserve"> </w:t>
       </w:r>
       <w:r>
         <w:rPr>
           <w:b w:val="0"/>
+          <w:sz w:val="24"/>
+          <w:szCs w:val="24"/>
         </w:rPr>
         <w:t>в п/</w:t>
       </w:r>
@@ -4501,6 +3239,8 @@
       <w:r>
         <w:rPr>
           <w:b w:val="0"/>
+          <w:sz w:val="24"/>
+          <w:szCs w:val="24"/>
         </w:rPr>
         <w:t>зр</w:t>
       </w:r>
@@ -4510,42 +3250,35 @@
       <w:pPr>
         <w:ind w:left="-567"/>
         <w:rPr>
-          <w:sz w:val="28"/>
-          <w:szCs w:val="20"/>
           <w:lang w:val="ru-RU"/>
         </w:rPr>
       </w:pPr>
       <w:r>
         <w:rPr>
-          <w:sz w:val="28"/>
           <w:lang w:val="ru-RU"/>
         </w:rPr>
         <w:t>16</w:t>
       </w:r>
       <w:r>
         <w:rPr>
-          <w:sz w:val="28"/>
           <w:lang w:val="ru-RU"/>
         </w:rPr>
         <w:t>.</w:t>
       </w:r>
       <w:r>
         <w:rPr>
-          <w:sz w:val="28"/>
           <w:lang w:val="ru-RU"/>
         </w:rPr>
         <w:t>02.18</w:t>
       </w:r>
       <w:r>
         <w:rPr>
-          <w:sz w:val="28"/>
-          <w:lang w:val="ru-RU"/>
-        </w:rPr>
-        <w:t xml:space="preserve"> </w:t>
-      </w:r>
-      <w:r>
-        <w:rPr>
-          <w:sz w:val="28"/>
+          <w:lang w:val="ru-RU"/>
+        </w:rPr>
+        <w:t xml:space="preserve"> </w:t>
+      </w:r>
+      <w:r>
+        <w:rPr>
           <w:lang w:val="ru-RU"/>
         </w:rPr>
         <w:t xml:space="preserve">Анализ мочи по Нечипоренко </w:t>
@@ -4553,7 +3286,6 @@
       <w:proofErr w:type="spellStart"/>
       <w:r>
         <w:rPr>
-          <w:sz w:val="28"/>
           <w:lang w:val="ru-RU"/>
         </w:rPr>
         <w:t>лейк</w:t>
@@ -4561,21 +3293,18 @@
       <w:proofErr w:type="spellEnd"/>
       <w:r>
         <w:rPr>
-          <w:sz w:val="28"/>
           <w:lang w:val="ru-RU"/>
         </w:rPr>
         <w:t xml:space="preserve"> -</w:t>
       </w:r>
       <w:r>
         <w:rPr>
-          <w:sz w:val="28"/>
           <w:lang w:val="ru-RU"/>
         </w:rPr>
         <w:t>500</w:t>
       </w:r>
       <w:r>
         <w:rPr>
-          <w:sz w:val="28"/>
           <w:lang w:val="ru-RU"/>
         </w:rPr>
         <w:t xml:space="preserve"> </w:t>
@@ -4583,7 +3312,6 @@
       <w:proofErr w:type="spellStart"/>
       <w:r>
         <w:rPr>
-          <w:sz w:val="28"/>
           <w:lang w:val="ru-RU"/>
         </w:rPr>
         <w:t>эритр</w:t>
@@ -4591,21 +3319,18 @@
       <w:proofErr w:type="spellEnd"/>
       <w:r>
         <w:rPr>
-          <w:sz w:val="28"/>
           <w:lang w:val="ru-RU"/>
         </w:rPr>
         <w:t xml:space="preserve"> -</w:t>
       </w:r>
       <w:r>
         <w:rPr>
-          <w:sz w:val="28"/>
-          <w:lang w:val="ru-RU"/>
-        </w:rPr>
-        <w:t xml:space="preserve"> </w:t>
-      </w:r>
-      <w:r>
-        <w:rPr>
-          <w:sz w:val="28"/>
+          <w:lang w:val="ru-RU"/>
+        </w:rPr>
+        <w:t xml:space="preserve"> </w:t>
+      </w:r>
+      <w:r>
+        <w:rPr>
           <w:lang w:val="ru-RU"/>
         </w:rPr>
         <w:t xml:space="preserve">белок – </w:t>
@@ -4613,7 +3338,6 @@
       <w:proofErr w:type="spellStart"/>
       <w:r>
         <w:rPr>
-          <w:sz w:val="28"/>
           <w:lang w:val="ru-RU"/>
         </w:rPr>
         <w:t>отр</w:t>
@@ -4624,42 +3348,35 @@
       <w:pPr>
         <w:ind w:left="-567"/>
         <w:rPr>
-          <w:sz w:val="28"/>
-          <w:szCs w:val="20"/>
           <w:lang w:val="ru-RU"/>
         </w:rPr>
       </w:pPr>
       <w:r>
         <w:rPr>
-          <w:sz w:val="28"/>
           <w:lang w:val="ru-RU"/>
         </w:rPr>
         <w:t>19</w:t>
       </w:r>
       <w:r>
         <w:rPr>
-          <w:sz w:val="28"/>
           <w:lang w:val="ru-RU"/>
         </w:rPr>
         <w:t>.</w:t>
       </w:r>
       <w:r>
         <w:rPr>
-          <w:sz w:val="28"/>
           <w:lang w:val="ru-RU"/>
         </w:rPr>
         <w:t>02.18</w:t>
       </w:r>
       <w:r>
         <w:rPr>
-          <w:sz w:val="28"/>
-          <w:lang w:val="ru-RU"/>
-        </w:rPr>
-        <w:t xml:space="preserve"> </w:t>
-      </w:r>
-      <w:r>
-        <w:rPr>
-          <w:sz w:val="28"/>
+          <w:lang w:val="ru-RU"/>
+        </w:rPr>
+        <w:t xml:space="preserve"> </w:t>
+      </w:r>
+      <w:r>
+        <w:rPr>
           <w:lang w:val="ru-RU"/>
         </w:rPr>
         <w:t xml:space="preserve">Суточная </w:t>
@@ -4667,7 +3384,6 @@
       <w:proofErr w:type="spellStart"/>
       <w:r>
         <w:rPr>
-          <w:sz w:val="28"/>
           <w:lang w:val="ru-RU"/>
         </w:rPr>
         <w:t>глюкозурия</w:t>
@@ -4675,56 +3391,48 @@
       <w:proofErr w:type="spellEnd"/>
       <w:r>
         <w:rPr>
-          <w:sz w:val="28"/>
           <w:lang w:val="ru-RU"/>
         </w:rPr>
         <w:t xml:space="preserve"> –</w:t>
       </w:r>
       <w:r>
         <w:rPr>
-          <w:sz w:val="28"/>
-          <w:lang w:val="ru-RU"/>
-        </w:rPr>
-        <w:t xml:space="preserve"> </w:t>
-      </w:r>
-      <w:r>
-        <w:rPr>
-          <w:sz w:val="28"/>
+          <w:lang w:val="ru-RU"/>
+        </w:rPr>
+        <w:t xml:space="preserve"> </w:t>
+      </w:r>
+      <w:r>
+        <w:rPr>
           <w:lang w:val="ru-RU"/>
         </w:rPr>
         <w:t>2,4</w:t>
       </w:r>
       <w:r>
         <w:rPr>
-          <w:sz w:val="28"/>
           <w:lang w:val="ru-RU"/>
         </w:rPr>
         <w:t>%</w:t>
       </w:r>
       <w:r>
         <w:rPr>
-          <w:sz w:val="28"/>
           <w:lang w:val="ru-RU"/>
         </w:rPr>
         <w:t>;</w:t>
       </w:r>
       <w:r>
         <w:rPr>
-          <w:sz w:val="28"/>
-          <w:lang w:val="ru-RU"/>
-        </w:rPr>
-        <w:t xml:space="preserve"> </w:t>
-      </w:r>
-      <w:r>
-        <w:rPr>
-          <w:sz w:val="28"/>
+          <w:lang w:val="ru-RU"/>
+        </w:rPr>
+        <w:t xml:space="preserve"> </w:t>
+      </w:r>
+      <w:r>
+        <w:rPr>
           <w:lang w:val="ru-RU"/>
         </w:rPr>
         <w:t xml:space="preserve"> Суточная протеинурия –</w:t>
       </w:r>
       <w:r>
         <w:rPr>
-          <w:sz w:val="28"/>
           <w:lang w:val="ru-RU"/>
         </w:rPr>
         <w:t xml:space="preserve"> </w:t>
@@ -4732,7 +3440,6 @@
       <w:proofErr w:type="spellStart"/>
       <w:r>
         <w:rPr>
-          <w:sz w:val="28"/>
           <w:lang w:val="ru-RU"/>
         </w:rPr>
         <w:t>отр</w:t>
@@ -4743,42 +3450,82 @@
       <w:pPr>
         <w:pStyle w:val="5"/>
         <w:ind w:left="-567"/>
+        <w:rPr>
+          <w:sz w:val="24"/>
+          <w:szCs w:val="24"/>
+        </w:rPr>
       </w:pPr>
       <w:r>
         <w:rPr>
+          <w:sz w:val="24"/>
+          <w:szCs w:val="24"/>
           <w:lang w:val="uk-UA"/>
         </w:rPr>
         <w:t>20</w:t>
       </w:r>
       <w:r>
+        <w:rPr>
+          <w:sz w:val="24"/>
+          <w:szCs w:val="24"/>
+        </w:rPr>
         <w:t>.</w:t>
       </w:r>
       <w:r>
+        <w:rPr>
+          <w:sz w:val="24"/>
+          <w:szCs w:val="24"/>
+        </w:rPr>
         <w:t>02.18</w:t>
       </w:r>
       <w:r>
-        <w:t xml:space="preserve"> </w:t>
-      </w:r>
-      <w:r>
+        <w:rPr>
+          <w:sz w:val="24"/>
+          <w:szCs w:val="24"/>
+        </w:rPr>
+        <w:t xml:space="preserve"> </w:t>
+      </w:r>
+      <w:r>
+        <w:rPr>
+          <w:sz w:val="24"/>
+          <w:szCs w:val="24"/>
+        </w:rPr>
         <w:t xml:space="preserve">Микроальбуминурия </w:t>
       </w:r>
       <w:r>
+        <w:rPr>
+          <w:sz w:val="24"/>
+          <w:szCs w:val="24"/>
+        </w:rPr>
         <w:t>–</w:t>
       </w:r>
       <w:r>
         <w:rPr>
+          <w:sz w:val="24"/>
+          <w:szCs w:val="24"/>
           <w:lang w:val="uk-UA"/>
         </w:rPr>
         <w:t>59,4</w:t>
       </w:r>
       <w:r>
-        <w:t xml:space="preserve"> </w:t>
-      </w:r>
-      <w:r>
+        <w:rPr>
+          <w:sz w:val="24"/>
+          <w:szCs w:val="24"/>
+        </w:rPr>
+        <w:t xml:space="preserve"> </w:t>
+      </w:r>
+      <w:r>
+        <w:rPr>
+          <w:sz w:val="24"/>
+          <w:szCs w:val="24"/>
+        </w:rPr>
         <w:t>мг/</w:t>
       </w:r>
       <w:proofErr w:type="spellStart"/>
       <w:r>
+        <w:rPr>
+          <w:sz w:val="24"/>
+          <w:szCs w:val="24"/>
+        </w:rPr>
         <w:t>сут</w:t>
       </w:r>
       <w:proofErr w:type="spellEnd"/>
@@ -4811,15 +3558,11 @@
           <w:p>
             <w:pPr>
               <w:rPr>
-                <w:sz w:val="28"/>
-                <w:szCs w:val="28"/>
                 <w:lang w:val="ru-RU"/>
               </w:rPr>
             </w:pPr>
             <w:r>
               <w:rPr>
-                <w:sz w:val="28"/>
-                <w:szCs w:val="28"/>
                 <w:lang w:val="ru-RU"/>
               </w:rPr>
               <w:t xml:space="preserve">Гликемический </w:t>
@@ -4828,15 +3571,11 @@
           <w:p>
             <w:pPr>
               <w:rPr>
-                <w:sz w:val="28"/>
-                <w:szCs w:val="28"/>
                 <w:lang w:val="ru-RU"/>
               </w:rPr>
             </w:pPr>
             <w:r>
               <w:rPr>
-                <w:sz w:val="28"/>
-                <w:szCs w:val="28"/>
                 <w:lang w:val="ru-RU"/>
               </w:rPr>
               <w:t>профиль</w:t>
@@ -4850,15 +3589,11 @@
           <w:p>
             <w:pPr>
               <w:rPr>
-                <w:sz w:val="28"/>
-                <w:szCs w:val="28"/>
                 <w:lang w:val="ru-RU"/>
               </w:rPr>
             </w:pPr>
             <w:r>
               <w:rPr>
-                <w:sz w:val="28"/>
-                <w:szCs w:val="28"/>
                 <w:lang w:val="ru-RU"/>
               </w:rPr>
               <w:t>8.00</w:t>
@@ -4872,15 +3607,11 @@
           <w:p>
             <w:pPr>
               <w:rPr>
-                <w:sz w:val="28"/>
-                <w:szCs w:val="28"/>
                 <w:lang w:val="ru-RU"/>
               </w:rPr>
             </w:pPr>
             <w:r>
               <w:rPr>
-                <w:sz w:val="28"/>
-                <w:szCs w:val="28"/>
                 <w:lang w:val="ru-RU"/>
               </w:rPr>
               <w:t>11.00</w:t>
@@ -4894,15 +3625,11 @@
           <w:p>
             <w:pPr>
               <w:rPr>
-                <w:sz w:val="28"/>
-                <w:szCs w:val="28"/>
                 <w:lang w:val="ru-RU"/>
               </w:rPr>
             </w:pPr>
             <w:r>
               <w:rPr>
-                <w:sz w:val="28"/>
-                <w:szCs w:val="28"/>
                 <w:lang w:val="ru-RU"/>
               </w:rPr>
               <w:t>16.00</w:t>
@@ -4916,15 +3643,11 @@
           <w:p>
             <w:pPr>
               <w:rPr>
-                <w:sz w:val="28"/>
-                <w:szCs w:val="28"/>
                 <w:lang w:val="ru-RU"/>
               </w:rPr>
             </w:pPr>
             <w:r>
               <w:rPr>
-                <w:sz w:val="28"/>
-                <w:szCs w:val="28"/>
                 <w:lang w:val="ru-RU"/>
               </w:rPr>
               <w:t>20.00</w:t>
@@ -4940,15 +3663,11 @@
           <w:p>
             <w:pPr>
               <w:rPr>
-                <w:sz w:val="28"/>
-                <w:szCs w:val="28"/>
                 <w:lang w:val="ru-RU"/>
               </w:rPr>
             </w:pPr>
             <w:r>
               <w:rPr>
-                <w:sz w:val="28"/>
-                <w:szCs w:val="28"/>
                 <w:lang w:val="ru-RU"/>
               </w:rPr>
               <w:t>18.02</w:t>
@@ -4962,15 +3681,11 @@
           <w:p>
             <w:pPr>
               <w:rPr>
-                <w:sz w:val="28"/>
-                <w:szCs w:val="28"/>
                 <w:lang w:val="ru-RU"/>
               </w:rPr>
             </w:pPr>
             <w:r>
               <w:rPr>
-                <w:sz w:val="28"/>
-                <w:szCs w:val="28"/>
                 <w:lang w:val="ru-RU"/>
               </w:rPr>
               <w:t>8,5</w:t>
@@ -4984,15 +3699,11 @@
           <w:p>
             <w:pPr>
               <w:rPr>
-                <w:sz w:val="28"/>
-                <w:szCs w:val="28"/>
                 <w:lang w:val="ru-RU"/>
               </w:rPr>
             </w:pPr>
             <w:r>
               <w:rPr>
-                <w:sz w:val="28"/>
-                <w:szCs w:val="28"/>
                 <w:lang w:val="ru-RU"/>
               </w:rPr>
               <w:t>13,1</w:t>
@@ -5006,15 +3717,11 @@
           <w:p>
             <w:pPr>
               <w:rPr>
-                <w:sz w:val="28"/>
-                <w:szCs w:val="28"/>
                 <w:lang w:val="ru-RU"/>
               </w:rPr>
             </w:pPr>
             <w:r>
               <w:rPr>
-                <w:sz w:val="28"/>
-                <w:szCs w:val="28"/>
                 <w:lang w:val="ru-RU"/>
               </w:rPr>
               <w:t>5,8</w:t>
@@ -5028,15 +3735,11 @@
           <w:p>
             <w:pPr>
               <w:rPr>
-                <w:sz w:val="28"/>
-                <w:szCs w:val="28"/>
                 <w:lang w:val="ru-RU"/>
               </w:rPr>
             </w:pPr>
             <w:r>
               <w:rPr>
-                <w:sz w:val="28"/>
-                <w:szCs w:val="28"/>
                 <w:lang w:val="ru-RU"/>
               </w:rPr>
               <w:t>10,2</w:t>
@@ -5052,15 +3755,11 @@
           <w:p>
             <w:pPr>
               <w:rPr>
-                <w:sz w:val="28"/>
-                <w:szCs w:val="28"/>
                 <w:lang w:val="ru-RU"/>
               </w:rPr>
             </w:pPr>
             <w:r>
               <w:rPr>
-                <w:sz w:val="28"/>
-                <w:szCs w:val="28"/>
                 <w:lang w:val="ru-RU"/>
               </w:rPr>
               <w:t>20.02</w:t>
@@ -5074,15 +3773,11 @@
           <w:p>
             <w:pPr>
               <w:rPr>
-                <w:sz w:val="28"/>
-                <w:szCs w:val="28"/>
                 <w:lang w:val="ru-RU"/>
               </w:rPr>
             </w:pPr>
             <w:r>
               <w:rPr>
-                <w:sz w:val="28"/>
-                <w:szCs w:val="28"/>
                 <w:lang w:val="ru-RU"/>
               </w:rPr>
               <w:t>7,5</w:t>
@@ -5096,15 +3791,11 @@
           <w:p>
             <w:pPr>
               <w:rPr>
-                <w:sz w:val="28"/>
-                <w:szCs w:val="28"/>
                 <w:lang w:val="ru-RU"/>
               </w:rPr>
             </w:pPr>
             <w:r>
               <w:rPr>
-                <w:sz w:val="28"/>
-                <w:szCs w:val="28"/>
                 <w:lang w:val="ru-RU"/>
               </w:rPr>
               <w:t>10,7</w:t>
@@ -5118,15 +3809,11 @@
           <w:p>
             <w:pPr>
               <w:rPr>
-                <w:sz w:val="28"/>
-                <w:szCs w:val="28"/>
                 <w:lang w:val="ru-RU"/>
               </w:rPr>
             </w:pPr>
             <w:r>
               <w:rPr>
-                <w:sz w:val="28"/>
-                <w:szCs w:val="28"/>
                 <w:lang w:val="ru-RU"/>
               </w:rPr>
               <w:t>16,2</w:t>
@@ -5140,15 +3827,11 @@
           <w:p>
             <w:pPr>
               <w:rPr>
-                <w:sz w:val="28"/>
-                <w:szCs w:val="28"/>
                 <w:lang w:val="ru-RU"/>
               </w:rPr>
             </w:pPr>
             <w:r>
               <w:rPr>
-                <w:sz w:val="28"/>
-                <w:szCs w:val="28"/>
                 <w:lang w:val="ru-RU"/>
               </w:rPr>
               <w:t>17,4</w:t>
@@ -5164,15 +3847,11 @@
           <w:p>
             <w:pPr>
               <w:rPr>
-                <w:sz w:val="28"/>
-                <w:szCs w:val="28"/>
                 <w:lang w:val="ru-RU"/>
               </w:rPr>
             </w:pPr>
             <w:r>
               <w:rPr>
-                <w:sz w:val="28"/>
-                <w:szCs w:val="28"/>
                 <w:lang w:val="ru-RU"/>
               </w:rPr>
               <w:t>22.02</w:t>
@@ -5186,15 +3865,11 @@
           <w:p>
             <w:pPr>
               <w:rPr>
-                <w:sz w:val="28"/>
-                <w:szCs w:val="28"/>
                 <w:lang w:val="ru-RU"/>
               </w:rPr>
             </w:pPr>
             <w:r>
               <w:rPr>
-                <w:sz w:val="28"/>
-                <w:szCs w:val="28"/>
                 <w:lang w:val="ru-RU"/>
               </w:rPr>
               <w:t>9,0</w:t>
@@ -5208,15 +3883,11 @@
           <w:p>
             <w:pPr>
               <w:rPr>
-                <w:sz w:val="28"/>
-                <w:szCs w:val="28"/>
                 <w:lang w:val="ru-RU"/>
               </w:rPr>
             </w:pPr>
             <w:r>
               <w:rPr>
-                <w:sz w:val="28"/>
-                <w:szCs w:val="28"/>
                 <w:lang w:val="ru-RU"/>
               </w:rPr>
               <w:t>7,4</w:t>
@@ -5230,8 +3901,6 @@
           <w:p>
             <w:pPr>
               <w:rPr>
-                <w:sz w:val="28"/>
-                <w:szCs w:val="28"/>
                 <w:lang w:val="ru-RU"/>
               </w:rPr>
             </w:pPr>
@@ -5244,15 +3913,11 @@
           <w:p>
             <w:pPr>
               <w:rPr>
-                <w:sz w:val="28"/>
-                <w:szCs w:val="28"/>
                 <w:lang w:val="ru-RU"/>
               </w:rPr>
             </w:pPr>
             <w:r>
               <w:rPr>
-                <w:sz w:val="28"/>
-                <w:szCs w:val="28"/>
                 <w:lang w:val="ru-RU"/>
               </w:rPr>
               <w:t>13,1</w:t>
@@ -5268,15 +3933,11 @@
           <w:p>
             <w:pPr>
               <w:rPr>
-                <w:sz w:val="28"/>
-                <w:szCs w:val="28"/>
                 <w:lang w:val="ru-RU"/>
               </w:rPr>
             </w:pPr>
             <w:r>
               <w:rPr>
-                <w:sz w:val="28"/>
-                <w:szCs w:val="28"/>
                 <w:lang w:val="ru-RU"/>
               </w:rPr>
               <w:t>23.02</w:t>
@@ -5290,15 +3951,11 @@
           <w:p>
             <w:pPr>
               <w:rPr>
-                <w:sz w:val="28"/>
-                <w:szCs w:val="28"/>
                 <w:lang w:val="ru-RU"/>
               </w:rPr>
             </w:pPr>
             <w:r>
               <w:rPr>
-                <w:sz w:val="28"/>
-                <w:szCs w:val="28"/>
                 <w:lang w:val="ru-RU"/>
               </w:rPr>
               <w:t>9,0</w:t>
@@ -5312,15 +3969,11 @@
           <w:p>
             <w:pPr>
               <w:rPr>
-                <w:sz w:val="28"/>
-                <w:szCs w:val="28"/>
                 <w:lang w:val="ru-RU"/>
               </w:rPr>
             </w:pPr>
             <w:r>
               <w:rPr>
-                <w:sz w:val="28"/>
-                <w:szCs w:val="28"/>
                 <w:lang w:val="ru-RU"/>
               </w:rPr>
               <w:t>13,9</w:t>
@@ -5334,8 +3987,6 @@
           <w:p>
             <w:pPr>
               <w:rPr>
-                <w:sz w:val="28"/>
-                <w:szCs w:val="28"/>
                 <w:lang w:val="ru-RU"/>
               </w:rPr>
             </w:pPr>
@@ -5348,8 +3999,6 @@
           <w:p>
             <w:pPr>
               <w:rPr>
-                <w:sz w:val="28"/>
-                <w:szCs w:val="28"/>
                 <w:lang w:val="ru-RU"/>
               </w:rPr>
             </w:pPr>
@@ -5364,15 +4013,11 @@
           <w:p>
             <w:pPr>
               <w:rPr>
-                <w:sz w:val="28"/>
-                <w:szCs w:val="28"/>
                 <w:lang w:val="ru-RU"/>
               </w:rPr>
             </w:pPr>
             <w:r>
               <w:rPr>
-                <w:sz w:val="28"/>
-                <w:szCs w:val="28"/>
                 <w:lang w:val="ru-RU"/>
               </w:rPr>
               <w:t>25.02</w:t>
@@ -5386,15 +4031,11 @@
           <w:p>
             <w:pPr>
               <w:rPr>
-                <w:sz w:val="28"/>
-                <w:szCs w:val="28"/>
                 <w:lang w:val="ru-RU"/>
               </w:rPr>
             </w:pPr>
             <w:r>
               <w:rPr>
-                <w:sz w:val="28"/>
-                <w:szCs w:val="28"/>
                 <w:lang w:val="ru-RU"/>
               </w:rPr>
               <w:t>5,6</w:t>
@@ -5408,15 +4049,11 @@
           <w:p>
             <w:pPr>
               <w:rPr>
-                <w:sz w:val="28"/>
-                <w:szCs w:val="28"/>
                 <w:lang w:val="ru-RU"/>
               </w:rPr>
             </w:pPr>
             <w:r>
               <w:rPr>
-                <w:sz w:val="28"/>
-                <w:szCs w:val="28"/>
                 <w:lang w:val="ru-RU"/>
               </w:rPr>
               <w:t>11,9</w:t>
@@ -5430,15 +4067,11 @@
           <w:p>
             <w:pPr>
               <w:rPr>
-                <w:sz w:val="28"/>
-                <w:szCs w:val="28"/>
                 <w:lang w:val="ru-RU"/>
               </w:rPr>
             </w:pPr>
             <w:r>
               <w:rPr>
-                <w:sz w:val="28"/>
-                <w:szCs w:val="28"/>
                 <w:lang w:val="ru-RU"/>
               </w:rPr>
               <w:t>10,7</w:t>
@@ -5452,19 +4085,89 @@
           <w:p>
             <w:pPr>
               <w:rPr>
-                <w:sz w:val="28"/>
-                <w:szCs w:val="28"/>
                 <w:lang w:val="ru-RU"/>
               </w:rPr>
             </w:pPr>
             <w:r>
               <w:rPr>
-                <w:sz w:val="28"/>
-                <w:szCs w:val="28"/>
                 <w:lang w:val="ru-RU"/>
               </w:rPr>
               <w:t>9,5</w:t>
             </w:r>
+          </w:p>
+        </w:tc>
+      </w:tr>
+      <w:tr>
+        <w:tc>
+          <w:tcPr>
+            <w:tcW w:w="2518" w:type="dxa"/>
+          </w:tcPr>
+          <w:p>
+            <w:pPr>
+              <w:rPr>
+                <w:lang w:val="ru-RU"/>
+              </w:rPr>
+            </w:pPr>
+            <w:r>
+              <w:rPr>
+                <w:lang w:val="ru-RU"/>
+              </w:rPr>
+              <w:t>26.02</w:t>
+            </w:r>
+          </w:p>
+        </w:tc>
+        <w:tc>
+          <w:tcPr>
+            <w:tcW w:w="992" w:type="dxa"/>
+          </w:tcPr>
+          <w:p>
+            <w:pPr>
+              <w:rPr>
+                <w:lang w:val="ru-RU"/>
+              </w:rPr>
+            </w:pPr>
+          </w:p>
+        </w:tc>
+        <w:tc>
+          <w:tcPr>
+            <w:tcW w:w="993" w:type="dxa"/>
+          </w:tcPr>
+          <w:p>
+            <w:pPr>
+              <w:rPr>
+                <w:lang w:val="ru-RU"/>
+              </w:rPr>
+            </w:pPr>
+            <w:r>
+              <w:rPr>
+                <w:lang w:val="ru-RU"/>
+              </w:rPr>
+              <w:t>5,7</w:t>
+            </w:r>
+          </w:p>
+        </w:tc>
+        <w:tc>
+          <w:tcPr>
+            <w:tcW w:w="992" w:type="dxa"/>
+          </w:tcPr>
+          <w:p>
+            <w:pPr>
+              <w:rPr>
+                <w:lang w:val="ru-RU"/>
+              </w:rPr>
+            </w:pPr>
+          </w:p>
+        </w:tc>
+        <w:tc>
+          <w:tcPr>
+            <w:tcW w:w="992" w:type="dxa"/>
+          </w:tcPr>
+          <w:p>
+            <w:pPr>
+              <w:rPr>
+                <w:lang w:val="ru-RU"/>
+              </w:rPr>
+            </w:pPr>
           </w:p>
         </w:tc>
       </w:tr>
@@ -5474,14 +4177,11 @@
         <w:ind w:left="-567"/>
         <w:jc w:val="both"/>
         <w:rPr>
-          <w:sz w:val="28"/>
-          <w:szCs w:val="20"/>
           <w:lang w:val="ru-RU"/>
         </w:rPr>
       </w:pPr>
       <w:r>
         <w:rPr>
-          <w:sz w:val="28"/>
           <w:u w:val="single"/>
           <w:lang w:val="ru-RU"/>
         </w:rPr>
@@ -5489,7 +4189,6 @@
       </w:r>
       <w:r>
         <w:rPr>
-          <w:sz w:val="28"/>
           <w:u w:val="single"/>
           <w:lang w:val="ru-RU"/>
         </w:rPr>
@@ -5497,7 +4196,6 @@
       </w:r>
       <w:r>
         <w:rPr>
-          <w:sz w:val="28"/>
           <w:lang w:val="ru-RU"/>
         </w:rPr>
         <w:t xml:space="preserve">: </w:t>
@@ -5505,7 +4203,6 @@
       <w:sdt>
         <w:sdtPr>
           <w:rPr>
-            <w:sz w:val="28"/>
             <w:lang w:val="ru-RU"/>
           </w:rPr>
           <w:id w:val="-1949923650"/>
@@ -5522,7 +4219,6 @@
         <w:sdtContent>
           <w:r>
             <w:rPr>
-              <w:sz w:val="28"/>
               <w:lang w:val="ru-RU"/>
             </w:rPr>
             <w:t xml:space="preserve"> </w:t>
@@ -5531,14 +4227,12 @@
       </w:sdt>
       <w:r>
         <w:rPr>
-          <w:sz w:val="28"/>
-          <w:lang w:val="ru-RU"/>
-        </w:rPr>
-        <w:t xml:space="preserve"> </w:t>
-      </w:r>
-      <w:r>
-        <w:rPr>
-          <w:sz w:val="28"/>
+          <w:lang w:val="ru-RU"/>
+        </w:rPr>
+        <w:t xml:space="preserve"> </w:t>
+      </w:r>
+      <w:r>
+        <w:rPr>
           <w:lang w:val="ru-RU"/>
         </w:rPr>
         <w:t xml:space="preserve">Диабетическая дистальная симметричная полинейропатия н/к, сенсомоторная форма (NSS 6, NDS 6). </w:t>
@@ -5549,14 +4243,11 @@
         <w:ind w:left="-567"/>
         <w:jc w:val="both"/>
         <w:rPr>
-          <w:sz w:val="28"/>
-          <w:szCs w:val="20"/>
           <w:lang w:val="ru-RU"/>
         </w:rPr>
       </w:pPr>
       <w:r>
         <w:rPr>
-          <w:sz w:val="28"/>
           <w:u w:val="single"/>
           <w:lang w:val="ru-RU"/>
         </w:rPr>
@@ -5564,7 +4255,6 @@
       </w:r>
       <w:r>
         <w:rPr>
-          <w:sz w:val="28"/>
           <w:u w:val="single"/>
           <w:lang w:val="ru-RU"/>
         </w:rPr>
@@ -5572,63 +4262,54 @@
       </w:r>
       <w:r>
         <w:rPr>
-          <w:sz w:val="28"/>
           <w:lang w:val="ru-RU"/>
         </w:rPr>
         <w:t>: VIS OD=</w:t>
       </w:r>
       <w:r>
         <w:rPr>
-          <w:sz w:val="28"/>
           <w:lang w:val="ru-RU"/>
         </w:rPr>
         <w:t xml:space="preserve"> сет</w:t>
       </w:r>
       <w:r>
         <w:rPr>
-          <w:sz w:val="28"/>
-          <w:lang w:val="ru-RU"/>
-        </w:rPr>
-        <w:t xml:space="preserve"> </w:t>
-      </w:r>
-      <w:r>
-        <w:rPr>
-          <w:sz w:val="28"/>
+          <w:lang w:val="ru-RU"/>
+        </w:rPr>
+        <w:t xml:space="preserve"> </w:t>
+      </w:r>
+      <w:r>
+        <w:rPr>
           <w:lang w:val="ru-RU"/>
         </w:rPr>
         <w:t>пальцев</w:t>
       </w:r>
       <w:r>
         <w:rPr>
-          <w:sz w:val="28"/>
-          <w:lang w:val="ru-RU"/>
-        </w:rPr>
-        <w:t xml:space="preserve"> </w:t>
-      </w:r>
-      <w:r>
-        <w:rPr>
-          <w:sz w:val="28"/>
+          <w:lang w:val="ru-RU"/>
+        </w:rPr>
+        <w:t xml:space="preserve"> </w:t>
+      </w:r>
+      <w:r>
+        <w:rPr>
           <w:lang w:val="ru-RU"/>
         </w:rPr>
         <w:t xml:space="preserve"> OS=</w:t>
       </w:r>
       <w:r>
         <w:rPr>
-          <w:sz w:val="28"/>
-          <w:lang w:val="ru-RU"/>
-        </w:rPr>
-        <w:t xml:space="preserve"> </w:t>
-      </w:r>
-      <w:r>
-        <w:rPr>
-          <w:sz w:val="28"/>
-          <w:lang w:val="ru-RU"/>
-        </w:rPr>
-        <w:t xml:space="preserve"> </w:t>
-      </w:r>
-      <w:r>
-        <w:rPr>
-          <w:sz w:val="28"/>
+          <w:lang w:val="ru-RU"/>
+        </w:rPr>
+        <w:t xml:space="preserve"> </w:t>
+      </w:r>
+      <w:r>
+        <w:rPr>
+          <w:lang w:val="ru-RU"/>
+        </w:rPr>
+        <w:t xml:space="preserve"> </w:t>
+      </w:r>
+      <w:r>
+        <w:rPr>
           <w:lang w:val="ru-RU"/>
         </w:rPr>
         <w:t xml:space="preserve">ОД </w:t>
@@ -5636,7 +4317,6 @@
       <w:proofErr w:type="spellStart"/>
       <w:r>
         <w:rPr>
-          <w:sz w:val="28"/>
           <w:lang w:val="ru-RU"/>
         </w:rPr>
         <w:t>субатрофия</w:t>
@@ -5644,7 +4324,6 @@
       <w:proofErr w:type="spellEnd"/>
       <w:r>
         <w:rPr>
-          <w:sz w:val="28"/>
           <w:lang w:val="ru-RU"/>
         </w:rPr>
         <w:t xml:space="preserve"> </w:t>
@@ -5652,7 +4331,6 @@
       <w:proofErr w:type="spellStart"/>
       <w:r>
         <w:rPr>
-          <w:sz w:val="28"/>
           <w:lang w:val="ru-RU"/>
         </w:rPr>
         <w:t>гл</w:t>
@@ -5660,21 +4338,18 @@
       <w:proofErr w:type="spellEnd"/>
       <w:r>
         <w:rPr>
-          <w:sz w:val="28"/>
           <w:lang w:val="ru-RU"/>
         </w:rPr>
         <w:t xml:space="preserve"> яблока. Рубец роговицы</w:t>
       </w:r>
       <w:r>
         <w:rPr>
-          <w:sz w:val="28"/>
-          <w:lang w:val="ru-RU"/>
-        </w:rPr>
-        <w:t xml:space="preserve"> </w:t>
-      </w:r>
-      <w:r>
-        <w:rPr>
-          <w:sz w:val="28"/>
+          <w:lang w:val="ru-RU"/>
+        </w:rPr>
+        <w:t xml:space="preserve"> </w:t>
+      </w:r>
+      <w:r>
+        <w:rPr>
           <w:lang w:val="ru-RU"/>
         </w:rPr>
         <w:t xml:space="preserve"> </w:t>
@@ -5682,7 +4357,6 @@
       <w:proofErr w:type="spellStart"/>
       <w:r>
         <w:rPr>
-          <w:sz w:val="28"/>
           <w:lang w:val="ru-RU"/>
         </w:rPr>
         <w:t>артифакия</w:t>
@@ -5691,14 +4365,12 @@
       <w:proofErr w:type="gramStart"/>
       <w:r>
         <w:rPr>
-          <w:sz w:val="28"/>
-          <w:lang w:val="ru-RU"/>
-        </w:rPr>
-        <w:t xml:space="preserve"> </w:t>
-      </w:r>
-      <w:r>
-        <w:rPr>
-          <w:sz w:val="28"/>
+          <w:lang w:val="ru-RU"/>
+        </w:rPr>
+        <w:t xml:space="preserve"> </w:t>
+      </w:r>
+      <w:r>
+        <w:rPr>
           <w:lang w:val="ru-RU"/>
         </w:rPr>
         <w:t>Г</w:t>
@@ -5706,28 +4378,24 @@
       <w:proofErr w:type="gramEnd"/>
       <w:r>
         <w:rPr>
-          <w:sz w:val="28"/>
           <w:lang w:val="ru-RU"/>
         </w:rPr>
         <w:t>л. дно:</w:t>
       </w:r>
       <w:r>
         <w:rPr>
-          <w:sz w:val="28"/>
           <w:lang w:val="ru-RU"/>
         </w:rPr>
         <w:t xml:space="preserve"> од флером. Бледный ДЗН.</w:t>
       </w:r>
       <w:r>
         <w:rPr>
-          <w:sz w:val="28"/>
-          <w:lang w:val="ru-RU"/>
-        </w:rPr>
-        <w:t xml:space="preserve"> </w:t>
-      </w:r>
-      <w:r>
-        <w:rPr>
-          <w:sz w:val="28"/>
+          <w:lang w:val="ru-RU"/>
+        </w:rPr>
+        <w:t xml:space="preserve"> </w:t>
+      </w:r>
+      <w:r>
+        <w:rPr>
           <w:lang w:val="ru-RU"/>
         </w:rPr>
         <w:t xml:space="preserve">OS – на роговице </w:t>
@@ -5735,7 +4403,6 @@
       <w:proofErr w:type="gramStart"/>
       <w:r>
         <w:rPr>
-          <w:sz w:val="28"/>
           <w:lang w:val="ru-RU"/>
         </w:rPr>
         <w:t>поверхностные</w:t>
@@ -5743,7 +4410,6 @@
       <w:proofErr w:type="gramEnd"/>
       <w:r>
         <w:rPr>
-          <w:sz w:val="28"/>
           <w:lang w:val="ru-RU"/>
         </w:rPr>
         <w:t xml:space="preserve"> помутнение в оптической зоне. На </w:t>
@@ -5751,7 +4417,6 @@
       <w:proofErr w:type="spellStart"/>
       <w:r>
         <w:rPr>
-          <w:sz w:val="28"/>
           <w:lang w:val="ru-RU"/>
         </w:rPr>
         <w:t>гл</w:t>
@@ -5759,14 +4424,12 @@
       <w:proofErr w:type="spellEnd"/>
       <w:r>
         <w:rPr>
-          <w:sz w:val="28"/>
           <w:lang w:val="ru-RU"/>
         </w:rPr>
         <w:t xml:space="preserve"> дне вены широкие, полнокровны, сосуды извиты. </w:t>
       </w:r>
       <w:r>
         <w:rPr>
-          <w:sz w:val="28"/>
           <w:lang w:val="ru-RU"/>
         </w:rPr>
         <w:t xml:space="preserve">Д-з: </w:t>
@@ -5774,7 +4437,6 @@
       <w:proofErr w:type="spellStart"/>
       <w:r>
         <w:rPr>
-          <w:sz w:val="28"/>
           <w:lang w:val="ru-RU"/>
         </w:rPr>
         <w:t>субатрофия</w:t>
@@ -5782,148 +4444,87 @@
       <w:proofErr w:type="spellEnd"/>
       <w:r>
         <w:rPr>
-          <w:sz w:val="28"/>
-          <w:lang w:val="ru-RU"/>
-        </w:rPr>
-        <w:t xml:space="preserve"> </w:t>
-      </w:r>
-      <w:r>
-        <w:rPr>
-          <w:sz w:val="28"/>
+          <w:lang w:val="ru-RU"/>
+        </w:rPr>
+        <w:t xml:space="preserve"> </w:t>
+      </w:r>
+      <w:r>
+        <w:rPr>
           <w:lang w:val="ru-RU"/>
         </w:rPr>
         <w:t xml:space="preserve">гл. яблока, частичная атрофия ЗН. </w:t>
       </w:r>
+      <w:proofErr w:type="gramStart"/>
+      <w:r>
+        <w:rPr>
+          <w:lang w:val="ru-RU"/>
+        </w:rPr>
+        <w:t>Осложнённая</w:t>
+      </w:r>
+      <w:proofErr w:type="gramEnd"/>
+      <w:r>
+        <w:rPr>
+          <w:lang w:val="ru-RU"/>
+        </w:rPr>
+        <w:t xml:space="preserve"> </w:t>
+      </w:r>
       <w:proofErr w:type="spellStart"/>
       <w:r>
         <w:rPr>
-          <w:sz w:val="28"/>
-          <w:lang w:val="ru-RU"/>
-        </w:rPr>
-        <w:t>Осложненая</w:t>
+          <w:lang w:val="ru-RU"/>
+        </w:rPr>
+        <w:t>артифакия</w:t>
       </w:r>
       <w:proofErr w:type="spellEnd"/>
       <w:r>
         <w:rPr>
-          <w:sz w:val="28"/>
-          <w:lang w:val="ru-RU"/>
-        </w:rPr>
-        <w:t xml:space="preserve"> </w:t>
+          <w:lang w:val="ru-RU"/>
+        </w:rPr>
+        <w:t xml:space="preserve"> ОД (</w:t>
+      </w:r>
+      <w:r>
+        <w:rPr>
+          <w:lang w:val="ru-RU"/>
+        </w:rPr>
+        <w:t xml:space="preserve">исход травмы) </w:t>
       </w:r>
       <w:proofErr w:type="spellStart"/>
       <w:r>
         <w:rPr>
-          <w:sz w:val="28"/>
-          <w:lang w:val="ru-RU"/>
-        </w:rPr>
-        <w:t>артифакия</w:t>
+          <w:lang w:val="ru-RU"/>
+        </w:rPr>
+        <w:t>ангиопатия</w:t>
       </w:r>
       <w:proofErr w:type="spellEnd"/>
       <w:r>
         <w:rPr>
-          <w:sz w:val="28"/>
-          <w:lang w:val="ru-RU"/>
-        </w:rPr>
-        <w:t xml:space="preserve"> ОД ( исход травмы) </w:t>
-      </w:r>
-      <w:proofErr w:type="spellStart"/>
-      <w:r>
-        <w:rPr>
-          <w:sz w:val="28"/>
-          <w:lang w:val="ru-RU"/>
-        </w:rPr>
-        <w:t>ангиопатия</w:t>
-      </w:r>
-      <w:proofErr w:type="spellEnd"/>
-      <w:r>
-        <w:rPr>
-          <w:sz w:val="28"/>
-          <w:lang w:val="ru-RU"/>
-        </w:rPr>
-        <w:t xml:space="preserve"> сетчатки)</w:t>
-      </w:r>
-      <w:r>
-        <w:rPr>
-          <w:sz w:val="28"/>
-          <w:lang w:val="ru-RU"/>
-        </w:rPr>
-        <w:t xml:space="preserve"> </w:t>
-      </w:r>
-      <w:proofErr w:type="spellStart"/>
-      <w:r>
-        <w:rPr>
-          <w:sz w:val="28"/>
-          <w:lang w:val="ru-RU"/>
-        </w:rPr>
-        <w:t>диабетчиеская</w:t>
-      </w:r>
-      <w:proofErr w:type="spellEnd"/>
-      <w:proofErr w:type="gramStart"/>
-      <w:r>
-        <w:rPr>
-          <w:sz w:val="28"/>
-          <w:lang w:val="ru-RU"/>
-        </w:rPr>
-        <w:t xml:space="preserve"> ,</w:t>
-      </w:r>
-      <w:proofErr w:type="gramEnd"/>
-      <w:r>
-        <w:rPr>
-          <w:sz w:val="28"/>
-          <w:lang w:val="ru-RU"/>
-        </w:rPr>
-        <w:t xml:space="preserve"> помутнение роговицы, </w:t>
-      </w:r>
-      <w:r>
-        <w:rPr>
-          <w:sz w:val="28"/>
-          <w:lang w:val="ru-RU"/>
-        </w:rPr>
-        <w:t>А</w:t>
-      </w:r>
-      <w:r>
-        <w:rPr>
-          <w:sz w:val="28"/>
-          <w:lang w:val="ru-RU"/>
-        </w:rPr>
-        <w:t>нгиопатия сосудов сетчатки ОИ. Начальная катаракта ОИ. Непролиферативная</w:t>
-      </w:r>
-      <w:r>
-        <w:rPr>
-          <w:sz w:val="28"/>
-          <w:lang w:val="ru-RU"/>
-        </w:rPr>
-        <w:t xml:space="preserve"> </w:t>
-      </w:r>
-      <w:r>
-        <w:rPr>
-          <w:sz w:val="28"/>
+          <w:lang w:val="ru-RU"/>
+        </w:rPr>
+        <w:t xml:space="preserve"> сетчатки</w:t>
+      </w:r>
+      <w:r>
+        <w:rPr>
+          <w:lang w:val="ru-RU"/>
+        </w:rPr>
+        <w:t xml:space="preserve"> </w:t>
+      </w:r>
+      <w:r>
+        <w:rPr>
           <w:lang w:val="ru-RU"/>
         </w:rPr>
         <w:t>диабетическая</w:t>
       </w:r>
       <w:r>
         <w:rPr>
-          <w:sz w:val="28"/>
-          <w:lang w:val="ru-RU"/>
-        </w:rPr>
-        <w:t xml:space="preserve"> </w:t>
-      </w:r>
-      <w:proofErr w:type="spellStart"/>
-      <w:r>
-        <w:rPr>
-          <w:sz w:val="28"/>
-          <w:lang w:val="ru-RU"/>
-        </w:rPr>
-        <w:t>ретинопатия</w:t>
-      </w:r>
-      <w:proofErr w:type="spellEnd"/>
-      <w:r>
-        <w:rPr>
-          <w:sz w:val="28"/>
-          <w:lang w:val="ru-RU"/>
-        </w:rPr>
-        <w:t xml:space="preserve"> ОИ. </w:t>
+          <w:lang w:val="ru-RU"/>
+        </w:rPr>
+        <w:t>, помутнение роговицы</w:t>
+      </w:r>
+      <w:r>
+        <w:rPr>
+          <w:lang w:val="ru-RU"/>
+        </w:rPr>
+        <w:t xml:space="preserve"> OS </w:t>
       </w:r>
     </w:p>
     <w:p>
@@ -5931,71 +4532,31 @@
         <w:ind w:left="-567"/>
         <w:jc w:val="both"/>
         <w:rPr>
-          <w:sz w:val="28"/>
-          <w:szCs w:val="20"/>
           <w:lang w:val="ru-RU"/>
         </w:rPr>
       </w:pPr>
       <w:r>
         <w:rPr>
-          <w:sz w:val="28"/>
           <w:u w:val="single"/>
           <w:lang w:val="ru-RU"/>
         </w:rPr>
-        <w:t xml:space="preserve">15.02.18 </w:t>
-      </w:r>
-      <w:r>
-        <w:rPr>
-          <w:sz w:val="28"/>
-          <w:u w:val="single"/>
-          <w:lang w:val="ru-RU"/>
-        </w:rPr>
-        <w:t>ЭКГ</w:t>
-      </w:r>
-      <w:r>
-        <w:rPr>
-          <w:sz w:val="28"/>
-          <w:lang w:val="ru-RU"/>
-        </w:rPr>
-        <w:t>:</w:t>
-      </w:r>
-      <w:r>
-        <w:rPr>
-          <w:sz w:val="28"/>
-          <w:lang w:val="ru-RU"/>
-        </w:rPr>
-        <w:t xml:space="preserve"> </w:t>
-      </w:r>
-      <w:r>
-        <w:rPr>
-          <w:sz w:val="28"/>
-          <w:lang w:val="ru-RU"/>
-        </w:rPr>
-        <w:t>ЧСС -</w:t>
-      </w:r>
-      <w:r>
-        <w:rPr>
-          <w:sz w:val="28"/>
-          <w:lang w:val="ru-RU"/>
-        </w:rPr>
-        <w:t>100</w:t>
-      </w:r>
-      <w:r>
-        <w:rPr>
-          <w:sz w:val="28"/>
-          <w:lang w:val="ru-RU"/>
-        </w:rPr>
-        <w:t xml:space="preserve"> уд/мин. Вольтаж </w:t>
+        <w:lastRenderedPageBreak/>
+        <w:t>15.02.18 ЭКГ</w:t>
+      </w:r>
+      <w:r>
+        <w:rPr>
+          <w:lang w:val="ru-RU"/>
+        </w:rPr>
+        <w:t xml:space="preserve">: ЧСС -100 уд/мин. Вольтаж </w:t>
       </w:r>
       <w:sdt>
         <w:sdtPr>
           <w:rPr>
-            <w:sz w:val="28"/>
             <w:lang w:val="ru-RU"/>
           </w:rPr>
           <w:id w:val="-1300382127"/>
           <w:placeholder>
-            <w:docPart w:val="DefaultPlaceholder_1082065159"/>
+            <w:docPart w:val="2C323EA233574E1BA0FF72A49B9977D9"/>
           </w:placeholder>
           <w:comboBox>
             <w:listItem w:value="Выберите элемент."/>
@@ -6004,11 +4565,9 @@
             <w:listItem w:displayText="повышен." w:value="повышен."/>
           </w:comboBox>
         </w:sdtPr>
-        <w:sdtEndPr/>
         <w:sdtContent>
           <w:r>
             <w:rPr>
-              <w:sz w:val="28"/>
               <w:lang w:val="ru-RU"/>
             </w:rPr>
             <w:t>сохранен.</w:t>
@@ -6017,22 +4576,13 @@
       </w:sdt>
       <w:r>
         <w:rPr>
-          <w:sz w:val="28"/>
-          <w:lang w:val="ru-RU"/>
-        </w:rPr>
-        <w:t xml:space="preserve"> </w:t>
-      </w:r>
-      <w:r>
-        <w:rPr>
-          <w:sz w:val="28"/>
-          <w:lang w:val="ru-RU"/>
-        </w:rPr>
-        <w:t>Ритм синусовый, тахикардия. Эл</w:t>
+          <w:lang w:val="ru-RU"/>
+        </w:rPr>
+        <w:t xml:space="preserve"> Ритм синусовый, тахикардия. Эл</w:t>
       </w:r>
       <w:proofErr w:type="gramStart"/>
       <w:r>
         <w:rPr>
-          <w:sz w:val="28"/>
           <w:lang w:val="ru-RU"/>
         </w:rPr>
         <w:t>.</w:t>
@@ -6040,7 +4590,6 @@
       <w:proofErr w:type="gramEnd"/>
       <w:r>
         <w:rPr>
-          <w:sz w:val="28"/>
           <w:lang w:val="ru-RU"/>
         </w:rPr>
         <w:t xml:space="preserve"> </w:t>
@@ -6048,7 +4597,6 @@
       <w:proofErr w:type="gramStart"/>
       <w:r>
         <w:rPr>
-          <w:sz w:val="28"/>
           <w:lang w:val="ru-RU"/>
         </w:rPr>
         <w:t>о</w:t>
@@ -6056,43 +4604,137 @@
       <w:proofErr w:type="gramEnd"/>
       <w:r>
         <w:rPr>
-          <w:sz w:val="28"/>
-          <w:lang w:val="ru-RU"/>
-        </w:rPr>
-        <w:t>сь отклонена</w:t>
-      </w:r>
-      <w:r>
-        <w:rPr>
-          <w:sz w:val="28"/>
-          <w:lang w:val="ru-RU"/>
-        </w:rPr>
-        <w:t xml:space="preserve"> влево</w:t>
-      </w:r>
-      <w:r>
-        <w:rPr>
-          <w:sz w:val="28"/>
+          <w:lang w:val="ru-RU"/>
+        </w:rPr>
+        <w:t>сь отклонена вправо. Гипертрофия левого желудочка.</w:t>
+      </w:r>
+    </w:p>
+    <w:p>
+      <w:pPr>
+        <w:ind w:left="-567"/>
+        <w:jc w:val="both"/>
+        <w:rPr>
+          <w:lang w:val="ru-RU"/>
+        </w:rPr>
+      </w:pPr>
+      <w:r>
+        <w:rPr>
+          <w:u w:val="single"/>
+          <w:lang w:val="ru-RU"/>
+        </w:rPr>
+        <w:t>16</w:t>
+      </w:r>
+      <w:r>
+        <w:rPr>
+          <w:u w:val="single"/>
+          <w:lang w:val="ru-RU"/>
+        </w:rPr>
+        <w:t>.02.18 ЭКГ</w:t>
+      </w:r>
+      <w:r>
+        <w:rPr>
+          <w:lang w:val="ru-RU"/>
+        </w:rPr>
+        <w:t>: ЧСС -</w:t>
+      </w:r>
+      <w:r>
+        <w:rPr>
+          <w:lang w:val="ru-RU"/>
+        </w:rPr>
+        <w:t>63</w:t>
+      </w:r>
+      <w:r>
+        <w:rPr>
+          <w:lang w:val="ru-RU"/>
+        </w:rPr>
+        <w:t xml:space="preserve"> уд/мин. Вольтаж </w:t>
+      </w:r>
+      <w:sdt>
+        <w:sdtPr>
+          <w:rPr>
+            <w:lang w:val="ru-RU"/>
+          </w:rPr>
+          <w:id w:val="103849858"/>
+          <w:placeholder>
+            <w:docPart w:val="E69F3D732C6B46D5BDFBE8AB8B9F2AFE"/>
+          </w:placeholder>
+          <w:comboBox>
+            <w:listItem w:value="Выберите элемент."/>
+            <w:listItem w:displayText="сохранен." w:value="сохранен."/>
+            <w:listItem w:displayText="снижен." w:value="снижен."/>
+            <w:listItem w:displayText="повышен." w:value="повышен."/>
+          </w:comboBox>
+        </w:sdtPr>
+        <w:sdtContent>
+          <w:r>
+            <w:rPr>
+              <w:lang w:val="ru-RU"/>
+            </w:rPr>
+            <w:t>снижен.</w:t>
+          </w:r>
+        </w:sdtContent>
+      </w:sdt>
+      <w:r>
+        <w:rPr>
+          <w:lang w:val="ru-RU"/>
+        </w:rPr>
+        <w:t xml:space="preserve"> </w:t>
+      </w:r>
+      <w:r>
+        <w:rPr>
+          <w:lang w:val="ru-RU"/>
+        </w:rPr>
+        <w:t>Ритм синусовый</w:t>
+      </w:r>
+      <w:r>
+        <w:rPr>
+          <w:lang w:val="ru-RU"/>
+        </w:rPr>
+        <w:t>. Эл</w:t>
+      </w:r>
+      <w:proofErr w:type="gramStart"/>
+      <w:r>
+        <w:rPr>
           <w:lang w:val="ru-RU"/>
         </w:rPr>
         <w:t>.</w:t>
       </w:r>
-      <w:r>
-        <w:rPr>
-          <w:sz w:val="28"/>
-          <w:lang w:val="ru-RU"/>
-        </w:rPr>
-        <w:t xml:space="preserve"> </w:t>
-      </w:r>
-      <w:r>
-        <w:rPr>
-          <w:sz w:val="28"/>
-          <w:lang w:val="ru-RU"/>
-        </w:rPr>
-        <w:t>Гипертрофия левого желудочка</w:t>
+      <w:proofErr w:type="gramEnd"/>
+      <w:r>
+        <w:rPr>
+          <w:lang w:val="ru-RU"/>
+        </w:rPr>
+        <w:t xml:space="preserve"> </w:t>
       </w:r>
       <w:proofErr w:type="gramStart"/>
       <w:r>
         <w:rPr>
-          <w:sz w:val="28"/>
+          <w:lang w:val="ru-RU"/>
+        </w:rPr>
+        <w:t>о</w:t>
+      </w:r>
+      <w:proofErr w:type="gramEnd"/>
+      <w:r>
+        <w:rPr>
+          <w:lang w:val="ru-RU"/>
+        </w:rPr>
+        <w:t xml:space="preserve">сь отклонена </w:t>
+      </w:r>
+      <w:r>
+        <w:rPr>
+          <w:lang w:val="ru-RU"/>
+        </w:rPr>
+        <w:t>вправо</w:t>
+      </w:r>
+      <w:r>
+        <w:rPr>
+          <w:lang w:val="ru-RU"/>
+        </w:rPr>
+        <w:t>. Гипертрофия левого желудочка</w:t>
+      </w:r>
+      <w:proofErr w:type="gramStart"/>
+      <w:r>
+        <w:rPr>
           <w:lang w:val="ru-RU"/>
         </w:rPr>
         <w:t xml:space="preserve">.. </w:t>
@@ -6104,13 +4746,11 @@
         <w:ind w:left="-567"/>
         <w:jc w:val="both"/>
         <w:rPr>
-          <w:sz w:val="28"/>
           <w:lang w:val="ru-RU"/>
         </w:rPr>
       </w:pPr>
       <w:r>
         <w:rPr>
-          <w:sz w:val="28"/>
           <w:u w:val="single"/>
           <w:lang w:val="ru-RU"/>
         </w:rPr>
@@ -6118,7 +4758,6 @@
       </w:r>
       <w:r>
         <w:rPr>
-          <w:sz w:val="28"/>
           <w:u w:val="single"/>
           <w:lang w:val="ru-RU"/>
         </w:rPr>
@@ -6126,21 +4765,18 @@
       </w:r>
       <w:r>
         <w:rPr>
-          <w:sz w:val="28"/>
           <w:lang w:val="ru-RU"/>
         </w:rPr>
         <w:t>:</w:t>
       </w:r>
       <w:r>
         <w:rPr>
-          <w:sz w:val="28"/>
-          <w:lang w:val="ru-RU"/>
-        </w:rPr>
-        <w:t xml:space="preserve"> </w:t>
-      </w:r>
-      <w:r>
-        <w:rPr>
-          <w:sz w:val="28"/>
+          <w:lang w:val="ru-RU"/>
+        </w:rPr>
+        <w:t xml:space="preserve"> </w:t>
+      </w:r>
+      <w:r>
+        <w:rPr>
           <w:lang w:val="ru-RU"/>
         </w:rPr>
         <w:t xml:space="preserve">Артериальная гипертензия 3 ст. </w:t>
@@ -6151,13 +4787,11 @@
         <w:ind w:left="-567"/>
         <w:jc w:val="both"/>
         <w:rPr>
-          <w:sz w:val="28"/>
           <w:lang w:val="ru-RU"/>
         </w:rPr>
       </w:pPr>
       <w:r>
         <w:rPr>
-          <w:sz w:val="28"/>
           <w:u w:val="single"/>
           <w:lang w:val="ru-RU"/>
         </w:rPr>
@@ -6165,7 +4799,6 @@
       </w:r>
       <w:r>
         <w:rPr>
-          <w:sz w:val="28"/>
           <w:u w:val="single"/>
           <w:lang w:val="ru-RU"/>
         </w:rPr>
@@ -6173,14 +4806,12 @@
       </w:r>
       <w:r>
         <w:rPr>
-          <w:sz w:val="28"/>
           <w:lang w:val="ru-RU"/>
         </w:rPr>
         <w:t xml:space="preserve">: </w:t>
       </w:r>
       <w:r>
         <w:rPr>
-          <w:sz w:val="28"/>
           <w:lang w:val="ru-RU"/>
         </w:rPr>
         <w:t xml:space="preserve">Диабетическая </w:t>
@@ -6188,7 +4819,6 @@
       <w:proofErr w:type="spellStart"/>
       <w:r>
         <w:rPr>
-          <w:sz w:val="28"/>
           <w:lang w:val="ru-RU"/>
         </w:rPr>
         <w:t>ангиопатия</w:t>
@@ -6196,21 +4826,18 @@
       <w:proofErr w:type="spellEnd"/>
       <w:r>
         <w:rPr>
-          <w:sz w:val="28"/>
-          <w:lang w:val="ru-RU"/>
-        </w:rPr>
-        <w:t xml:space="preserve"> </w:t>
-      </w:r>
-      <w:r>
-        <w:rPr>
-          <w:sz w:val="28"/>
+          <w:lang w:val="ru-RU"/>
+        </w:rPr>
+        <w:t xml:space="preserve"> </w:t>
+      </w:r>
+      <w:r>
+        <w:rPr>
           <w:lang w:val="ru-RU"/>
         </w:rPr>
         <w:t xml:space="preserve">артерий </w:t>
       </w:r>
       <w:r>
         <w:rPr>
-          <w:sz w:val="28"/>
           <w:lang w:val="ru-RU"/>
         </w:rPr>
         <w:t>н/к.</w:t>
@@ -6221,16 +4848,12 @@
         <w:ind w:left="-567"/>
         <w:jc w:val="both"/>
         <w:rPr>
-          <w:sz w:val="28"/>
-          <w:szCs w:val="20"/>
           <w:u w:val="single"/>
           <w:lang w:val="ru-RU"/>
         </w:rPr>
       </w:pPr>
       <w:r>
         <w:rPr>
-          <w:sz w:val="28"/>
-          <w:szCs w:val="20"/>
           <w:u w:val="single"/>
           <w:lang w:val="ru-RU"/>
         </w:rPr>
@@ -6238,8 +4861,6 @@
       </w:r>
       <w:r>
         <w:rPr>
-          <w:sz w:val="28"/>
-          <w:szCs w:val="20"/>
           <w:u w:val="single"/>
           <w:lang w:val="ru-RU"/>
         </w:rPr>
@@ -6247,8 +4868,6 @@
       </w:r>
       <w:r>
         <w:rPr>
-          <w:sz w:val="28"/>
-          <w:szCs w:val="20"/>
           <w:lang w:val="ru-RU"/>
         </w:rPr>
         <w:t>объемное пульсовое кровенаполнение артерий н/</w:t>
@@ -6256,8 +4875,6 @@
       <w:proofErr w:type="gramStart"/>
       <w:r>
         <w:rPr>
-          <w:sz w:val="28"/>
-          <w:szCs w:val="20"/>
           <w:lang w:val="ru-RU"/>
         </w:rPr>
         <w:t>к</w:t>
@@ -6265,8 +4882,6 @@
       <w:proofErr w:type="gramEnd"/>
       <w:r>
         <w:rPr>
-          <w:sz w:val="28"/>
-          <w:szCs w:val="20"/>
           <w:lang w:val="ru-RU"/>
         </w:rPr>
         <w:t xml:space="preserve"> </w:t>
@@ -6300,20 +4915,10 @@
         <w:rPr>
           <w:lang w:val="ru-RU"/>
         </w:rPr>
-        <w:t>.</w:t>
-      </w:r>
-      <w:r>
-        <w:rPr>
-          <w:sz w:val="28"/>
-          <w:szCs w:val="20"/>
-          <w:lang w:val="ru-RU"/>
-        </w:rPr>
-        <w:t xml:space="preserve"> Тонус крупных артерий н/к</w:t>
-      </w:r>
-      <w:r>
-        <w:rPr>
-          <w:sz w:val="28"/>
-          <w:szCs w:val="20"/>
+        <w:t>. Тонус крупных артерий н/к</w:t>
+      </w:r>
+      <w:r>
+        <w:rPr>
           <w:lang w:val="ru-RU"/>
         </w:rPr>
         <w:t xml:space="preserve"> </w:t>
@@ -6321,8 +4926,6 @@
       <w:sdt>
         <w:sdtPr>
           <w:rPr>
-            <w:sz w:val="28"/>
-            <w:szCs w:val="20"/>
             <w:lang w:val="ru-RU"/>
           </w:rPr>
           <w:id w:val="-1121991939"/>
@@ -6339,8 +4942,6 @@
         <w:sdtContent>
           <w:r>
             <w:rPr>
-              <w:sz w:val="28"/>
-              <w:szCs w:val="20"/>
               <w:lang w:val="ru-RU"/>
             </w:rPr>
             <w:t>не изменен.</w:t>
@@ -6349,8 +4950,6 @@
       </w:sdt>
       <w:r>
         <w:rPr>
-          <w:sz w:val="28"/>
-          <w:szCs w:val="20"/>
           <w:lang w:val="ru-RU"/>
         </w:rPr>
         <w:t xml:space="preserve"> Тонус артерий среднего и мелкого калибра н/</w:t>
@@ -6358,8 +4957,6 @@
       <w:proofErr w:type="gramStart"/>
       <w:r>
         <w:rPr>
-          <w:sz w:val="28"/>
-          <w:szCs w:val="20"/>
           <w:lang w:val="ru-RU"/>
         </w:rPr>
         <w:t>к</w:t>
@@ -6367,8 +4964,6 @@
       <w:proofErr w:type="gramEnd"/>
       <w:r>
         <w:rPr>
-          <w:sz w:val="28"/>
-          <w:szCs w:val="20"/>
           <w:lang w:val="ru-RU"/>
         </w:rPr>
         <w:t xml:space="preserve"> </w:t>
@@ -6400,8 +4995,6 @@
       </w:sdt>
       <w:r>
         <w:rPr>
-          <w:sz w:val="28"/>
-          <w:szCs w:val="20"/>
           <w:lang w:val="ru-RU"/>
         </w:rPr>
         <w:t xml:space="preserve"> Периферическое сопротивление сосудов н/</w:t>
@@ -6409,8 +5002,6 @@
       <w:proofErr w:type="gramStart"/>
       <w:r>
         <w:rPr>
-          <w:sz w:val="28"/>
-          <w:szCs w:val="20"/>
           <w:lang w:val="ru-RU"/>
         </w:rPr>
         <w:t>к</w:t>
@@ -6418,8 +5009,6 @@
       <w:proofErr w:type="gramEnd"/>
       <w:r>
         <w:rPr>
-          <w:sz w:val="28"/>
-          <w:szCs w:val="20"/>
           <w:lang w:val="ru-RU"/>
         </w:rPr>
         <w:t xml:space="preserve"> </w:t>
@@ -6463,16 +5052,12 @@
       </w:sdt>
       <w:r>
         <w:rPr>
-          <w:sz w:val="28"/>
-          <w:szCs w:val="20"/>
           <w:lang w:val="ru-RU"/>
         </w:rPr>
         <w:t>. Симметрия кровенаполнения сосудов н/к нарушена.</w:t>
       </w:r>
       <w:r>
         <w:rPr>
-          <w:sz w:val="28"/>
-          <w:szCs w:val="20"/>
           <w:u w:val="single"/>
           <w:lang w:val="ru-RU"/>
         </w:rPr>
@@ -6484,14 +5069,11 @@
         <w:ind w:left="-567"/>
         <w:jc w:val="both"/>
         <w:rPr>
-          <w:sz w:val="28"/>
-          <w:szCs w:val="20"/>
           <w:lang w:val="ru-RU"/>
         </w:rPr>
       </w:pPr>
       <w:r>
         <w:rPr>
-          <w:sz w:val="28"/>
           <w:u w:val="single"/>
           <w:lang w:val="ru-RU"/>
         </w:rPr>
@@ -6499,7 +5081,6 @@
       </w:r>
       <w:r>
         <w:rPr>
-          <w:sz w:val="28"/>
           <w:u w:val="single"/>
           <w:lang w:val="ru-RU"/>
         </w:rPr>
@@ -6508,7 +5089,6 @@
       <w:proofErr w:type="gramStart"/>
       <w:r>
         <w:rPr>
-          <w:sz w:val="28"/>
           <w:u w:val="single"/>
           <w:lang w:val="ru-RU"/>
         </w:rPr>
@@ -6517,7 +5097,6 @@
       <w:proofErr w:type="gramEnd"/>
       <w:r>
         <w:rPr>
-          <w:sz w:val="28"/>
           <w:u w:val="single"/>
           <w:lang w:val="ru-RU"/>
         </w:rPr>
@@ -6526,7 +5105,6 @@
       <w:proofErr w:type="gramStart"/>
       <w:r>
         <w:rPr>
-          <w:sz w:val="28"/>
           <w:u w:val="single"/>
           <w:lang w:val="ru-RU"/>
         </w:rPr>
@@ -6535,7 +5113,6 @@
       <w:proofErr w:type="gramEnd"/>
       <w:r>
         <w:rPr>
-          <w:sz w:val="28"/>
           <w:u w:val="single"/>
           <w:lang w:val="ru-RU"/>
         </w:rPr>
@@ -6543,7 +5120,6 @@
       </w:r>
       <w:r>
         <w:rPr>
-          <w:sz w:val="28"/>
           <w:lang w:val="ru-RU"/>
         </w:rPr>
         <w:t xml:space="preserve">: </w:t>
@@ -6552,7 +5128,6 @@
       <w:proofErr w:type="gramStart"/>
       <w:r>
         <w:rPr>
-          <w:sz w:val="28"/>
           <w:lang w:val="ru-RU"/>
         </w:rPr>
         <w:t>Пр</w:t>
@@ -6561,35 +5136,30 @@
       <w:proofErr w:type="gramEnd"/>
       <w:r>
         <w:rPr>
-          <w:sz w:val="28"/>
           <w:lang w:val="ru-RU"/>
         </w:rPr>
         <w:t xml:space="preserve"> д. V =</w:t>
       </w:r>
       <w:r>
         <w:rPr>
-          <w:sz w:val="28"/>
           <w:lang w:val="ru-RU"/>
         </w:rPr>
         <w:t>7,7</w:t>
       </w:r>
       <w:r>
         <w:rPr>
-          <w:sz w:val="28"/>
-          <w:lang w:val="ru-RU"/>
-        </w:rPr>
-        <w:t xml:space="preserve"> </w:t>
-      </w:r>
-      <w:r>
-        <w:rPr>
-          <w:sz w:val="28"/>
+          <w:lang w:val="ru-RU"/>
+        </w:rPr>
+        <w:t xml:space="preserve"> </w:t>
+      </w:r>
+      <w:r>
+        <w:rPr>
           <w:lang w:val="ru-RU"/>
         </w:rPr>
         <w:t>см</w:t>
       </w:r>
       <w:r>
         <w:rPr>
-          <w:sz w:val="28"/>
           <w:vertAlign w:val="superscript"/>
           <w:lang w:val="ru-RU"/>
         </w:rPr>
@@ -6597,35 +5167,30 @@
       </w:r>
       <w:r>
         <w:rPr>
-          <w:sz w:val="28"/>
           <w:lang w:val="ru-RU"/>
         </w:rPr>
         <w:t>; лев. д. V =</w:t>
       </w:r>
       <w:r>
         <w:rPr>
-          <w:sz w:val="28"/>
           <w:lang w:val="ru-RU"/>
         </w:rPr>
         <w:t>6,5</w:t>
       </w:r>
       <w:r>
         <w:rPr>
-          <w:sz w:val="28"/>
-          <w:lang w:val="ru-RU"/>
-        </w:rPr>
-        <w:t xml:space="preserve"> </w:t>
-      </w:r>
-      <w:r>
-        <w:rPr>
-          <w:sz w:val="28"/>
+          <w:lang w:val="ru-RU"/>
+        </w:rPr>
+        <w:t xml:space="preserve"> </w:t>
+      </w:r>
+      <w:r>
+        <w:rPr>
           <w:lang w:val="ru-RU"/>
         </w:rPr>
         <w:t>см</w:t>
       </w:r>
       <w:r>
         <w:rPr>
-          <w:sz w:val="28"/>
           <w:vertAlign w:val="superscript"/>
           <w:lang w:val="ru-RU"/>
         </w:rPr>
@@ -6637,13 +5202,11 @@
         <w:ind w:left="-567"/>
         <w:jc w:val="both"/>
         <w:rPr>
-          <w:sz w:val="28"/>
           <w:lang w:val="ru-RU"/>
         </w:rPr>
       </w:pPr>
       <w:r>
         <w:rPr>
-          <w:sz w:val="28"/>
           <w:lang w:val="ru-RU"/>
         </w:rPr>
         <w:t>Щит</w:t>
@@ -6651,7 +5214,6 @@
       <w:proofErr w:type="gramStart"/>
       <w:r>
         <w:rPr>
-          <w:sz w:val="28"/>
           <w:lang w:val="ru-RU"/>
         </w:rPr>
         <w:t>.</w:t>
@@ -6659,7 +5221,6 @@
       <w:proofErr w:type="gramEnd"/>
       <w:r>
         <w:rPr>
-          <w:sz w:val="28"/>
           <w:lang w:val="ru-RU"/>
         </w:rPr>
         <w:t xml:space="preserve"> </w:t>
@@ -6667,7 +5228,6 @@
       <w:proofErr w:type="gramStart"/>
       <w:r>
         <w:rPr>
-          <w:sz w:val="28"/>
           <w:lang w:val="ru-RU"/>
         </w:rPr>
         <w:t>ж</w:t>
@@ -6675,21 +5235,18 @@
       <w:proofErr w:type="gramEnd"/>
       <w:r>
         <w:rPr>
-          <w:sz w:val="28"/>
           <w:lang w:val="ru-RU"/>
         </w:rPr>
         <w:t>елеза</w:t>
       </w:r>
       <w:r>
         <w:rPr>
-          <w:sz w:val="28"/>
-          <w:lang w:val="ru-RU"/>
-        </w:rPr>
-        <w:t xml:space="preserve"> </w:t>
-      </w:r>
-      <w:r>
-        <w:rPr>
-          <w:sz w:val="28"/>
+          <w:lang w:val="ru-RU"/>
+        </w:rPr>
+        <w:t xml:space="preserve"> </w:t>
+      </w:r>
+      <w:r>
+        <w:rPr>
           <w:lang w:val="ru-RU"/>
         </w:rPr>
         <w:t xml:space="preserve">не увеличена, контуры ровные. </w:t>
@@ -6697,7 +5254,6 @@
       <w:proofErr w:type="spellStart"/>
       <w:r>
         <w:rPr>
-          <w:sz w:val="28"/>
           <w:lang w:val="ru-RU"/>
         </w:rPr>
         <w:t>Эхогенность</w:t>
@@ -6705,7 +5261,6 @@
       <w:proofErr w:type="spellEnd"/>
       <w:r>
         <w:rPr>
-          <w:sz w:val="28"/>
           <w:lang w:val="ru-RU"/>
         </w:rPr>
         <w:t xml:space="preserve"> и </w:t>
@@ -6713,7 +5268,6 @@
       <w:proofErr w:type="spellStart"/>
       <w:r>
         <w:rPr>
-          <w:sz w:val="28"/>
           <w:lang w:val="ru-RU"/>
         </w:rPr>
         <w:t>эхоструктура</w:t>
@@ -6721,70 +5275,74 @@
       <w:proofErr w:type="spellEnd"/>
       <w:r>
         <w:rPr>
-          <w:sz w:val="28"/>
           <w:lang w:val="ru-RU"/>
         </w:rPr>
         <w:t xml:space="preserve"> обычные</w:t>
       </w:r>
       <w:r>
         <w:rPr>
-          <w:sz w:val="28"/>
           <w:lang w:val="ru-RU"/>
         </w:rPr>
         <w:t xml:space="preserve">. </w:t>
       </w:r>
       <w:r>
         <w:rPr>
-          <w:sz w:val="28"/>
           <w:lang w:val="ru-RU"/>
         </w:rPr>
         <w:t>Р</w:t>
       </w:r>
       <w:r>
         <w:rPr>
-          <w:sz w:val="28"/>
           <w:lang w:val="ru-RU"/>
         </w:rPr>
         <w:t>егионарны</w:t>
       </w:r>
       <w:r>
         <w:rPr>
-          <w:sz w:val="28"/>
           <w:lang w:val="ru-RU"/>
         </w:rPr>
         <w:t>е</w:t>
       </w:r>
       <w:r>
         <w:rPr>
-          <w:sz w:val="28"/>
-          <w:lang w:val="ru-RU"/>
-        </w:rPr>
-        <w:t xml:space="preserve"> л/узл</w:t>
-      </w:r>
-      <w:r>
-        <w:rPr>
-          <w:sz w:val="28"/>
+          <w:lang w:val="ru-RU"/>
+        </w:rPr>
+        <w:t xml:space="preserve"> </w:t>
+      </w:r>
+      <w:proofErr w:type="gramStart"/>
+      <w:r>
+        <w:rPr>
+          <w:lang w:val="ru-RU"/>
+        </w:rPr>
+        <w:t>л</w:t>
+      </w:r>
+      <w:proofErr w:type="gramEnd"/>
+      <w:r>
+        <w:rPr>
+          <w:lang w:val="ru-RU"/>
+        </w:rPr>
+        <w:t>/узл</w:t>
+      </w:r>
+      <w:r>
+        <w:rPr>
           <w:lang w:val="ru-RU"/>
         </w:rPr>
         <w:t>ы</w:t>
       </w:r>
       <w:r>
         <w:rPr>
-          <w:sz w:val="28"/>
-          <w:lang w:val="ru-RU"/>
-        </w:rPr>
-        <w:t xml:space="preserve"> </w:t>
-      </w:r>
-      <w:r>
-        <w:rPr>
-          <w:sz w:val="28"/>
+          <w:lang w:val="ru-RU"/>
+        </w:rPr>
+        <w:t xml:space="preserve"> </w:t>
+      </w:r>
+      <w:r>
+        <w:rPr>
           <w:lang w:val="ru-RU"/>
         </w:rPr>
         <w:t xml:space="preserve">не </w:t>
       </w:r>
       <w:r>
         <w:rPr>
-          <w:sz w:val="28"/>
           <w:lang w:val="ru-RU"/>
         </w:rPr>
         <w:t xml:space="preserve">визуализируются. </w:t>
@@ -6792,7 +5350,6 @@
       <w:proofErr w:type="spellStart"/>
       <w:r>
         <w:rPr>
-          <w:sz w:val="28"/>
           <w:lang w:val="ru-RU"/>
         </w:rPr>
         <w:t>Закл</w:t>
@@ -6800,14 +5357,12 @@
       <w:proofErr w:type="spellEnd"/>
       <w:r>
         <w:rPr>
-          <w:sz w:val="28"/>
           <w:lang w:val="ru-RU"/>
         </w:rPr>
         <w:t xml:space="preserve">.: </w:t>
       </w:r>
       <w:r>
         <w:rPr>
-          <w:sz w:val="28"/>
           <w:lang w:val="ru-RU"/>
         </w:rPr>
         <w:t xml:space="preserve"> </w:t>
@@ -6815,7 +5370,6 @@
       <w:proofErr w:type="spellStart"/>
       <w:r>
         <w:rPr>
-          <w:sz w:val="28"/>
           <w:lang w:val="ru-RU"/>
         </w:rPr>
         <w:t>Эхопризнаков</w:t>
@@ -6823,7 +5377,6 @@
       <w:proofErr w:type="spellEnd"/>
       <w:r>
         <w:rPr>
-          <w:sz w:val="28"/>
           <w:lang w:val="ru-RU"/>
         </w:rPr>
         <w:t xml:space="preserve"> патологии щит</w:t>
@@ -6831,7 +5384,6 @@
       <w:proofErr w:type="gramStart"/>
       <w:r>
         <w:rPr>
-          <w:sz w:val="28"/>
           <w:lang w:val="ru-RU"/>
         </w:rPr>
         <w:t>.</w:t>
@@ -6839,7 +5391,6 @@
       <w:proofErr w:type="gramEnd"/>
       <w:r>
         <w:rPr>
-          <w:sz w:val="28"/>
           <w:lang w:val="ru-RU"/>
         </w:rPr>
         <w:t xml:space="preserve"> </w:t>
@@ -6847,7 +5398,6 @@
       <w:proofErr w:type="gramStart"/>
       <w:r>
         <w:rPr>
-          <w:sz w:val="28"/>
           <w:lang w:val="ru-RU"/>
         </w:rPr>
         <w:t>ж</w:t>
@@ -6855,14 +5405,12 @@
       <w:proofErr w:type="gramEnd"/>
       <w:r>
         <w:rPr>
-          <w:sz w:val="28"/>
           <w:lang w:val="ru-RU"/>
         </w:rPr>
         <w:t>елезы нет.</w:t>
       </w:r>
       <w:r>
         <w:rPr>
-          <w:sz w:val="28"/>
           <w:lang w:val="ru-RU"/>
         </w:rPr>
         <w:t xml:space="preserve"> </w:t>
@@ -6873,14 +5421,11 @@
         <w:ind w:left="-567"/>
         <w:jc w:val="both"/>
         <w:rPr>
-          <w:sz w:val="28"/>
-          <w:szCs w:val="20"/>
           <w:lang w:val="ru-RU"/>
         </w:rPr>
       </w:pPr>
       <w:r>
         <w:rPr>
-          <w:sz w:val="28"/>
           <w:u w:val="single"/>
           <w:lang w:val="ru-RU"/>
         </w:rPr>
@@ -6890,7 +5435,6 @@
       <w:bookmarkEnd w:id="3"/>
       <w:r>
         <w:rPr>
-          <w:sz w:val="28"/>
           <w:lang w:val="ru-RU"/>
         </w:rPr>
         <w:t xml:space="preserve"> </w:t>
@@ -6898,7 +5442,6 @@
       <w:proofErr w:type="spellStart"/>
       <w:r>
         <w:rPr>
-          <w:sz w:val="28"/>
           <w:lang w:val="ru-RU"/>
         </w:rPr>
         <w:t>Новорапид</w:t>
@@ -6906,7 +5449,6 @@
       <w:proofErr w:type="spellEnd"/>
       <w:r>
         <w:rPr>
-          <w:sz w:val="28"/>
           <w:lang w:val="ru-RU"/>
         </w:rPr>
         <w:t xml:space="preserve">, </w:t>
@@ -6914,7 +5456,6 @@
       <w:proofErr w:type="spellStart"/>
       <w:r>
         <w:rPr>
-          <w:sz w:val="28"/>
           <w:lang w:val="ru-RU"/>
         </w:rPr>
         <w:t>Левемир</w:t>
@@ -6922,7 +5463,6 @@
       <w:proofErr w:type="spellEnd"/>
       <w:r>
         <w:rPr>
-          <w:sz w:val="28"/>
           <w:lang w:val="ru-RU"/>
         </w:rPr>
         <w:t xml:space="preserve"> </w:t>
@@ -6930,7 +5470,6 @@
       <w:proofErr w:type="spellStart"/>
       <w:r>
         <w:rPr>
-          <w:sz w:val="28"/>
           <w:lang w:val="ru-RU"/>
         </w:rPr>
         <w:t>карведилол</w:t>
@@ -6938,14 +5477,12 @@
       <w:proofErr w:type="spellEnd"/>
       <w:r>
         <w:rPr>
-          <w:sz w:val="28"/>
           <w:lang w:val="ru-RU"/>
         </w:rPr>
         <w:t>,</w:t>
       </w:r>
       <w:r>
         <w:rPr>
-          <w:sz w:val="28"/>
           <w:lang w:val="ru-RU"/>
         </w:rPr>
         <w:t xml:space="preserve"> </w:t>
@@ -6953,7 +5490,6 @@
       <w:proofErr w:type="spellStart"/>
       <w:r>
         <w:rPr>
-          <w:sz w:val="28"/>
           <w:lang w:val="ru-RU"/>
         </w:rPr>
         <w:t>диалипон</w:t>
@@ -6961,7 +5497,6 @@
       <w:proofErr w:type="spellEnd"/>
       <w:r>
         <w:rPr>
-          <w:sz w:val="28"/>
           <w:lang w:val="ru-RU"/>
         </w:rPr>
         <w:t xml:space="preserve">, </w:t>
@@ -6969,15 +5504,25 @@
       <w:proofErr w:type="spellStart"/>
       <w:r>
         <w:rPr>
-          <w:sz w:val="28"/>
-          <w:lang w:val="ru-RU"/>
-        </w:rPr>
-        <w:t>тивортн</w:t>
+          <w:lang w:val="ru-RU"/>
+        </w:rPr>
+        <w:t>тиворт</w:t>
+      </w:r>
+      <w:r>
+        <w:rPr>
+          <w:lang w:val="ru-RU"/>
+        </w:rPr>
+        <w:t>и</w:t>
+      </w:r>
+      <w:r>
+        <w:rPr>
+          <w:lang w:val="ru-RU"/>
+        </w:rPr>
+        <w:t>н</w:t>
       </w:r>
       <w:proofErr w:type="spellEnd"/>
       <w:r>
         <w:rPr>
-          <w:sz w:val="28"/>
           <w:lang w:val="ru-RU"/>
         </w:rPr>
         <w:t xml:space="preserve">, эналаприл, </w:t>
@@ -6985,7 +5530,6 @@
       <w:proofErr w:type="spellStart"/>
       <w:r>
         <w:rPr>
-          <w:sz w:val="28"/>
           <w:lang w:val="ru-RU"/>
         </w:rPr>
         <w:t>индапрес</w:t>
@@ -6993,7 +5537,6 @@
       <w:proofErr w:type="spellEnd"/>
       <w:r>
         <w:rPr>
-          <w:sz w:val="28"/>
           <w:lang w:val="ru-RU"/>
         </w:rPr>
         <w:t xml:space="preserve">, </w:t>
@@ -7004,7 +5547,6 @@
         <w:ind w:left="-567"/>
         <w:jc w:val="both"/>
         <w:rPr>
-          <w:sz w:val="28"/>
           <w:lang w:val="ru-RU"/>
         </w:rPr>
       </w:pPr>
@@ -7014,7 +5556,6 @@
       <w:bookmarkEnd w:id="5"/>
       <w:r>
         <w:rPr>
-          <w:sz w:val="28"/>
           <w:u w:val="single"/>
           <w:lang w:val="ru-RU"/>
         </w:rPr>
@@ -7022,21 +5563,18 @@
       </w:r>
       <w:r>
         <w:rPr>
-          <w:sz w:val="28"/>
           <w:lang w:val="ru-RU"/>
         </w:rPr>
         <w:t>:</w:t>
       </w:r>
       <w:r>
         <w:rPr>
-          <w:sz w:val="28"/>
-          <w:lang w:val="ru-RU"/>
-        </w:rPr>
-        <w:t xml:space="preserve"> </w:t>
-      </w:r>
-      <w:r>
-        <w:rPr>
-          <w:sz w:val="28"/>
+          <w:lang w:val="ru-RU"/>
+        </w:rPr>
+        <w:t xml:space="preserve"> </w:t>
+      </w:r>
+      <w:r>
+        <w:rPr>
           <w:lang w:val="ru-RU"/>
         </w:rPr>
         <w:t xml:space="preserve">СД </w:t>
@@ -7044,14 +5582,12 @@
       <w:proofErr w:type="spellStart"/>
       <w:r>
         <w:rPr>
-          <w:sz w:val="28"/>
           <w:lang w:val="ru-RU"/>
         </w:rPr>
         <w:t>суб</w:t>
       </w:r>
       <w:r>
         <w:rPr>
-          <w:sz w:val="28"/>
           <w:lang w:val="ru-RU"/>
         </w:rPr>
         <w:t>компенсирован</w:t>
@@ -7059,33 +5595,27 @@
       <w:proofErr w:type="spellEnd"/>
       <w:r>
         <w:rPr>
-          <w:sz w:val="28"/>
           <w:lang w:val="ru-RU"/>
         </w:rPr>
         <w:t>, уменьшились боли в н/к. АД</w:t>
       </w:r>
       <w:r>
         <w:rPr>
-          <w:sz w:val="28"/>
-          <w:lang w:val="ru-RU"/>
-        </w:rPr>
-        <w:t xml:space="preserve"> </w:t>
-      </w:r>
-      <w:proofErr w:type="gramStart"/>
-      <w:r>
-        <w:rPr>
-          <w:sz w:val="28"/>
-          <w:lang w:val="ru-RU"/>
-        </w:rPr>
-        <w:t>мм</w:t>
-      </w:r>
-      <w:proofErr w:type="gramEnd"/>
-      <w:r>
-        <w:rPr>
-          <w:sz w:val="28"/>
-          <w:lang w:val="ru-RU"/>
-        </w:rPr>
-        <w:t xml:space="preserve"> рт. ст. </w:t>
+          <w:lang w:val="ru-RU"/>
+        </w:rPr>
+        <w:t xml:space="preserve"> </w:t>
+      </w:r>
+      <w:r>
+        <w:rPr>
+          <w:lang w:val="ru-RU"/>
+        </w:rPr>
+        <w:t>130/70</w:t>
+      </w:r>
+      <w:r>
+        <w:rPr>
+          <w:lang w:val="ru-RU"/>
+        </w:rPr>
+        <w:t xml:space="preserve">мм рт. ст. </w:t>
       </w:r>
       <w:sdt>
         <w:sdtPr>
@@ -7114,7 +5644,6 @@
       </w:sdt>
       <w:r>
         <w:rPr>
-          <w:sz w:val="28"/>
           <w:lang w:val="ru-RU"/>
         </w:rPr>
         <w:t xml:space="preserve"> </w:t>
@@ -7125,7 +5654,6 @@
         <w:ind w:left="-567"/>
         <w:jc w:val="both"/>
         <w:rPr>
-          <w:sz w:val="28"/>
           <w:lang w:val="ru-RU"/>
         </w:rPr>
       </w:pPr>
@@ -7179,7 +5707,19 @@
         <w:rPr>
           <w:lang w:val="ru-RU"/>
         </w:rPr>
-        <w:t xml:space="preserve">эндокринолога, по </w:t>
+        <w:t>эндокринолога,</w:t>
+      </w:r>
+      <w:r>
+        <w:rPr>
+          <w:lang w:val="ru-RU"/>
+        </w:rPr>
+        <w:t xml:space="preserve"> кардиолога </w:t>
+      </w:r>
+      <w:r>
+        <w:rPr>
+          <w:lang w:val="ru-RU"/>
+        </w:rPr>
+        <w:t xml:space="preserve"> по </w:t>
       </w:r>
       <w:proofErr w:type="gramStart"/>
       <w:r>
@@ -7317,7 +5857,6 @@
         <w:rPr>
           <w:lang w:val="ru-RU"/>
         </w:rPr>
-        <w:lastRenderedPageBreak/>
         <w:t>Инсулинотерапия:</w:t>
       </w:r>
       <w:r>
@@ -7335,7 +5874,6 @@
       <w:proofErr w:type="spellStart"/>
       <w:r>
         <w:rPr>
-          <w:sz w:val="28"/>
           <w:lang w:val="ru-RU"/>
         </w:rPr>
         <w:t>Новорапид</w:t>
@@ -7359,7 +5897,31 @@
         <w:rPr>
           <w:lang w:val="ru-RU"/>
         </w:rPr>
-        <w:t>/з- ед., п/о- ед., п/у</w:t>
+        <w:t>/з-</w:t>
+      </w:r>
+      <w:r>
+        <w:rPr>
+          <w:lang w:val="ru-RU"/>
+        </w:rPr>
+        <w:t>11-12</w:t>
+      </w:r>
+      <w:r>
+        <w:rPr>
+          <w:lang w:val="ru-RU"/>
+        </w:rPr>
+        <w:t xml:space="preserve"> ед., п/о-</w:t>
+      </w:r>
+      <w:r>
+        <w:rPr>
+          <w:lang w:val="ru-RU"/>
+        </w:rPr>
+        <w:t>10-12</w:t>
+      </w:r>
+      <w:r>
+        <w:rPr>
+          <w:lang w:val="ru-RU"/>
+        </w:rPr>
+        <w:t xml:space="preserve"> ед., п/у</w:t>
       </w:r>
       <w:r>
         <w:rPr>
@@ -7371,7 +5933,25 @@
         <w:rPr>
           <w:lang w:val="ru-RU"/>
         </w:rPr>
-        <w:t>- ед.,</w:t>
+        <w:t>–</w:t>
+      </w:r>
+      <w:r>
+        <w:rPr>
+          <w:lang w:val="ru-RU"/>
+        </w:rPr>
+        <w:t xml:space="preserve"> </w:t>
+      </w:r>
+      <w:r>
+        <w:rPr>
+          <w:lang w:val="ru-RU"/>
+        </w:rPr>
+        <w:t>10-12</w:t>
+      </w:r>
+      <w:r>
+        <w:rPr>
+          <w:lang w:val="ru-RU"/>
+        </w:rPr>
+        <w:t>ед.,</w:t>
       </w:r>
       <w:r>
         <w:rPr>
@@ -7382,7 +5962,6 @@
       <w:proofErr w:type="spellStart"/>
       <w:r>
         <w:rPr>
-          <w:sz w:val="28"/>
           <w:lang w:val="ru-RU"/>
         </w:rPr>
         <w:t>Левемир</w:t>
@@ -7390,7 +5969,6 @@
       <w:proofErr w:type="spellEnd"/>
       <w:r>
         <w:rPr>
-          <w:sz w:val="28"/>
           <w:lang w:val="ru-RU"/>
         </w:rPr>
         <w:t xml:space="preserve"> </w:t>
@@ -7411,7 +5989,19 @@
         <w:rPr>
           <w:lang w:val="ru-RU"/>
         </w:rPr>
-        <w:t xml:space="preserve"> ед.</w:t>
+        <w:t xml:space="preserve"> </w:t>
+      </w:r>
+      <w:r>
+        <w:rPr>
+          <w:lang w:val="ru-RU"/>
+        </w:rPr>
+        <w:t>34-36</w:t>
+      </w:r>
+      <w:r>
+        <w:rPr>
+          <w:lang w:val="ru-RU"/>
+        </w:rPr>
+        <w:t>ед.</w:t>
       </w:r>
     </w:p>
     <w:p>
@@ -7455,7 +6045,7 @@
         <w:rPr>
           <w:lang w:val="ru-RU"/>
         </w:rPr>
-        <w:t>6</w:t>
+        <w:t>3</w:t>
       </w:r>
       <w:r>
         <w:rPr>
@@ -7714,35 +6304,63 @@
         <w:rPr>
           <w:lang w:val="ru-RU"/>
         </w:rPr>
-        <w:t>Рек</w:t>
+        <w:t xml:space="preserve">Рек. кардиолога: </w:t>
+      </w:r>
+      <w:r>
+        <w:rPr>
+          <w:lang w:val="ru-RU"/>
+        </w:rPr>
+        <w:t xml:space="preserve"> </w:t>
+      </w:r>
+      <w:proofErr w:type="spellStart"/>
+      <w:r>
+        <w:rPr>
+          <w:lang w:val="ru-RU"/>
+        </w:rPr>
+        <w:t>дообследование</w:t>
+      </w:r>
+      <w:proofErr w:type="spellEnd"/>
+      <w:r>
+        <w:rPr>
+          <w:lang w:val="ru-RU"/>
+        </w:rPr>
+        <w:t xml:space="preserve"> ЭХОКС, УЗД БЦА</w:t>
       </w:r>
       <w:proofErr w:type="gramStart"/>
       <w:r>
         <w:rPr>
           <w:lang w:val="ru-RU"/>
         </w:rPr>
-        <w:t>.</w:t>
-      </w:r>
+        <w:t xml:space="preserve"> ,</w:t>
+      </w:r>
+      <w:proofErr w:type="spellStart"/>
       <w:proofErr w:type="gramEnd"/>
       <w:r>
         <w:rPr>
           <w:lang w:val="ru-RU"/>
         </w:rPr>
-        <w:t xml:space="preserve"> </w:t>
-      </w:r>
-      <w:proofErr w:type="gramStart"/>
-      <w:r>
-        <w:rPr>
-          <w:lang w:val="ru-RU"/>
-        </w:rPr>
-        <w:t>к</w:t>
-      </w:r>
-      <w:proofErr w:type="gramEnd"/>
-      <w:r>
-        <w:rPr>
-          <w:lang w:val="ru-RU"/>
-        </w:rPr>
-        <w:t xml:space="preserve">ардиолога: </w:t>
+        <w:t>карведилол</w:t>
+      </w:r>
+      <w:proofErr w:type="spellEnd"/>
+      <w:r>
+        <w:rPr>
+          <w:lang w:val="ru-RU"/>
+        </w:rPr>
+        <w:t xml:space="preserve"> 25 мг 1т 2р/д, повторный осмотр кардиолога с результатами </w:t>
+      </w:r>
+      <w:proofErr w:type="spellStart"/>
+      <w:r>
+        <w:rPr>
+          <w:lang w:val="ru-RU"/>
+        </w:rPr>
+        <w:t>дообследования</w:t>
+      </w:r>
+      <w:proofErr w:type="spellEnd"/>
+      <w:r>
+        <w:rPr>
+          <w:lang w:val="ru-RU"/>
+        </w:rPr>
+        <w:t xml:space="preserve"> </w:t>
       </w:r>
     </w:p>
     <w:p>
@@ -7776,7 +6394,21 @@
             <w:rPr>
               <w:lang w:val="ru-RU"/>
             </w:rPr>
-            <w:t>Гипотензивная терапия:</w:t>
+            <w:t xml:space="preserve">С </w:t>
+          </w:r>
+          <w:proofErr w:type="spellStart"/>
+          <w:r>
+            <w:rPr>
+              <w:lang w:val="ru-RU"/>
+            </w:rPr>
+            <w:t>нефропротекторной</w:t>
+          </w:r>
+          <w:proofErr w:type="spellEnd"/>
+          <w:r>
+            <w:rPr>
+              <w:lang w:val="ru-RU"/>
+            </w:rPr>
+            <w:t xml:space="preserve"> целью:</w:t>
           </w:r>
         </w:sdtContent>
       </w:sdt>
@@ -7790,67 +6422,19 @@
         <w:rPr>
           <w:lang w:val="ru-RU"/>
         </w:rPr>
-        <w:t>налаприл 5 мг утром,</w:t>
-      </w:r>
-      <w:r>
-        <w:rPr>
-          <w:lang w:val="ru-RU"/>
-        </w:rPr>
-        <w:t xml:space="preserve"> </w:t>
-      </w:r>
-      <w:proofErr w:type="spellStart"/>
-      <w:r>
-        <w:rPr>
-          <w:lang w:val="ru-RU"/>
-        </w:rPr>
-        <w:t>индапрес</w:t>
-      </w:r>
-      <w:proofErr w:type="spellEnd"/>
-      <w:r>
-        <w:rPr>
-          <w:lang w:val="ru-RU"/>
-        </w:rPr>
-        <w:t xml:space="preserve"> (</w:t>
-      </w:r>
-      <w:proofErr w:type="spellStart"/>
-      <w:r>
-        <w:rPr>
-          <w:lang w:val="ru-RU"/>
-        </w:rPr>
-        <w:t>индап</w:t>
-      </w:r>
-      <w:proofErr w:type="spellEnd"/>
-      <w:r>
-        <w:rPr>
-          <w:lang w:val="ru-RU"/>
-        </w:rPr>
-        <w:t>) 2,5 мг утром,</w:t>
-      </w:r>
-      <w:r>
-        <w:rPr>
-          <w:lang w:val="ru-RU"/>
-        </w:rPr>
-        <w:t xml:space="preserve"> </w:t>
-      </w:r>
-      <w:proofErr w:type="spellStart"/>
-      <w:r>
-        <w:rPr>
-          <w:lang w:val="ru-RU"/>
-        </w:rPr>
-        <w:t>кардиомагнил</w:t>
-      </w:r>
-      <w:proofErr w:type="spellEnd"/>
-      <w:r>
-        <w:rPr>
-          <w:lang w:val="ru-RU"/>
-        </w:rPr>
-        <w:t xml:space="preserve"> </w:t>
-      </w:r>
-      <w:r>
-        <w:rPr>
-          <w:lang w:val="ru-RU"/>
-        </w:rPr>
-        <w:t xml:space="preserve">1 т. вечер. Контр. АД. </w:t>
+        <w:t xml:space="preserve">налаприл </w:t>
+      </w:r>
+      <w:r>
+        <w:rPr>
+          <w:lang w:val="ru-RU"/>
+        </w:rPr>
+        <w:t>2,5-5 мг утром</w:t>
+      </w:r>
+      <w:r>
+        <w:rPr>
+          <w:lang w:val="ru-RU"/>
+        </w:rPr>
+        <w:t xml:space="preserve">. Контр. АД. </w:t>
       </w:r>
     </w:p>
     <w:p>
@@ -8066,403 +6650,55 @@
         <w:rPr>
           <w:lang w:val="ru-RU"/>
         </w:rPr>
-        <w:t>Рек. невропатолога: преп. а-</w:t>
+        <w:t>Рек</w:t>
+      </w:r>
+      <w:proofErr w:type="gramStart"/>
+      <w:r>
+        <w:rPr>
+          <w:lang w:val="ru-RU"/>
+        </w:rPr>
+        <w:t>.</w:t>
+      </w:r>
+      <w:proofErr w:type="gramEnd"/>
+      <w:r>
+        <w:rPr>
+          <w:lang w:val="ru-RU"/>
+        </w:rPr>
+        <w:t xml:space="preserve"> </w:t>
+      </w:r>
+      <w:proofErr w:type="gramStart"/>
+      <w:r>
+        <w:rPr>
+          <w:lang w:val="ru-RU"/>
+        </w:rPr>
+        <w:t>н</w:t>
+      </w:r>
+      <w:proofErr w:type="gramEnd"/>
+      <w:r>
+        <w:rPr>
+          <w:lang w:val="ru-RU"/>
+        </w:rPr>
+        <w:t xml:space="preserve">европатолога: </w:t>
       </w:r>
       <w:proofErr w:type="spellStart"/>
       <w:r>
         <w:rPr>
           <w:lang w:val="ru-RU"/>
         </w:rPr>
-        <w:t>липоевой</w:t>
+        <w:t>нуклео</w:t>
       </w:r>
       <w:proofErr w:type="spellEnd"/>
       <w:r>
         <w:rPr>
           <w:lang w:val="ru-RU"/>
         </w:rPr>
-        <w:t xml:space="preserve"> к-ты 600 мг в/в кап.</w:t>
-      </w:r>
-      <w:r>
-        <w:rPr>
-          <w:lang w:val="ru-RU"/>
-        </w:rPr>
-        <w:t xml:space="preserve">, </w:t>
-      </w:r>
-      <w:r>
-        <w:rPr>
-          <w:lang w:val="ru-RU"/>
-        </w:rPr>
-        <w:t xml:space="preserve">витамины </w:t>
-      </w:r>
-      <w:proofErr w:type="spellStart"/>
-      <w:r>
-        <w:rPr>
-          <w:lang w:val="ru-RU"/>
-        </w:rPr>
-        <w:t>гр</w:t>
-      </w:r>
-      <w:proofErr w:type="spellEnd"/>
-      <w:r>
-        <w:rPr>
-          <w:lang w:val="ru-RU"/>
-        </w:rPr>
-        <w:t xml:space="preserve"> В, </w:t>
-      </w:r>
-      <w:proofErr w:type="spellStart"/>
-      <w:r>
-        <w:rPr>
-          <w:lang w:val="ru-RU"/>
-        </w:rPr>
-        <w:t>актовегин</w:t>
-      </w:r>
-      <w:proofErr w:type="spellEnd"/>
-      <w:r>
-        <w:rPr>
-          <w:lang w:val="ru-RU"/>
-        </w:rPr>
-        <w:t xml:space="preserve"> 10,0 в/в № 10, </w:t>
-      </w:r>
-      <w:proofErr w:type="spellStart"/>
-      <w:r>
-        <w:rPr>
-          <w:lang w:val="ru-RU"/>
-        </w:rPr>
-        <w:t>бенфогамма</w:t>
-      </w:r>
-      <w:proofErr w:type="spellEnd"/>
-      <w:r>
-        <w:rPr>
-          <w:lang w:val="ru-RU"/>
-        </w:rPr>
-        <w:t xml:space="preserve"> 300 мг 1т/</w:t>
-      </w:r>
-      <w:proofErr w:type="spellStart"/>
-      <w:r>
-        <w:rPr>
-          <w:lang w:val="ru-RU"/>
-        </w:rPr>
-        <w:t>сут</w:t>
-      </w:r>
-      <w:proofErr w:type="spellEnd"/>
-      <w:r>
-        <w:rPr>
-          <w:lang w:val="ru-RU"/>
-        </w:rPr>
-        <w:t xml:space="preserve"> до 2 мес.,</w:t>
-      </w:r>
-      <w:r>
-        <w:rPr>
-          <w:lang w:val="ru-RU"/>
-        </w:rPr>
-        <w:t xml:space="preserve"> </w:t>
-      </w:r>
-      <w:r>
-        <w:rPr>
-          <w:lang w:val="ru-RU"/>
-        </w:rPr>
-        <w:t>вита-</w:t>
-      </w:r>
-      <w:proofErr w:type="spellStart"/>
-      <w:r>
-        <w:rPr>
-          <w:lang w:val="ru-RU"/>
-        </w:rPr>
-        <w:t>мелатононин</w:t>
-      </w:r>
-      <w:proofErr w:type="spellEnd"/>
-      <w:r>
-        <w:rPr>
-          <w:lang w:val="ru-RU"/>
-        </w:rPr>
-        <w:t xml:space="preserve"> 1-2 т </w:t>
-      </w:r>
-      <w:proofErr w:type="spellStart"/>
-      <w:r>
-        <w:rPr>
-          <w:lang w:val="ru-RU"/>
-        </w:rPr>
-        <w:t>веч</w:t>
-      </w:r>
-      <w:proofErr w:type="spellEnd"/>
-      <w:r>
-        <w:rPr>
-          <w:lang w:val="ru-RU"/>
-        </w:rPr>
-        <w:t>.,</w:t>
-      </w:r>
-      <w:r>
-        <w:rPr>
-          <w:lang w:val="ru-RU"/>
-        </w:rPr>
-        <w:t xml:space="preserve"> </w:t>
-      </w:r>
-      <w:proofErr w:type="spellStart"/>
-      <w:r>
-        <w:rPr>
-          <w:lang w:val="ru-RU"/>
-        </w:rPr>
-        <w:t>вестибо</w:t>
-      </w:r>
-      <w:proofErr w:type="spellEnd"/>
-      <w:r>
-        <w:rPr>
-          <w:lang w:val="ru-RU"/>
-        </w:rPr>
-        <w:t xml:space="preserve"> 24 мг 2р\д,</w:t>
-      </w:r>
-      <w:r>
-        <w:rPr>
-          <w:lang w:val="ru-RU"/>
-        </w:rPr>
-        <w:t xml:space="preserve"> </w:t>
-      </w:r>
-      <w:proofErr w:type="spellStart"/>
-      <w:r>
-        <w:rPr>
-          <w:lang w:val="ru-RU"/>
-        </w:rPr>
-        <w:t>вестинорм</w:t>
-      </w:r>
-      <w:proofErr w:type="spellEnd"/>
-      <w:r>
-        <w:rPr>
-          <w:lang w:val="ru-RU"/>
-        </w:rPr>
-        <w:t xml:space="preserve"> 16 мг 1т 3р\д до 2 </w:t>
-      </w:r>
-      <w:proofErr w:type="spellStart"/>
-      <w:proofErr w:type="gramStart"/>
-      <w:r>
-        <w:rPr>
-          <w:lang w:val="ru-RU"/>
-        </w:rPr>
-        <w:t>мес</w:t>
-      </w:r>
-      <w:proofErr w:type="spellEnd"/>
-      <w:proofErr w:type="gramEnd"/>
-      <w:r>
-        <w:rPr>
-          <w:lang w:val="ru-RU"/>
-        </w:rPr>
-        <w:t xml:space="preserve">,, </w:t>
-      </w:r>
-      <w:proofErr w:type="spellStart"/>
-      <w:r>
-        <w:rPr>
-          <w:lang w:val="ru-RU"/>
-        </w:rPr>
-        <w:t>габагамма</w:t>
-      </w:r>
-      <w:proofErr w:type="spellEnd"/>
-      <w:r>
-        <w:rPr>
-          <w:lang w:val="ru-RU"/>
-        </w:rPr>
-        <w:t xml:space="preserve"> 300 мг </w:t>
-      </w:r>
-      <w:proofErr w:type="spellStart"/>
-      <w:r>
-        <w:rPr>
-          <w:lang w:val="ru-RU"/>
-        </w:rPr>
-        <w:t>веч</w:t>
-      </w:r>
-      <w:proofErr w:type="spellEnd"/>
-      <w:r>
-        <w:rPr>
-          <w:lang w:val="ru-RU"/>
-        </w:rPr>
-        <w:t xml:space="preserve">, </w:t>
-      </w:r>
-      <w:proofErr w:type="spellStart"/>
-      <w:r>
-        <w:rPr>
-          <w:lang w:val="ru-RU"/>
-        </w:rPr>
-        <w:t>габантин</w:t>
-      </w:r>
-      <w:proofErr w:type="spellEnd"/>
-      <w:r>
-        <w:rPr>
-          <w:lang w:val="ru-RU"/>
-        </w:rPr>
-        <w:t xml:space="preserve"> 300мг 2р/</w:t>
-      </w:r>
-      <w:proofErr w:type="spellStart"/>
-      <w:r>
-        <w:rPr>
-          <w:lang w:val="ru-RU"/>
-        </w:rPr>
-        <w:t>сут</w:t>
-      </w:r>
-      <w:proofErr w:type="spellEnd"/>
-      <w:r>
-        <w:rPr>
-          <w:lang w:val="ru-RU"/>
-        </w:rPr>
-        <w:t xml:space="preserve">. 2-3 </w:t>
-      </w:r>
-      <w:proofErr w:type="spellStart"/>
-      <w:r>
-        <w:rPr>
-          <w:lang w:val="ru-RU"/>
-        </w:rPr>
-        <w:t>нед</w:t>
-      </w:r>
-      <w:proofErr w:type="spellEnd"/>
-      <w:r>
-        <w:rPr>
-          <w:lang w:val="ru-RU"/>
-        </w:rPr>
-        <w:t xml:space="preserve">., глицин 2т 3/д., </w:t>
-      </w:r>
-      <w:proofErr w:type="spellStart"/>
-      <w:r>
-        <w:rPr>
-          <w:lang w:val="ru-RU"/>
-        </w:rPr>
-        <w:t>глиятон</w:t>
-      </w:r>
-      <w:proofErr w:type="spellEnd"/>
-      <w:r>
-        <w:rPr>
-          <w:lang w:val="ru-RU"/>
-        </w:rPr>
-        <w:t xml:space="preserve"> 1000</w:t>
-      </w:r>
-      <w:r>
-        <w:rPr>
-          <w:lang w:val="ru-RU"/>
-        </w:rPr>
-        <w:t xml:space="preserve"> </w:t>
-      </w:r>
-      <w:r>
-        <w:rPr>
-          <w:lang w:val="ru-RU"/>
-        </w:rPr>
-        <w:t xml:space="preserve">в/м № 10, </w:t>
-      </w:r>
-      <w:proofErr w:type="spellStart"/>
-      <w:r>
-        <w:rPr>
-          <w:lang w:val="ru-RU"/>
-        </w:rPr>
-        <w:t>кортексин</w:t>
-      </w:r>
-      <w:proofErr w:type="spellEnd"/>
-      <w:r>
-        <w:rPr>
-          <w:lang w:val="ru-RU"/>
-        </w:rPr>
-        <w:t xml:space="preserve"> 10,</w:t>
-      </w:r>
-      <w:r>
-        <w:rPr>
-          <w:lang w:val="ru-RU"/>
-        </w:rPr>
-        <w:t>0</w:t>
-      </w:r>
-      <w:r>
-        <w:rPr>
-          <w:lang w:val="ru-RU"/>
-        </w:rPr>
-        <w:t xml:space="preserve"> в/</w:t>
-      </w:r>
-      <w:r>
-        <w:rPr>
-          <w:lang w:val="ru-RU"/>
-        </w:rPr>
-        <w:t>м</w:t>
-      </w:r>
-      <w:r>
-        <w:rPr>
-          <w:lang w:val="ru-RU"/>
-        </w:rPr>
-        <w:t xml:space="preserve"> №10., </w:t>
-      </w:r>
-      <w:proofErr w:type="spellStart"/>
-      <w:r>
-        <w:rPr>
-          <w:lang w:val="ru-RU"/>
-        </w:rPr>
-        <w:t>келтикан</w:t>
-      </w:r>
-      <w:proofErr w:type="spellEnd"/>
-      <w:r>
-        <w:rPr>
-          <w:lang w:val="ru-RU"/>
-        </w:rPr>
-        <w:t xml:space="preserve"> 1т.*3р/д.</w:t>
-      </w:r>
-      <w:r>
-        <w:rPr>
-          <w:lang w:val="ru-RU"/>
-        </w:rPr>
-        <w:t xml:space="preserve"> 1 мес.</w:t>
-      </w:r>
-      <w:r>
-        <w:rPr>
-          <w:lang w:val="ru-RU"/>
-        </w:rPr>
-        <w:t xml:space="preserve">, </w:t>
-      </w:r>
-      <w:proofErr w:type="spellStart"/>
-      <w:r>
-        <w:rPr>
-          <w:lang w:val="ru-RU"/>
-        </w:rPr>
-        <w:t>луцетам</w:t>
-      </w:r>
-      <w:proofErr w:type="spellEnd"/>
-      <w:r>
-        <w:rPr>
-          <w:lang w:val="ru-RU"/>
-        </w:rPr>
-        <w:t xml:space="preserve"> 15,0 в/в </w:t>
-      </w:r>
-      <w:proofErr w:type="spellStart"/>
-      <w:proofErr w:type="gramStart"/>
-      <w:r>
-        <w:rPr>
-          <w:lang w:val="ru-RU"/>
-        </w:rPr>
-        <w:t>стр</w:t>
-      </w:r>
-      <w:proofErr w:type="spellEnd"/>
-      <w:proofErr w:type="gramEnd"/>
-      <w:r>
-        <w:rPr>
-          <w:lang w:val="ru-RU"/>
-        </w:rPr>
-        <w:t xml:space="preserve"> № 10, </w:t>
-      </w:r>
-      <w:proofErr w:type="spellStart"/>
-      <w:r>
-        <w:rPr>
-          <w:lang w:val="ru-RU"/>
-        </w:rPr>
-        <w:t>нуклео</w:t>
-      </w:r>
-      <w:proofErr w:type="spellEnd"/>
-      <w:r>
-        <w:rPr>
-          <w:lang w:val="ru-RU"/>
-        </w:rPr>
-        <w:t xml:space="preserve"> ЦМФ 1т. *2р/д 20 дней, </w:t>
-      </w:r>
-      <w:proofErr w:type="spellStart"/>
-      <w:r>
-        <w:rPr>
-          <w:lang w:val="ru-RU"/>
-        </w:rPr>
-        <w:t>сермион</w:t>
-      </w:r>
-      <w:proofErr w:type="spellEnd"/>
-      <w:r>
-        <w:rPr>
-          <w:lang w:val="ru-RU"/>
-        </w:rPr>
-        <w:t xml:space="preserve"> 30 мг утр. 1 мес., </w:t>
+        <w:t xml:space="preserve"> ЦМФ 1т. *2р/д </w:t>
+      </w:r>
+      <w:r>
+        <w:rPr>
+          <w:lang w:val="ru-RU"/>
+        </w:rPr>
+        <w:t>1 мес.</w:t>
       </w:r>
     </w:p>
     <w:p>
@@ -8480,160 +6716,54 @@
         <w:rPr>
           <w:lang w:val="ru-RU"/>
         </w:rPr>
-        <w:t>Б/</w:t>
+        <w:t xml:space="preserve">С больным проведена беседа о необходимости проведения самоконтроля в </w:t>
+      </w:r>
+      <w:proofErr w:type="spellStart"/>
+      <w:r>
+        <w:rPr>
+          <w:lang w:val="ru-RU"/>
+        </w:rPr>
+        <w:t>амб</w:t>
+      </w:r>
+      <w:proofErr w:type="spellEnd"/>
+      <w:r>
+        <w:rPr>
+          <w:lang w:val="ru-RU"/>
+        </w:rPr>
+        <w:t xml:space="preserve">. условиях, соблюдения режима питания и контроле </w:t>
+      </w:r>
+      <w:proofErr w:type="spellStart"/>
+      <w:r>
+        <w:rPr>
+          <w:lang w:val="ru-RU"/>
+        </w:rPr>
+        <w:t>глик</w:t>
+      </w:r>
+      <w:proofErr w:type="spellEnd"/>
+      <w:r>
+        <w:rPr>
+          <w:lang w:val="ru-RU"/>
+        </w:rPr>
+        <w:t xml:space="preserve">. гемоглобина каждые 3 мес. </w:t>
       </w:r>
       <w:proofErr w:type="gramStart"/>
       <w:r>
         <w:rPr>
           <w:lang w:val="ru-RU"/>
         </w:rPr>
-        <w:t>л</w:t>
+        <w:t>Предупрежден</w:t>
       </w:r>
       <w:proofErr w:type="gramEnd"/>
       <w:r>
         <w:rPr>
           <w:lang w:val="ru-RU"/>
         </w:rPr>
-        <w:t xml:space="preserve"> серия. </w:t>
-      </w:r>
-      <w:r>
-        <w:rPr>
-          <w:lang w:val="ru-RU"/>
-        </w:rPr>
-        <w:t>АДГ</w:t>
-      </w:r>
-      <w:r>
-        <w:rPr>
-          <w:lang w:val="ru-RU"/>
-        </w:rPr>
-        <w:t xml:space="preserve"> </w:t>
-      </w:r>
-      <w:r>
-        <w:rPr>
-          <w:lang w:val="ru-RU"/>
-        </w:rPr>
-        <w:t>№</w:t>
-      </w:r>
-      <w:r>
-        <w:rPr>
-          <w:lang w:val="ru-RU"/>
-        </w:rPr>
-        <w:t xml:space="preserve"> </w:t>
-      </w:r>
-      <w:r>
-        <w:rPr>
-          <w:lang w:val="ru-RU"/>
-        </w:rPr>
-        <w:t>671</w:t>
-      </w:r>
-      <w:r>
-        <w:rPr>
-          <w:lang w:val="ru-RU"/>
-        </w:rPr>
-        <w:t>7</w:t>
-      </w:r>
-      <w:r>
-        <w:rPr>
-          <w:lang w:val="ru-RU"/>
-        </w:rPr>
-        <w:t xml:space="preserve">  </w:t>
-      </w:r>
-      <w:r>
-        <w:rPr>
-          <w:lang w:val="ru-RU"/>
-        </w:rPr>
-        <w:t xml:space="preserve"> с</w:t>
-      </w:r>
-      <w:r>
-        <w:rPr>
-          <w:lang w:val="ru-RU"/>
-        </w:rPr>
-        <w:t xml:space="preserve"> </w:t>
-      </w:r>
-      <w:r>
-        <w:rPr>
-          <w:lang w:val="ru-RU"/>
-        </w:rPr>
-        <w:t>.</w:t>
-      </w:r>
-      <w:r>
-        <w:rPr>
-          <w:lang w:val="ru-RU"/>
-        </w:rPr>
-        <w:t>02.18</w:t>
-      </w:r>
-      <w:r>
-        <w:rPr>
-          <w:lang w:val="ru-RU"/>
-        </w:rPr>
-        <w:t xml:space="preserve"> по</w:t>
-      </w:r>
-      <w:r>
-        <w:rPr>
-          <w:lang w:val="ru-RU"/>
-        </w:rPr>
-        <w:t xml:space="preserve"> </w:t>
-      </w:r>
-      <w:r>
-        <w:rPr>
-          <w:lang w:val="ru-RU"/>
-        </w:rPr>
-        <w:t>.</w:t>
-      </w:r>
-      <w:r>
-        <w:rPr>
-          <w:lang w:val="ru-RU"/>
-        </w:rPr>
-        <w:t>02.18</w:t>
-      </w:r>
-      <w:r>
-        <w:rPr>
-          <w:lang w:val="ru-RU"/>
-        </w:rPr>
-        <w:t>. к труду</w:t>
-      </w:r>
-      <w:r>
-        <w:rPr>
-          <w:lang w:val="ru-RU"/>
-        </w:rPr>
-        <w:t xml:space="preserve">  </w:t>
-      </w:r>
-      <w:r>
-        <w:rPr>
-          <w:lang w:val="ru-RU"/>
-        </w:rPr>
-        <w:t xml:space="preserve"> .</w:t>
-      </w:r>
-      <w:r>
-        <w:rPr>
-          <w:lang w:val="ru-RU"/>
-        </w:rPr>
-        <w:t>02</w:t>
-      </w:r>
-      <w:r>
-        <w:rPr>
-          <w:lang w:val="ru-RU"/>
-        </w:rPr>
-        <w:t>.18</w:t>
-      </w:r>
-      <w:r>
-        <w:rPr>
-          <w:lang w:val="ru-RU"/>
-        </w:rPr>
-        <w:t xml:space="preserve"> </w:t>
+        <w:t xml:space="preserve"> о переводе на генно-инженерные виды инсулина при неудовлетворительной компенсации.  </w:t>
       </w:r>
     </w:p>
     <w:p>
       <w:pPr>
         <w:ind w:left="435"/>
-        <w:jc w:val="both"/>
-        <w:rPr>
-          <w:lang w:val="ru-RU"/>
-        </w:rPr>
-      </w:pPr>
-    </w:p>
-    <w:p>
-      <w:pPr>
         <w:jc w:val="both"/>
         <w:rPr>
           <w:lang w:val="ru-RU"/>
@@ -8688,14 +6818,14 @@
             <w:rPr>
               <w:lang w:val="ru-RU"/>
             </w:rPr>
-            <w:t>Фещук</w:t>
+            <w:t>Соловьюк</w:t>
           </w:r>
           <w:proofErr w:type="spellEnd"/>
           <w:r>
             <w:rPr>
               <w:lang w:val="ru-RU"/>
             </w:rPr>
-            <w:t>. И.А.</w:t>
+            <w:t xml:space="preserve"> Е.А.</w:t>
           </w:r>
         </w:sdtContent>
       </w:sdt>
@@ -8804,14 +6934,13 @@
         </w:rPr>
         <w:t>.</w:t>
       </w:r>
-    </w:p>
-    <w:p>
-      <w:pPr>
-        <w:jc w:val="both"/>
-        <w:rPr>
-          <w:lang w:val="ru-RU"/>
-        </w:rPr>
-      </w:pPr>
+      <w:r>
+        <w:rPr>
+          <w:lang w:val="ru-RU"/>
+        </w:rPr>
+        <w:t xml:space="preserve"> </w:t>
+      </w:r>
+      <w:bookmarkEnd w:id="0"/>
     </w:p>
     <w:sectPr>
       <w:headerReference w:type="first" r:id="rId9"/>
@@ -10128,93 +8257,6 @@
     </w:docPart>
     <w:docPart>
       <w:docPartPr>
-        <w:name w:val="FBFC6A18E07A484F9E976562E903BEB7"/>
-        <w:category>
-          <w:name w:val="Общие"/>
-          <w:gallery w:val="placeholder"/>
-        </w:category>
-        <w:types>
-          <w:type w:val="bbPlcHdr"/>
-        </w:types>
-        <w:behaviors>
-          <w:behavior w:val="content"/>
-        </w:behaviors>
-        <w:guid w:val="{E5D938F3-E00E-4F48-ACDE-E2E2655275DF}"/>
-      </w:docPartPr>
-      <w:docPartBody>
-        <w:p>
-          <w:pPr>
-            <w:pStyle w:val="FBFC6A18E07A484F9E976562E903BEB7"/>
-          </w:pPr>
-          <w:r>
-            <w:rPr>
-              <w:rStyle w:val="a3"/>
-            </w:rPr>
-            <w:t>Выберите элемент.</w:t>
-          </w:r>
-        </w:p>
-      </w:docPartBody>
-    </w:docPart>
-    <w:docPart>
-      <w:docPartPr>
-        <w:name w:val="DB435B1E68954750936FB322747598D2"/>
-        <w:category>
-          <w:name w:val="Общие"/>
-          <w:gallery w:val="placeholder"/>
-        </w:category>
-        <w:types>
-          <w:type w:val="bbPlcHdr"/>
-        </w:types>
-        <w:behaviors>
-          <w:behavior w:val="content"/>
-        </w:behaviors>
-        <w:guid w:val="{7122C427-55FD-49A2-B369-ED6DAFC67A8F}"/>
-      </w:docPartPr>
-      <w:docPartBody>
-        <w:p>
-          <w:pPr>
-            <w:pStyle w:val="DB435B1E68954750936FB322747598D2"/>
-          </w:pPr>
-          <w:r>
-            <w:rPr>
-              <w:rStyle w:val="a3"/>
-            </w:rPr>
-            <w:t>Выберите элемент.</w:t>
-          </w:r>
-        </w:p>
-      </w:docPartBody>
-    </w:docPart>
-    <w:docPart>
-      <w:docPartPr>
-        <w:name w:val="5917FEE754784A0BA4173B51A4E1CE95"/>
-        <w:category>
-          <w:name w:val="Общие"/>
-          <w:gallery w:val="placeholder"/>
-        </w:category>
-        <w:types>
-          <w:type w:val="bbPlcHdr"/>
-        </w:types>
-        <w:behaviors>
-          <w:behavior w:val="content"/>
-        </w:behaviors>
-        <w:guid w:val="{92F74F23-8C0C-424C-A12C-19EB4EDE41E3}"/>
-      </w:docPartPr>
-      <w:docPartBody>
-        <w:p>
-          <w:pPr>
-            <w:pStyle w:val="5917FEE754784A0BA4173B51A4E1CE95"/>
-          </w:pPr>
-          <w:r>
-            <w:rPr>
-              <w:rStyle w:val="a3"/>
-            </w:rPr>
-            <w:t>Выберите элемент.</w:t>
-          </w:r>
-        </w:p>
-      </w:docPartBody>
-    </w:docPart>
-    <w:docPart>
-      <w:docPartPr>
         <w:name w:val="FFCB998A69C547318D033520574A41D0"/>
         <w:category>
           <w:name w:val="Общие"/>
@@ -10261,6 +8303,64 @@
         <w:p>
           <w:pPr>
             <w:pStyle w:val="D0395AFB2040417F8DE001D6657BED06"/>
+          </w:pPr>
+          <w:r>
+            <w:rPr>
+              <w:rStyle w:val="a3"/>
+            </w:rPr>
+            <w:t>Выберите элемент.</w:t>
+          </w:r>
+        </w:p>
+      </w:docPartBody>
+    </w:docPart>
+    <w:docPart>
+      <w:docPartPr>
+        <w:name w:val="2C323EA233574E1BA0FF72A49B9977D9"/>
+        <w:category>
+          <w:name w:val="Общие"/>
+          <w:gallery w:val="placeholder"/>
+        </w:category>
+        <w:types>
+          <w:type w:val="bbPlcHdr"/>
+        </w:types>
+        <w:behaviors>
+          <w:behavior w:val="content"/>
+        </w:behaviors>
+        <w:guid w:val="{5E8D1F18-06CE-48C8-B2C2-14C1E35BCF9F}"/>
+      </w:docPartPr>
+      <w:docPartBody>
+        <w:p>
+          <w:pPr>
+            <w:pStyle w:val="2C323EA233574E1BA0FF72A49B9977D9"/>
+          </w:pPr>
+          <w:r>
+            <w:rPr>
+              <w:rStyle w:val="a3"/>
+            </w:rPr>
+            <w:t>Выберите элемент.</w:t>
+          </w:r>
+        </w:p>
+      </w:docPartBody>
+    </w:docPart>
+    <w:docPart>
+      <w:docPartPr>
+        <w:name w:val="E69F3D732C6B46D5BDFBE8AB8B9F2AFE"/>
+        <w:category>
+          <w:name w:val="Общие"/>
+          <w:gallery w:val="placeholder"/>
+        </w:category>
+        <w:types>
+          <w:type w:val="bbPlcHdr"/>
+        </w:types>
+        <w:behaviors>
+          <w:behavior w:val="content"/>
+        </w:behaviors>
+        <w:guid w:val="{AD5F2F9E-9B8A-4928-BD78-751D28CEE6FE}"/>
+      </w:docPartPr>
+      <w:docPartBody>
+        <w:p>
+          <w:pPr>
+            <w:pStyle w:val="E69F3D732C6B46D5BDFBE8AB8B9F2AFE"/>
           </w:pPr>
           <w:r>
             <w:rPr>
@@ -10355,6 +8455,7 @@
     <w:rsid w:val="00414F9B"/>
     <w:rsid w:val="00445B0E"/>
     <w:rsid w:val="004E28FF"/>
+    <w:rsid w:val="00547BBA"/>
     <w:rsid w:val="005611A6"/>
     <w:rsid w:val="005D67E2"/>
     <w:rsid w:val="007527EF"/>
@@ -10375,9 +8476,9 @@
     <w:rsid w:val="00C82459"/>
     <w:rsid w:val="00CE2E2F"/>
     <w:rsid w:val="00DA4DD4"/>
-    <w:rsid w:val="00DD2226"/>
     <w:rsid w:val="00DF5775"/>
     <w:rsid w:val="00E96564"/>
+    <w:rsid w:val="00FA7C0E"/>
   </w:rsids>
   <m:mathPr>
     <m:mathFont m:val="Cambria Math"/>
@@ -10592,7 +8693,7 @@
     <w:basedOn w:val="a0"/>
     <w:uiPriority w:val="99"/>
     <w:semiHidden/>
-    <w:rsid w:val="00DF5775"/>
+    <w:rsid w:val="00FA7C0E"/>
     <w:rPr>
       <w:color w:val="808080"/>
     </w:rPr>
@@ -10721,6 +8822,20 @@
   <w:style w:type="paragraph" w:customStyle="1" w:styleId="CDCEC9F9EAF54B4DB66EE286CC863D82">
     <w:name w:val="CDCEC9F9EAF54B4DB66EE286CC863D82"/>
     <w:rsid w:val="00DF5775"/>
+  </w:style>
+  <w:style w:type="paragraph" w:customStyle="1" w:styleId="2C323EA233574E1BA0FF72A49B9977D9">
+    <w:name w:val="2C323EA233574E1BA0FF72A49B9977D9"/>
+    <w:rsid w:val="00FA7C0E"/>
+    <w:rPr>
+      <w:lang w:val="uk-UA" w:eastAsia="uk-UA"/>
+    </w:rPr>
+  </w:style>
+  <w:style w:type="paragraph" w:customStyle="1" w:styleId="E69F3D732C6B46D5BDFBE8AB8B9F2AFE">
+    <w:name w:val="E69F3D732C6B46D5BDFBE8AB8B9F2AFE"/>
+    <w:rsid w:val="00FA7C0E"/>
+    <w:rPr>
+      <w:lang w:val="uk-UA" w:eastAsia="uk-UA"/>
+    </w:rPr>
   </w:style>
 </w:styles>
 </file>
@@ -11209,7 +9324,7 @@
 </file>
 
 <file path=customXml/itemProps1.xml><?xml version="1.0" encoding="utf-8"?>
-<ds:datastoreItem xmlns:ds="http://schemas.openxmlformats.org/officeDocument/2006/customXml" ds:itemID="{E6A86142-4F29-43BE-B922-4E8A33C9A2E5}">
+<ds:datastoreItem xmlns:ds="http://schemas.openxmlformats.org/officeDocument/2006/customXml" ds:itemID="{778209E5-4822-4A5F-A21E-3121791A86E5}">
   <ds:schemaRefs>
     <ds:schemaRef ds:uri="http://schemas.openxmlformats.org/officeDocument/2006/bibliography"/>
   </ds:schemaRefs>
